--- a/Title_Text.docx
+++ b/Title_Text.docx
@@ -1,532 +1,404 @@
 
 <file path=word/document.xml><?xml version="1.0" encoding="utf-8"?>
-<w:document xmlns:o="urn:schemas-microsoft-com:office:office" xmlns:r="http://schemas.openxmlformats.org/officeDocument/2006/relationships" xmlns:v="urn:schemas-microsoft-com:vml" xmlns:w="http://schemas.openxmlformats.org/wordprocessingml/2006/main" xmlns:w10="urn:schemas-microsoft-com:office:word" xmlns:wp="http://schemas.openxmlformats.org/drawingml/2006/wordprocessingDrawing" xmlns:wps="http://schemas.microsoft.com/office/word/2010/wordprocessingShape" xmlns:wpg="http://schemas.microsoft.com/office/word/2010/wordprocessingGroup" xmlns:mc="http://schemas.openxmlformats.org/markup-compatibility/2006" xmlns:wp14="http://schemas.microsoft.com/office/word/2010/wordprocessingDrawing" xmlns:w14="http://schemas.microsoft.com/office/word/2010/wordml" xmlns:w15="http://schemas.microsoft.com/office/word/2012/wordml" mc:Ignorable="w14 wp14 w15">
+<w:document xmlns:wpc="http://schemas.microsoft.com/office/word/2010/wordprocessingCanvas" xmlns:cx="http://schemas.microsoft.com/office/drawing/2014/chartex" xmlns:mc="http://schemas.openxmlformats.org/markup-compatibility/2006" xmlns:o="urn:schemas-microsoft-com:office:office" xmlns:r="http://schemas.openxmlformats.org/officeDocument/2006/relationships" xmlns:m="http://schemas.openxmlformats.org/officeDocument/2006/math" xmlns:v="urn:schemas-microsoft-com:vml" xmlns:wp14="http://schemas.microsoft.com/office/word/2010/wordprocessingDrawing" xmlns:wp="http://schemas.openxmlformats.org/drawingml/2006/wordprocessingDrawing" xmlns:w10="urn:schemas-microsoft-com:office:word" xmlns:w="http://schemas.openxmlformats.org/wordprocessingml/2006/main" xmlns:w14="http://schemas.microsoft.com/office/word/2010/wordml" xmlns:w15="http://schemas.microsoft.com/office/word/2012/wordml" xmlns:w16se="http://schemas.microsoft.com/office/word/2015/wordml/symex" xmlns:wpg="http://schemas.microsoft.com/office/word/2010/wordprocessingGroup" xmlns:wpi="http://schemas.microsoft.com/office/word/2010/wordprocessingInk" xmlns:wne="http://schemas.microsoft.com/office/word/2006/wordml" xmlns:wps="http://schemas.microsoft.com/office/word/2010/wordprocessingShape" mc:Ignorable="w14 w15 w16se wp14">
   <w:body>
     <w:p>
       <w:pPr>
-        <w:pStyle w:val="Normal"/>
-        <w:spacing w:before="0" w:after="187"/>
-        <w:rPr/>
-      </w:pPr>
-      <w:r>
-        <w:rPr/>
+        <w:spacing w:after="187"/>
+      </w:pPr>
+      <w:r>
         <w:t xml:space="preserve"> </w:t>
       </w:r>
     </w:p>
     <w:p>
       <w:pPr>
-        <w:pStyle w:val="Normal"/>
-        <w:spacing w:lineRule="auto" w:line="249" w:before="0" w:after="84"/>
-        <w:ind w:hanging="10" w:left="145" w:right="135"/>
+        <w:spacing w:after="84" w:line="249" w:lineRule="auto"/>
+        <w:ind w:left="145" w:right="135" w:hanging="10"/>
         <w:jc w:val="center"/>
-        <w:rPr/>
-      </w:pPr>
-      <w:r>
-        <w:rPr>
-          <w:rFonts w:eastAsia="Times New Roman" w:cs="Times New Roman" w:ascii="Times New Roman" w:hAnsi="Times New Roman"/>
+      </w:pPr>
+      <w:r>
+        <w:rPr>
+          <w:rFonts w:ascii="Times New Roman" w:eastAsia="Times New Roman" w:hAnsi="Times New Roman" w:cs="Times New Roman"/>
           <w:b/>
           <w:sz w:val="28"/>
         </w:rPr>
-        <w:t xml:space="preserve">Государственное бюджетное общеобразовательное учреждение города Москвы «Школа № 1533 </w:t>
-      </w:r>
-      <w:r>
-        <w:rPr>
-          <w:rFonts w:eastAsia="Times New Roman" w:cs="Times New Roman" w:ascii="Times New Roman" w:hAnsi="Times New Roman"/>
+        <w:t>Государственное бюджетное общеобразовательное учреждение города Москвы «Школа № 1533 ЛИТ»</w:t>
+      </w:r>
+      <w:r>
+        <w:rPr>
+          <w:rFonts w:ascii="Times New Roman" w:eastAsia="Times New Roman" w:hAnsi="Times New Roman" w:cs="Times New Roman"/>
+          <w:b/>
+        </w:rPr>
+        <w:t xml:space="preserve"> </w:t>
+      </w:r>
+    </w:p>
+    <w:p>
+      <w:pPr>
+        <w:spacing w:after="158"/>
+      </w:pPr>
+      <w:r>
+        <w:rPr>
+          <w:rFonts w:ascii="Times New Roman" w:eastAsia="Times New Roman" w:hAnsi="Times New Roman" w:cs="Times New Roman"/>
+        </w:rPr>
+        <w:t xml:space="preserve"> </w:t>
+      </w:r>
+    </w:p>
+    <w:p>
+      <w:pPr>
+        <w:spacing w:after="156"/>
+      </w:pPr>
+      <w:r>
+        <w:rPr>
+          <w:rFonts w:ascii="Times New Roman" w:eastAsia="Times New Roman" w:hAnsi="Times New Roman" w:cs="Times New Roman"/>
+        </w:rPr>
+        <w:t xml:space="preserve"> </w:t>
+      </w:r>
+    </w:p>
+    <w:p>
+      <w:pPr>
+        <w:spacing w:after="158"/>
+      </w:pPr>
+      <w:r>
+        <w:rPr>
+          <w:rFonts w:ascii="Times New Roman" w:eastAsia="Times New Roman" w:hAnsi="Times New Roman" w:cs="Times New Roman"/>
+        </w:rPr>
+        <w:t xml:space="preserve"> </w:t>
+      </w:r>
+    </w:p>
+    <w:p>
+      <w:pPr>
+        <w:spacing w:after="156"/>
+      </w:pPr>
+      <w:r>
+        <w:rPr>
+          <w:rFonts w:ascii="Times New Roman" w:eastAsia="Times New Roman" w:hAnsi="Times New Roman" w:cs="Times New Roman"/>
+        </w:rPr>
+        <w:t xml:space="preserve"> </w:t>
+      </w:r>
+    </w:p>
+    <w:p>
+      <w:pPr>
+        <w:spacing w:after="158"/>
+      </w:pPr>
+      <w:r>
+        <w:rPr>
+          <w:rFonts w:ascii="Times New Roman" w:eastAsia="Times New Roman" w:hAnsi="Times New Roman" w:cs="Times New Roman"/>
+        </w:rPr>
+        <w:t xml:space="preserve"> </w:t>
+      </w:r>
+    </w:p>
+    <w:p>
+      <w:pPr>
+        <w:spacing w:after="156"/>
+      </w:pPr>
+      <w:r>
+        <w:rPr>
+          <w:rFonts w:ascii="Times New Roman" w:eastAsia="Times New Roman" w:hAnsi="Times New Roman" w:cs="Times New Roman"/>
+        </w:rPr>
+        <w:t xml:space="preserve"> </w:t>
+      </w:r>
+    </w:p>
+    <w:p>
+      <w:pPr>
+        <w:spacing w:after="156"/>
+      </w:pPr>
+      <w:r>
+        <w:rPr>
+          <w:rFonts w:ascii="Times New Roman" w:eastAsia="Times New Roman" w:hAnsi="Times New Roman" w:cs="Times New Roman"/>
+        </w:rPr>
+        <w:t xml:space="preserve"> </w:t>
+      </w:r>
+    </w:p>
+    <w:p>
+      <w:pPr>
+        <w:spacing w:after="158"/>
+      </w:pPr>
+      <w:r>
+        <w:rPr>
+          <w:rFonts w:ascii="Times New Roman" w:eastAsia="Times New Roman" w:hAnsi="Times New Roman" w:cs="Times New Roman"/>
+        </w:rPr>
+        <w:t xml:space="preserve"> </w:t>
+      </w:r>
+    </w:p>
+    <w:p>
+      <w:pPr>
+        <w:spacing w:after="156"/>
+      </w:pPr>
+      <w:r>
+        <w:rPr>
+          <w:rFonts w:ascii="Times New Roman" w:eastAsia="Times New Roman" w:hAnsi="Times New Roman" w:cs="Times New Roman"/>
+        </w:rPr>
+        <w:t xml:space="preserve"> </w:t>
+      </w:r>
+    </w:p>
+    <w:p>
+      <w:pPr>
+        <w:spacing w:after="323"/>
+      </w:pPr>
+      <w:r>
+        <w:rPr>
+          <w:rFonts w:ascii="Times New Roman" w:eastAsia="Times New Roman" w:hAnsi="Times New Roman" w:cs="Times New Roman"/>
+        </w:rPr>
+        <w:t xml:space="preserve"> </w:t>
+      </w:r>
+    </w:p>
+    <w:p>
+      <w:pPr>
+        <w:pStyle w:val="1"/>
+      </w:pPr>
+      <w:bookmarkStart w:id="0" w:name="__RefHeading___Toc49_3421392389"/>
+      <w:bookmarkEnd w:id="0"/>
+      <w:r>
+        <w:rPr>
+          <w:lang w:val="en-US"/>
+        </w:rPr>
+        <w:t>PROGRAMLINGO</w:t>
+      </w:r>
+      <w:r>
+        <w:t xml:space="preserve"> </w:t>
+      </w:r>
+    </w:p>
+    <w:p>
+      <w:pPr>
+        <w:spacing w:after="157"/>
+        <w:ind w:left="217"/>
+        <w:jc w:val="center"/>
+      </w:pPr>
+      <w:r>
+        <w:rPr>
+          <w:rFonts w:ascii="Times New Roman" w:eastAsia="Times New Roman" w:hAnsi="Times New Roman" w:cs="Times New Roman"/>
+          <w:sz w:val="32"/>
+        </w:rPr>
+        <w:t xml:space="preserve">  </w:t>
+      </w:r>
+    </w:p>
+    <w:p>
+      <w:pPr>
+        <w:spacing w:after="157"/>
+      </w:pPr>
+      <w:r>
+        <w:rPr>
+          <w:rFonts w:ascii="Times New Roman" w:eastAsia="Times New Roman" w:hAnsi="Times New Roman" w:cs="Times New Roman"/>
+          <w:sz w:val="32"/>
+        </w:rPr>
+        <w:t xml:space="preserve"> </w:t>
+      </w:r>
+    </w:p>
+    <w:p>
+      <w:r>
+        <w:rPr>
+          <w:rFonts w:ascii="Times New Roman" w:eastAsia="Times New Roman" w:hAnsi="Times New Roman" w:cs="Times New Roman"/>
+          <w:sz w:val="32"/>
+        </w:rPr>
+        <w:t xml:space="preserve"> </w:t>
+      </w:r>
+    </w:p>
+    <w:p>
+      <w:pPr>
+        <w:spacing w:after="174"/>
+      </w:pPr>
+      <w:r>
+        <w:rPr>
+          <w:rFonts w:ascii="Times New Roman" w:eastAsia="Times New Roman" w:hAnsi="Times New Roman" w:cs="Times New Roman"/>
+          <w:sz w:val="32"/>
+        </w:rPr>
+        <w:t xml:space="preserve"> </w:t>
+      </w:r>
+    </w:p>
+    <w:p>
+      <w:pPr>
+        <w:spacing w:after="11" w:line="266" w:lineRule="auto"/>
+        <w:ind w:left="4876"/>
+      </w:pPr>
+      <w:r>
+        <w:rPr>
+          <w:rFonts w:ascii="Times New Roman" w:eastAsia="Times New Roman" w:hAnsi="Times New Roman" w:cs="Times New Roman"/>
+          <w:sz w:val="28"/>
+        </w:rPr>
+        <w:t xml:space="preserve">Участник: ученик 7.5 класса ГБОУ Школа </w:t>
+      </w:r>
+    </w:p>
+    <w:p>
+      <w:pPr>
+        <w:spacing w:after="11" w:line="266" w:lineRule="auto"/>
+        <w:ind w:left="4932"/>
+      </w:pPr>
+      <w:r>
+        <w:rPr>
+          <w:rFonts w:ascii="Times New Roman" w:eastAsia="Times New Roman" w:hAnsi="Times New Roman" w:cs="Times New Roman"/>
+          <w:sz w:val="28"/>
+        </w:rPr>
+        <w:t xml:space="preserve">№ </w:t>
+      </w:r>
+      <w:r>
+        <w:rPr>
+          <w:rFonts w:ascii="Times New Roman" w:eastAsia="Times New Roman" w:hAnsi="Times New Roman" w:cs="Times New Roman"/>
+          <w:sz w:val="28"/>
+        </w:rPr>
+        <w:t>153</w:t>
+      </w:r>
+      <w:r>
+        <w:rPr>
+          <w:rFonts w:ascii="Times New Roman" w:eastAsia="Times New Roman" w:hAnsi="Times New Roman" w:cs="Times New Roman"/>
+          <w:sz w:val="28"/>
+        </w:rPr>
+        <w:t>3 ЛИТ Минин Вадим Владимирович</w:t>
+      </w:r>
+    </w:p>
+    <w:p>
+      <w:pPr>
+        <w:spacing w:after="0"/>
+        <w:ind w:left="1058"/>
+        <w:jc w:val="center"/>
+      </w:pPr>
+      <w:r>
+        <w:rPr>
+          <w:rFonts w:ascii="Times New Roman" w:eastAsia="Times New Roman" w:hAnsi="Times New Roman" w:cs="Times New Roman"/>
+          <w:sz w:val="28"/>
+        </w:rPr>
+        <w:t xml:space="preserve"> </w:t>
+      </w:r>
+    </w:p>
+    <w:p>
+      <w:pPr>
+        <w:spacing w:after="0"/>
+        <w:ind w:left="1077" w:firstLine="3798"/>
+      </w:pPr>
+      <w:r>
+        <w:rPr>
+          <w:rFonts w:ascii="Times New Roman" w:eastAsia="Times New Roman" w:hAnsi="Times New Roman" w:cs="Times New Roman"/>
+          <w:sz w:val="28"/>
+        </w:rPr>
+        <w:t xml:space="preserve">Руководитель: </w:t>
+      </w:r>
+    </w:p>
+    <w:p>
+      <w:pPr>
+        <w:spacing w:after="17"/>
+        <w:ind w:left="2721" w:firstLine="2154"/>
+      </w:pPr>
+      <w:r>
+        <w:rPr>
+          <w:rFonts w:ascii="Times New Roman" w:eastAsia="Times New Roman" w:hAnsi="Times New Roman" w:cs="Times New Roman"/>
+          <w:sz w:val="28"/>
+        </w:rPr>
+        <w:t xml:space="preserve">Педагог дополнительного </w:t>
+      </w:r>
+    </w:p>
+    <w:p>
+      <w:pPr>
+        <w:spacing w:after="17"/>
+        <w:ind w:left="2721" w:firstLine="2154"/>
+      </w:pPr>
+      <w:r>
+        <w:rPr>
+          <w:rFonts w:ascii="Times New Roman" w:eastAsia="Times New Roman" w:hAnsi="Times New Roman" w:cs="Times New Roman"/>
+          <w:sz w:val="28"/>
+        </w:rPr>
+        <w:t>образования ГБОУ "Воробьевы горы"</w:t>
+      </w:r>
+    </w:p>
+    <w:p>
+      <w:pPr>
+        <w:spacing w:after="155"/>
+        <w:ind w:firstLine="4876"/>
+      </w:pPr>
+      <w:r>
+        <w:rPr>
+          <w:rFonts w:ascii="Times New Roman" w:eastAsia="Times New Roman" w:hAnsi="Times New Roman" w:cs="Times New Roman"/>
+          <w:sz w:val="28"/>
+        </w:rPr>
+        <w:t xml:space="preserve">Акимов Александр Олегович </w:t>
+      </w:r>
+    </w:p>
+    <w:p>
+      <w:pPr>
+        <w:spacing w:after="155"/>
+      </w:pPr>
+    </w:p>
+    <w:p>
+      <w:pPr>
+        <w:spacing w:after="155"/>
+        <w:jc w:val="right"/>
+        <w:rPr>
+          <w:rFonts w:ascii="Times New Roman" w:eastAsia="Times New Roman" w:hAnsi="Times New Roman" w:cs="Times New Roman"/>
+          <w:sz w:val="28"/>
+        </w:rPr>
+      </w:pPr>
+    </w:p>
+    <w:p>
+      <w:pPr>
+        <w:spacing w:after="157"/>
+        <w:jc w:val="center"/>
+      </w:pPr>
+      <w:r>
+        <w:rPr>
+          <w:rFonts w:ascii="Times New Roman" w:eastAsia="Times New Roman" w:hAnsi="Times New Roman" w:cs="Times New Roman"/>
+          <w:sz w:val="28"/>
+        </w:rPr>
+        <w:t xml:space="preserve"> </w:t>
+      </w:r>
+      <w:r>
+        <w:rPr>
+          <w:rFonts w:ascii="Times New Roman" w:eastAsia="Times New Roman" w:hAnsi="Times New Roman" w:cs="Times New Roman"/>
           <w:b/>
           <w:sz w:val="28"/>
         </w:rPr>
-        <w:t>ЛИТ</w:t>
-      </w:r>
-      <w:r>
-        <w:rPr>
-          <w:rFonts w:eastAsia="Times New Roman" w:cs="Times New Roman" w:ascii="Times New Roman" w:hAnsi="Times New Roman"/>
-          <w:b/>
-          <w:sz w:val="28"/>
-        </w:rPr>
-        <w:t>»</w:t>
-      </w:r>
-      <w:r>
-        <w:rPr>
-          <w:rFonts w:eastAsia="Times New Roman" w:cs="Times New Roman" w:ascii="Times New Roman" w:hAnsi="Times New Roman"/>
-          <w:b/>
-        </w:rPr>
-        <w:t xml:space="preserve"> </w:t>
-      </w:r>
-    </w:p>
-    <w:p>
-      <w:pPr>
-        <w:pStyle w:val="Normal"/>
-        <w:spacing w:before="0" w:after="158"/>
-        <w:rPr/>
-      </w:pPr>
-      <w:r>
-        <w:rPr>
-          <w:rFonts w:eastAsia="Times New Roman" w:cs="Times New Roman" w:ascii="Times New Roman" w:hAnsi="Times New Roman"/>
-        </w:rPr>
-        <w:t xml:space="preserve"> </w:t>
-      </w:r>
-    </w:p>
-    <w:p>
-      <w:pPr>
-        <w:pStyle w:val="Normal"/>
-        <w:spacing w:before="0" w:after="156"/>
-        <w:rPr/>
-      </w:pPr>
-      <w:r>
-        <w:rPr>
-          <w:rFonts w:eastAsia="Times New Roman" w:cs="Times New Roman" w:ascii="Times New Roman" w:hAnsi="Times New Roman"/>
-        </w:rPr>
-        <w:t xml:space="preserve"> </w:t>
-      </w:r>
-    </w:p>
-    <w:p>
-      <w:pPr>
-        <w:pStyle w:val="Normal"/>
-        <w:spacing w:before="0" w:after="158"/>
-        <w:rPr/>
-      </w:pPr>
-      <w:r>
-        <w:rPr>
-          <w:rFonts w:eastAsia="Times New Roman" w:cs="Times New Roman" w:ascii="Times New Roman" w:hAnsi="Times New Roman"/>
-        </w:rPr>
-        <w:t xml:space="preserve"> </w:t>
-      </w:r>
-    </w:p>
-    <w:p>
-      <w:pPr>
-        <w:pStyle w:val="Normal"/>
-        <w:spacing w:before="0" w:after="156"/>
-        <w:rPr/>
-      </w:pPr>
-      <w:r>
-        <w:rPr>
-          <w:rFonts w:eastAsia="Times New Roman" w:cs="Times New Roman" w:ascii="Times New Roman" w:hAnsi="Times New Roman"/>
-        </w:rPr>
-        <w:t xml:space="preserve"> </w:t>
-      </w:r>
-    </w:p>
-    <w:p>
-      <w:pPr>
-        <w:pStyle w:val="Normal"/>
-        <w:spacing w:before="0" w:after="158"/>
-        <w:rPr/>
-      </w:pPr>
-      <w:r>
-        <w:rPr>
-          <w:rFonts w:eastAsia="Times New Roman" w:cs="Times New Roman" w:ascii="Times New Roman" w:hAnsi="Times New Roman"/>
-        </w:rPr>
-        <w:t xml:space="preserve"> </w:t>
-      </w:r>
-    </w:p>
-    <w:p>
-      <w:pPr>
-        <w:pStyle w:val="Normal"/>
-        <w:spacing w:before="0" w:after="156"/>
-        <w:rPr/>
-      </w:pPr>
-      <w:r>
-        <w:rPr>
-          <w:rFonts w:eastAsia="Times New Roman" w:cs="Times New Roman" w:ascii="Times New Roman" w:hAnsi="Times New Roman"/>
-        </w:rPr>
-        <w:t xml:space="preserve"> </w:t>
-      </w:r>
-    </w:p>
-    <w:p>
-      <w:pPr>
-        <w:pStyle w:val="Normal"/>
-        <w:spacing w:before="0" w:after="156"/>
-        <w:rPr/>
-      </w:pPr>
-      <w:r>
-        <w:rPr>
-          <w:rFonts w:eastAsia="Times New Roman" w:cs="Times New Roman" w:ascii="Times New Roman" w:hAnsi="Times New Roman"/>
-        </w:rPr>
-        <w:t xml:space="preserve"> </w:t>
-      </w:r>
-    </w:p>
-    <w:p>
-      <w:pPr>
-        <w:pStyle w:val="Normal"/>
-        <w:spacing w:before="0" w:after="158"/>
-        <w:rPr/>
-      </w:pPr>
-      <w:r>
-        <w:rPr>
-          <w:rFonts w:eastAsia="Times New Roman" w:cs="Times New Roman" w:ascii="Times New Roman" w:hAnsi="Times New Roman"/>
-        </w:rPr>
-        <w:t xml:space="preserve"> </w:t>
-      </w:r>
-    </w:p>
-    <w:p>
-      <w:pPr>
-        <w:pStyle w:val="Normal"/>
-        <w:spacing w:before="0" w:after="156"/>
-        <w:rPr/>
-      </w:pPr>
-      <w:r>
-        <w:rPr>
-          <w:rFonts w:eastAsia="Times New Roman" w:cs="Times New Roman" w:ascii="Times New Roman" w:hAnsi="Times New Roman"/>
-        </w:rPr>
-        <w:t xml:space="preserve"> </w:t>
-      </w:r>
-    </w:p>
-    <w:p>
-      <w:pPr>
-        <w:pStyle w:val="Normal"/>
-        <w:spacing w:before="0" w:after="323"/>
-        <w:rPr/>
-      </w:pPr>
-      <w:r>
-        <w:rPr>
-          <w:rFonts w:eastAsia="Times New Roman" w:cs="Times New Roman" w:ascii="Times New Roman" w:hAnsi="Times New Roman"/>
-        </w:rPr>
-        <w:t xml:space="preserve"> </w:t>
-      </w:r>
-    </w:p>
-    <w:p>
-      <w:pPr>
-        <w:pStyle w:val="Heading1"/>
-        <w:rPr/>
-      </w:pPr>
-      <w:bookmarkStart w:id="0" w:name="__RefHeading___Toc49_3421392389"/>
-      <w:bookmarkEnd w:id="0"/>
-      <w:r>
-        <w:rPr>
-          <w:lang w:val="en-US"/>
-        </w:rPr>
-        <w:t>PROGRAMLINGO</w:t>
-      </w:r>
-      <w:r>
-        <w:rPr/>
-        <w:t xml:space="preserve"> </w:t>
-      </w:r>
-    </w:p>
-    <w:p>
-      <w:pPr>
-        <w:pStyle w:val="Normal"/>
-        <w:spacing w:before="0" w:after="157"/>
-        <w:ind w:left="217"/>
-        <w:jc w:val="center"/>
-        <w:rPr/>
-      </w:pPr>
-      <w:r>
-        <w:rPr>
-          <w:rFonts w:eastAsia="Times New Roman" w:cs="Times New Roman" w:ascii="Times New Roman" w:hAnsi="Times New Roman"/>
-          <w:sz w:val="32"/>
-        </w:rPr>
-        <w:t xml:space="preserve">  </w:t>
-      </w:r>
-    </w:p>
-    <w:p>
-      <w:pPr>
-        <w:pStyle w:val="Normal"/>
-        <w:spacing w:before="0" w:after="157"/>
-        <w:rPr/>
-      </w:pPr>
-      <w:r>
-        <w:rPr>
-          <w:rFonts w:eastAsia="Times New Roman" w:cs="Times New Roman" w:ascii="Times New Roman" w:hAnsi="Times New Roman"/>
-          <w:sz w:val="32"/>
-        </w:rPr>
-        <w:t xml:space="preserve"> </w:t>
-      </w:r>
-    </w:p>
-    <w:p>
-      <w:pPr>
-        <w:pStyle w:val="Normal"/>
-        <w:rPr/>
-      </w:pPr>
-      <w:r>
-        <w:rPr>
-          <w:rFonts w:eastAsia="Times New Roman" w:cs="Times New Roman" w:ascii="Times New Roman" w:hAnsi="Times New Roman"/>
-          <w:sz w:val="32"/>
-        </w:rPr>
-        <w:t xml:space="preserve"> </w:t>
-      </w:r>
-    </w:p>
-    <w:p>
-      <w:pPr>
-        <w:pStyle w:val="Normal"/>
-        <w:spacing w:before="0" w:after="174"/>
-        <w:rPr/>
-      </w:pPr>
-      <w:r>
-        <w:rPr>
-          <w:rFonts w:eastAsia="Times New Roman" w:cs="Times New Roman" w:ascii="Times New Roman" w:hAnsi="Times New Roman"/>
-          <w:sz w:val="32"/>
-        </w:rPr>
-        <w:t xml:space="preserve"> </w:t>
-      </w:r>
-    </w:p>
-    <w:p>
-      <w:pPr>
-        <w:pStyle w:val="Normal"/>
-        <w:widowControl/>
-        <w:bidi w:val="0"/>
-        <w:spacing w:lineRule="auto" w:line="266" w:before="0" w:after="11"/>
-        <w:ind w:hanging="0" w:left="4876" w:right="0"/>
-        <w:jc w:val="left"/>
-        <w:rPr/>
-      </w:pPr>
-      <w:r>
-        <w:rPr>
-          <w:rFonts w:eastAsia="Times New Roman" w:cs="Times New Roman" w:ascii="Times New Roman" w:hAnsi="Times New Roman"/>
-          <w:sz w:val="28"/>
-        </w:rPr>
-        <w:t xml:space="preserve">Участник: ученик 7.5 класса ГБОУ Школа </w:t>
-      </w:r>
-    </w:p>
-    <w:p>
-      <w:pPr>
-        <w:pStyle w:val="Normal"/>
-        <w:widowControl/>
-        <w:bidi w:val="0"/>
-        <w:spacing w:lineRule="auto" w:line="266" w:before="0" w:after="11"/>
-        <w:ind w:hanging="0" w:left="4932" w:right="0"/>
-        <w:jc w:val="left"/>
-        <w:rPr/>
-      </w:pPr>
-      <w:r>
-        <w:rPr>
-          <w:rFonts w:eastAsia="Times New Roman" w:cs="Times New Roman" w:ascii="Times New Roman" w:hAnsi="Times New Roman"/>
-          <w:sz w:val="28"/>
-        </w:rPr>
-        <w:t xml:space="preserve">№ </w:t>
-      </w:r>
-      <w:r>
-        <w:rPr>
-          <w:rFonts w:eastAsia="Times New Roman" w:cs="Times New Roman" w:ascii="Times New Roman" w:hAnsi="Times New Roman"/>
-          <w:sz w:val="28"/>
-          <w:lang w:val="en-US"/>
-        </w:rPr>
-        <w:t>153</w:t>
-      </w:r>
-      <w:r>
-        <w:rPr>
-          <w:rFonts w:eastAsia="Times New Roman" w:cs="Times New Roman" w:ascii="Times New Roman" w:hAnsi="Times New Roman"/>
-          <w:sz w:val="28"/>
-        </w:rPr>
-        <w:t xml:space="preserve">3 </w:t>
-      </w:r>
-      <w:r>
-        <w:rPr>
-          <w:rFonts w:eastAsia="Times New Roman" w:cs="Times New Roman" w:ascii="Times New Roman" w:hAnsi="Times New Roman"/>
-          <w:sz w:val="28"/>
-        </w:rPr>
-        <w:t>ЛИТ</w:t>
-      </w:r>
-      <w:r>
-        <w:rPr>
-          <w:rFonts w:eastAsia="Times New Roman" w:cs="Times New Roman" w:ascii="Times New Roman" w:hAnsi="Times New Roman"/>
-          <w:sz w:val="28"/>
-        </w:rPr>
-        <w:t xml:space="preserve"> Минин Вадим Владимирович</w:t>
-      </w:r>
-    </w:p>
-    <w:p>
-      <w:pPr>
-        <w:pStyle w:val="Normal"/>
-        <w:spacing w:before="0" w:after="0"/>
-        <w:ind w:left="1058"/>
-        <w:jc w:val="center"/>
-        <w:rPr/>
-      </w:pPr>
-      <w:r>
-        <w:rPr>
-          <w:rFonts w:eastAsia="Times New Roman" w:cs="Times New Roman" w:ascii="Times New Roman" w:hAnsi="Times New Roman"/>
-          <w:sz w:val="28"/>
-        </w:rPr>
-        <w:t xml:space="preserve"> </w:t>
-      </w:r>
-    </w:p>
-    <w:p>
-      <w:pPr>
-        <w:pStyle w:val="Normal"/>
-        <w:widowControl/>
-        <w:bidi w:val="0"/>
-        <w:spacing w:lineRule="auto" w:line="259" w:before="0" w:after="0"/>
-        <w:ind w:firstLine="3798" w:left="1077" w:right="0"/>
-        <w:jc w:val="left"/>
-        <w:rPr/>
-      </w:pPr>
-      <w:r>
-        <w:rPr>
-          <w:rFonts w:eastAsia="Times New Roman" w:cs="Times New Roman" w:ascii="Times New Roman" w:hAnsi="Times New Roman"/>
-          <w:sz w:val="28"/>
-        </w:rPr>
-        <w:t xml:space="preserve">Руководитель: </w:t>
-      </w:r>
-    </w:p>
-    <w:p>
-      <w:pPr>
-        <w:pStyle w:val="Normal"/>
-        <w:widowControl/>
-        <w:bidi w:val="0"/>
-        <w:spacing w:lineRule="auto" w:line="259" w:before="0" w:after="17"/>
-        <w:ind w:firstLine="2154" w:left="2721" w:right="0"/>
-        <w:jc w:val="left"/>
-        <w:rPr/>
-      </w:pPr>
-      <w:r>
-        <w:rPr>
-          <w:rFonts w:eastAsia="Times New Roman" w:cs="Times New Roman" w:ascii="Times New Roman" w:hAnsi="Times New Roman"/>
-          <w:sz w:val="28"/>
-        </w:rPr>
-        <w:t xml:space="preserve">Педагог дополнительного </w:t>
-      </w:r>
-    </w:p>
-    <w:p>
-      <w:pPr>
-        <w:pStyle w:val="Normal"/>
-        <w:widowControl/>
-        <w:bidi w:val="0"/>
-        <w:spacing w:lineRule="auto" w:line="259" w:before="0" w:after="17"/>
-        <w:ind w:firstLine="2154" w:left="2721" w:right="0"/>
-        <w:jc w:val="left"/>
-        <w:rPr/>
-      </w:pPr>
-      <w:r>
-        <w:rPr>
-          <w:rFonts w:eastAsia="Times New Roman" w:cs="Times New Roman" w:ascii="Times New Roman" w:hAnsi="Times New Roman"/>
-          <w:sz w:val="28"/>
-        </w:rPr>
-        <w:t>образования ГБОУ "Воробьевы горы"</w:t>
-      </w:r>
-    </w:p>
-    <w:p>
-      <w:pPr>
-        <w:pStyle w:val="Normal"/>
-        <w:widowControl/>
-        <w:bidi w:val="0"/>
-        <w:spacing w:lineRule="auto" w:line="259" w:before="0" w:after="155"/>
-        <w:ind w:firstLine="4876" w:left="0" w:right="0"/>
-        <w:jc w:val="left"/>
-        <w:rPr/>
-      </w:pPr>
-      <w:r>
-        <w:rPr>
-          <w:rFonts w:eastAsia="Times New Roman" w:cs="Times New Roman" w:ascii="Times New Roman" w:hAnsi="Times New Roman"/>
-          <w:sz w:val="28"/>
-        </w:rPr>
-        <w:t xml:space="preserve">Акимов Александр Олегович </w:t>
-      </w:r>
-    </w:p>
-    <w:p>
-      <w:pPr>
-        <w:pStyle w:val="Normal"/>
-        <w:spacing w:before="0" w:after="155"/>
-        <w:jc w:val="left"/>
-        <w:rPr/>
-      </w:pPr>
-      <w:r>
-        <w:rPr/>
-      </w:r>
-    </w:p>
-    <w:p>
-      <w:pPr>
-        <w:pStyle w:val="Normal"/>
-        <w:spacing w:before="0" w:after="155"/>
-        <w:jc w:val="right"/>
-        <w:rPr>
-          <w:rFonts w:ascii="Times New Roman" w:hAnsi="Times New Roman" w:eastAsia="Times New Roman" w:cs="Times New Roman"/>
-          <w:sz w:val="28"/>
-        </w:rPr>
-      </w:pPr>
-      <w:r>
-        <w:rPr/>
-      </w:r>
-    </w:p>
-    <w:p>
-      <w:pPr>
-        <w:pStyle w:val="Normal"/>
-        <w:spacing w:before="0" w:after="157"/>
-        <w:jc w:val="center"/>
-        <w:rPr/>
-      </w:pPr>
-      <w:r>
-        <w:rPr>
-          <w:rFonts w:eastAsia="Times New Roman" w:cs="Times New Roman" w:ascii="Times New Roman" w:hAnsi="Times New Roman"/>
-          <w:sz w:val="28"/>
-        </w:rPr>
-        <w:t xml:space="preserve"> </w:t>
-      </w:r>
-      <w:r>
-        <w:rPr>
-          <w:rFonts w:eastAsia="Times New Roman" w:cs="Times New Roman" w:ascii="Times New Roman" w:hAnsi="Times New Roman"/>
-          <w:b/>
-          <w:sz w:val="28"/>
-        </w:rPr>
-        <w:t>Москва, 202</w:t>
-      </w:r>
-      <w:r>
-        <w:rPr>
-          <w:rFonts w:eastAsia="Times New Roman" w:cs="Times New Roman" w:ascii="Times New Roman" w:hAnsi="Times New Roman"/>
-          <w:b/>
-          <w:sz w:val="28"/>
-        </w:rPr>
-        <w:t>6</w:t>
+        <w:t>Москва, 2026</w:t>
       </w:r>
     </w:p>
     <w:sdt>
       <w:sdtPr>
+        <w:id w:val="-1451776338"/>
         <w:docPartObj>
           <w:docPartGallery w:val="Table of Contents"/>
-          <w:docPartUnique w:val="true"/>
+          <w:docPartUnique/>
         </w:docPartObj>
       </w:sdtPr>
+      <w:sdtEndPr/>
       <w:sdtContent>
         <w:p>
           <w:pPr>
-            <w:pStyle w:val="TOCHeading"/>
-            <w:suppressLineNumbers/>
-            <w:ind w:hanging="0" w:left="0"/>
-            <w:rPr>
-              <w:b/>
-              <w:bCs/>
-              <w:sz w:val="32"/>
-              <w:szCs w:val="32"/>
-            </w:rPr>
+            <w:pStyle w:val="aa"/>
           </w:pPr>
           <w:r>
-            <w:rPr>
-              <w:b/>
-              <w:bCs/>
-              <w:sz w:val="32"/>
-              <w:szCs w:val="32"/>
-            </w:rPr>
             <w:t>Оглавление</w:t>
           </w:r>
         </w:p>
         <w:p>
           <w:pPr>
-            <w:pStyle w:val="TOC1"/>
+            <w:pStyle w:val="11"/>
             <w:tabs>
               <w:tab w:val="clear" w:pos="9502"/>
-              <w:tab w:val="right" w:pos="9501" w:leader="dot"/>
+              <w:tab w:val="right" w:leader="dot" w:pos="9501"/>
             </w:tabs>
-            <w:rPr/>
           </w:pPr>
           <w:r>
             <w:fldChar w:fldCharType="begin"/>
           </w:r>
           <w:r>
             <w:rPr>
-              <w:rStyle w:val="Style12"/>
+              <w:rStyle w:val="a6"/>
             </w:rPr>
             <w:instrText xml:space="preserve"> TOC \f \o "1-9" \h</w:instrText>
           </w:r>
           <w:r>
             <w:rPr>
-              <w:rStyle w:val="Style12"/>
+              <w:rStyle w:val="a6"/>
             </w:rPr>
             <w:fldChar w:fldCharType="separate"/>
           </w:r>
           <w:hyperlink w:anchor="__RefHeading___Toc49_3421392389">
             <w:r>
               <w:rPr>
-                <w:rStyle w:val="Style12"/>
+                <w:rStyle w:val="a6"/>
               </w:rPr>
               <w:t>PROGRAMLINGO</w:t>
+            </w:r>
+            <w:r>
+              <w:rPr>
+                <w:rStyle w:val="a6"/>
+              </w:rPr>
               <w:tab/>
               <w:t>1</w:t>
             </w:r>
@@ -534,19 +406,23 @@
         </w:p>
         <w:p>
           <w:pPr>
-            <w:pStyle w:val="TOC3"/>
+            <w:pStyle w:val="30"/>
             <w:tabs>
               <w:tab w:val="clear" w:pos="8935"/>
-              <w:tab w:val="right" w:pos="9501" w:leader="dot"/>
+              <w:tab w:val="right" w:leader="dot" w:pos="9501"/>
             </w:tabs>
-            <w:rPr/>
           </w:pPr>
           <w:hyperlink w:anchor="__RefHeading___Toc51_3421392389">
             <w:r>
               <w:rPr>
-                <w:rStyle w:val="Style12"/>
+                <w:rStyle w:val="a6"/>
               </w:rPr>
               <w:t>Введение</w:t>
+            </w:r>
+            <w:r>
+              <w:rPr>
+                <w:rStyle w:val="a6"/>
+              </w:rPr>
               <w:tab/>
               <w:t>3</w:t>
             </w:r>
@@ -554,19 +430,23 @@
         </w:p>
         <w:p>
           <w:pPr>
-            <w:pStyle w:val="TOC3"/>
+            <w:pStyle w:val="30"/>
             <w:tabs>
               <w:tab w:val="clear" w:pos="8935"/>
-              <w:tab w:val="right" w:pos="9501" w:leader="dot"/>
+              <w:tab w:val="right" w:leader="dot" w:pos="9501"/>
             </w:tabs>
-            <w:rPr/>
           </w:pPr>
           <w:hyperlink w:anchor="__RefHeading___Toc53_3421392389">
             <w:r>
               <w:rPr>
-                <w:rStyle w:val="Style12"/>
+                <w:rStyle w:val="a6"/>
               </w:rPr>
               <w:t>Основная часть</w:t>
+            </w:r>
+            <w:r>
+              <w:rPr>
+                <w:rStyle w:val="a6"/>
+              </w:rPr>
               <w:tab/>
               <w:t>4</w:t>
             </w:r>
@@ -574,19 +454,23 @@
         </w:p>
         <w:p>
           <w:pPr>
-            <w:pStyle w:val="TOC3"/>
+            <w:pStyle w:val="30"/>
             <w:tabs>
               <w:tab w:val="clear" w:pos="8935"/>
-              <w:tab w:val="right" w:pos="9501" w:leader="dot"/>
+              <w:tab w:val="right" w:leader="dot" w:pos="9501"/>
             </w:tabs>
-            <w:rPr/>
           </w:pPr>
           <w:hyperlink w:anchor="__RefHeading___Toc55_3421392389">
             <w:r>
               <w:rPr>
-                <w:rStyle w:val="Style12"/>
+                <w:rStyle w:val="a6"/>
               </w:rPr>
               <w:t>Заключение</w:t>
+            </w:r>
+            <w:r>
+              <w:rPr>
+                <w:rStyle w:val="a6"/>
+              </w:rPr>
               <w:tab/>
               <w:t>5</w:t>
             </w:r>
@@ -594,19 +478,23 @@
         </w:p>
         <w:p>
           <w:pPr>
-            <w:pStyle w:val="TOC3"/>
+            <w:pStyle w:val="30"/>
             <w:tabs>
               <w:tab w:val="clear" w:pos="8935"/>
-              <w:tab w:val="right" w:pos="9501" w:leader="dot"/>
+              <w:tab w:val="right" w:leader="dot" w:pos="9501"/>
             </w:tabs>
-            <w:rPr/>
           </w:pPr>
           <w:hyperlink w:anchor="__RefHeading___Toc57_3421392389">
             <w:r>
               <w:rPr>
-                <w:rStyle w:val="Style12"/>
+                <w:rStyle w:val="a6"/>
               </w:rPr>
               <w:t>Список литры</w:t>
+            </w:r>
+            <w:r>
+              <w:rPr>
+                <w:rStyle w:val="a6"/>
+              </w:rPr>
               <w:tab/>
               <w:t>6</w:t>
             </w:r>
@@ -614,26 +502,30 @@
         </w:p>
         <w:p>
           <w:pPr>
-            <w:pStyle w:val="TOC3"/>
+            <w:pStyle w:val="30"/>
             <w:tabs>
               <w:tab w:val="clear" w:pos="8935"/>
-              <w:tab w:val="right" w:pos="9501" w:leader="dot"/>
+              <w:tab w:val="right" w:leader="dot" w:pos="9501"/>
             </w:tabs>
-            <w:rPr/>
           </w:pPr>
           <w:hyperlink w:anchor="__RefHeading___Toc59_3421392389">
             <w:r>
               <w:rPr>
-                <w:rStyle w:val="Style12"/>
+                <w:rStyle w:val="a6"/>
               </w:rPr>
               <w:t>Приложение</w:t>
+            </w:r>
+            <w:r>
+              <w:rPr>
+                <w:rStyle w:val="a6"/>
+              </w:rPr>
               <w:tab/>
               <w:t>7</w:t>
             </w:r>
           </w:hyperlink>
           <w:r>
             <w:rPr>
-              <w:rStyle w:val="Style12"/>
+              <w:rStyle w:val="a6"/>
             </w:rPr>
             <w:fldChar w:fldCharType="end"/>
           </w:r>
@@ -642,33 +534,26 @@
     </w:sdt>
     <w:p>
       <w:pPr>
-        <w:pStyle w:val="Heading3"/>
+        <w:pStyle w:val="3"/>
         <w:numPr>
           <w:ilvl w:val="0"/>
           <w:numId w:val="0"/>
         </w:numPr>
-        <w:ind w:hanging="0" w:left="0"/>
-        <w:rPr>
-          <w:rFonts w:ascii="Times New Roman" w:hAnsi="Times New Roman"/>
-        </w:rPr>
-      </w:pPr>
-      <w:r>
-        <w:rPr>
-          <w:rFonts w:ascii="Times New Roman" w:hAnsi="Times New Roman"/>
-        </w:rPr>
-      </w:r>
+        <w:rPr>
+          <w:rFonts w:ascii="Times New Roman" w:hAnsi="Times New Roman"/>
+        </w:rPr>
+      </w:pPr>
       <w:r>
         <w:br w:type="page"/>
       </w:r>
     </w:p>
     <w:p>
       <w:pPr>
-        <w:pStyle w:val="Heading3"/>
+        <w:pStyle w:val="3"/>
         <w:numPr>
           <w:ilvl w:val="0"/>
           <w:numId w:val="0"/>
         </w:numPr>
-        <w:ind w:hanging="0" w:left="0"/>
         <w:rPr>
           <w:rFonts w:ascii="Times New Roman" w:hAnsi="Times New Roman"/>
         </w:rPr>
@@ -679,38 +564,32 @@
         <w:rPr>
           <w:rFonts w:ascii="Times New Roman" w:hAnsi="Times New Roman"/>
         </w:rPr>
+        <w:lastRenderedPageBreak/>
         <w:t>Введение</w:t>
       </w:r>
     </w:p>
     <w:p>
       <w:pPr>
-        <w:pStyle w:val="Heading3"/>
+        <w:pStyle w:val="3"/>
         <w:numPr>
           <w:ilvl w:val="0"/>
           <w:numId w:val="0"/>
         </w:numPr>
-        <w:ind w:hanging="0" w:left="0"/>
-        <w:rPr>
-          <w:rFonts w:ascii="Times New Roman" w:hAnsi="Times New Roman"/>
-        </w:rPr>
-      </w:pPr>
-      <w:r>
-        <w:rPr>
-          <w:rFonts w:ascii="Times New Roman" w:hAnsi="Times New Roman"/>
-        </w:rPr>
-      </w:r>
+        <w:rPr>
+          <w:rFonts w:ascii="Times New Roman" w:hAnsi="Times New Roman"/>
+        </w:rPr>
+      </w:pPr>
       <w:r>
         <w:br w:type="page"/>
       </w:r>
     </w:p>
     <w:p>
       <w:pPr>
-        <w:pStyle w:val="Heading3"/>
+        <w:pStyle w:val="3"/>
         <w:numPr>
           <w:ilvl w:val="0"/>
           <w:numId w:val="0"/>
         </w:numPr>
-        <w:ind w:hanging="0" w:left="0"/>
         <w:rPr>
           <w:rFonts w:ascii="Times New Roman" w:hAnsi="Times New Roman"/>
         </w:rPr>
@@ -721,152 +600,1254 @@
         <w:rPr>
           <w:rFonts w:ascii="Times New Roman" w:hAnsi="Times New Roman"/>
         </w:rPr>
+        <w:lastRenderedPageBreak/>
         <w:t>Основная часть</w:t>
       </w:r>
     </w:p>
     <w:p>
-      <w:pPr>
-        <w:pStyle w:val="Heading3"/>
+      <w:r>
+        <w:t>Для начала мы про анализировали все виды ОС. Мы нашли вот такие виды</w:t>
+      </w:r>
+      <w:r>
+        <w:t>:</w:t>
+      </w:r>
+    </w:p>
+    <w:tbl>
+      <w:tblPr>
+        <w:tblStyle w:val="ac"/>
+        <w:tblW w:w="0" w:type="auto"/>
+        <w:tblLook w:val="04A0" w:firstRow="1" w:lastRow="0" w:firstColumn="1" w:lastColumn="0" w:noHBand="0" w:noVBand="1"/>
+      </w:tblPr>
+      <w:tblGrid>
+        <w:gridCol w:w="3239"/>
+        <w:gridCol w:w="3239"/>
+        <w:gridCol w:w="3240"/>
+      </w:tblGrid>
+      <w:tr>
+        <w:tc>
+          <w:tcPr>
+            <w:tcW w:w="3239" w:type="dxa"/>
+          </w:tcPr>
+          <w:p>
+            <w:pPr>
+              <w:spacing w:after="0" w:line="240" w:lineRule="auto"/>
+              <w:jc w:val="center"/>
+              <w:rPr>
+                <w:rFonts w:ascii="Times New Roman" w:hAnsi="Times New Roman"/>
+                <w:lang w:val="en-US"/>
+              </w:rPr>
+            </w:pPr>
+            <w:r>
+              <w:rPr>
+                <w:rFonts w:ascii="Times New Roman" w:hAnsi="Times New Roman"/>
+                <w:lang w:val="en-US"/>
+              </w:rPr>
+              <w:t>OC</w:t>
+            </w:r>
+          </w:p>
+        </w:tc>
+        <w:tc>
+          <w:tcPr>
+            <w:tcW w:w="3239" w:type="dxa"/>
+          </w:tcPr>
+          <w:p>
+            <w:pPr>
+              <w:spacing w:after="0" w:line="240" w:lineRule="auto"/>
+              <w:jc w:val="center"/>
+              <w:rPr>
+                <w:rFonts w:ascii="Times New Roman" w:hAnsi="Times New Roman"/>
+              </w:rPr>
+            </w:pPr>
+            <w:r>
+              <w:rPr>
+                <w:rFonts w:ascii="Times New Roman" w:hAnsi="Times New Roman"/>
+              </w:rPr>
+              <w:t>Популярность</w:t>
+            </w:r>
+          </w:p>
+        </w:tc>
+        <w:tc>
+          <w:tcPr>
+            <w:tcW w:w="3240" w:type="dxa"/>
+          </w:tcPr>
+          <w:p>
+            <w:pPr>
+              <w:spacing w:after="0" w:line="240" w:lineRule="auto"/>
+              <w:jc w:val="center"/>
+              <w:rPr>
+                <w:rFonts w:ascii="Times New Roman" w:hAnsi="Times New Roman"/>
+              </w:rPr>
+            </w:pPr>
+            <w:r>
+              <w:rPr>
+                <w:rFonts w:ascii="Times New Roman" w:hAnsi="Times New Roman"/>
+              </w:rPr>
+              <w:t xml:space="preserve">Сложность </w:t>
+            </w:r>
+          </w:p>
+        </w:tc>
+      </w:tr>
+      <w:tr>
+        <w:tc>
+          <w:tcPr>
+            <w:tcW w:w="3239" w:type="dxa"/>
+          </w:tcPr>
+          <w:p>
+            <w:pPr>
+              <w:spacing w:after="0" w:line="240" w:lineRule="auto"/>
+              <w:jc w:val="center"/>
+              <w:rPr>
+                <w:rFonts w:ascii="Times New Roman" w:hAnsi="Times New Roman"/>
+                <w:lang w:val="en-US"/>
+              </w:rPr>
+            </w:pPr>
+            <w:r>
+              <w:rPr>
+                <w:rFonts w:ascii="Times New Roman" w:hAnsi="Times New Roman"/>
+                <w:lang w:val="en-US"/>
+              </w:rPr>
+              <w:t>IOS</w:t>
+            </w:r>
+          </w:p>
+        </w:tc>
+        <w:tc>
+          <w:tcPr>
+            <w:tcW w:w="3239" w:type="dxa"/>
+          </w:tcPr>
+          <w:p>
+            <w:pPr>
+              <w:spacing w:after="0" w:line="240" w:lineRule="auto"/>
+              <w:jc w:val="center"/>
+              <w:rPr>
+                <w:rFonts w:ascii="Times New Roman" w:hAnsi="Times New Roman"/>
+              </w:rPr>
+            </w:pPr>
+            <w:r>
+              <w:rPr>
+                <w:rFonts w:ascii="Times New Roman" w:hAnsi="Times New Roman"/>
+              </w:rPr>
+              <w:t xml:space="preserve">Довольно популярная </w:t>
+            </w:r>
+          </w:p>
+        </w:tc>
+        <w:tc>
+          <w:tcPr>
+            <w:tcW w:w="3240" w:type="dxa"/>
+          </w:tcPr>
+          <w:p>
+            <w:pPr>
+              <w:spacing w:after="0" w:line="240" w:lineRule="auto"/>
+              <w:jc w:val="center"/>
+              <w:rPr>
+                <w:rFonts w:ascii="Times New Roman" w:hAnsi="Times New Roman"/>
+              </w:rPr>
+            </w:pPr>
+            <w:r>
+              <w:rPr>
+                <w:rFonts w:ascii="Times New Roman" w:hAnsi="Times New Roman"/>
+              </w:rPr>
+              <w:t xml:space="preserve">Очень сложно работать из-за тог что надо оставлять заявку потом твоё приложение проверяют на вирусы и т. д. только потом его выкладывают в </w:t>
+            </w:r>
+            <w:proofErr w:type="spellStart"/>
+            <w:r>
+              <w:rPr>
+                <w:rFonts w:ascii="Times New Roman" w:hAnsi="Times New Roman"/>
+              </w:rPr>
+              <w:t>эпл</w:t>
+            </w:r>
+            <w:proofErr w:type="spellEnd"/>
+            <w:r>
+              <w:rPr>
+                <w:rFonts w:ascii="Times New Roman" w:hAnsi="Times New Roman"/>
+              </w:rPr>
+              <w:t xml:space="preserve"> </w:t>
+            </w:r>
+            <w:proofErr w:type="spellStart"/>
+            <w:r>
+              <w:rPr>
+                <w:rFonts w:ascii="Times New Roman" w:hAnsi="Times New Roman"/>
+              </w:rPr>
+              <w:t>стор</w:t>
+            </w:r>
+            <w:proofErr w:type="spellEnd"/>
+            <w:r>
+              <w:rPr>
+                <w:rFonts w:ascii="Times New Roman" w:hAnsi="Times New Roman"/>
+              </w:rPr>
+              <w:t>. Трудная установка с интернета</w:t>
+            </w:r>
+          </w:p>
+        </w:tc>
+      </w:tr>
+      <w:tr>
+        <w:tc>
+          <w:tcPr>
+            <w:tcW w:w="3239" w:type="dxa"/>
+          </w:tcPr>
+          <w:p>
+            <w:pPr>
+              <w:spacing w:after="0" w:line="240" w:lineRule="auto"/>
+              <w:jc w:val="center"/>
+              <w:rPr>
+                <w:rFonts w:ascii="Times New Roman" w:hAnsi="Times New Roman"/>
+                <w:lang w:val="en-US"/>
+              </w:rPr>
+            </w:pPr>
+            <w:r>
+              <w:rPr>
+                <w:rFonts w:ascii="Times New Roman" w:hAnsi="Times New Roman"/>
+                <w:lang w:val="en-US"/>
+              </w:rPr>
+              <w:t>Android</w:t>
+            </w:r>
+          </w:p>
+        </w:tc>
+        <w:tc>
+          <w:tcPr>
+            <w:tcW w:w="3239" w:type="dxa"/>
+          </w:tcPr>
+          <w:p>
+            <w:pPr>
+              <w:spacing w:after="0" w:line="240" w:lineRule="auto"/>
+              <w:jc w:val="center"/>
+              <w:rPr>
+                <w:rFonts w:ascii="Times New Roman" w:hAnsi="Times New Roman"/>
+              </w:rPr>
+            </w:pPr>
+            <w:r>
+              <w:rPr>
+                <w:rFonts w:ascii="Times New Roman" w:hAnsi="Times New Roman"/>
+              </w:rPr>
+              <w:t xml:space="preserve">На данный момент самая популярная </w:t>
+            </w:r>
+            <w:r>
+              <w:rPr>
+                <w:rFonts w:ascii="Times New Roman" w:hAnsi="Times New Roman"/>
+                <w:lang w:val="en-US"/>
+              </w:rPr>
+              <w:t>OC</w:t>
+            </w:r>
+          </w:p>
+        </w:tc>
+        <w:tc>
+          <w:tcPr>
+            <w:tcW w:w="3240" w:type="dxa"/>
+          </w:tcPr>
+          <w:p>
+            <w:pPr>
+              <w:spacing w:after="0" w:line="240" w:lineRule="auto"/>
+              <w:jc w:val="center"/>
+              <w:rPr>
+                <w:rFonts w:ascii="Times New Roman" w:hAnsi="Times New Roman"/>
+              </w:rPr>
+            </w:pPr>
+            <w:r>
+              <w:rPr>
+                <w:rFonts w:ascii="Times New Roman" w:hAnsi="Times New Roman"/>
+              </w:rPr>
+              <w:t xml:space="preserve">Намного легче чем в </w:t>
+            </w:r>
+            <w:r>
+              <w:rPr>
+                <w:rFonts w:ascii="Times New Roman" w:hAnsi="Times New Roman"/>
+                <w:lang w:val="en-US"/>
+              </w:rPr>
+              <w:t>IOS</w:t>
+            </w:r>
+            <w:r>
+              <w:rPr>
+                <w:rFonts w:ascii="Times New Roman" w:hAnsi="Times New Roman"/>
+              </w:rPr>
+              <w:t xml:space="preserve">. </w:t>
+            </w:r>
+            <w:proofErr w:type="gramStart"/>
+            <w:r>
+              <w:rPr>
+                <w:rFonts w:ascii="Times New Roman" w:hAnsi="Times New Roman"/>
+              </w:rPr>
+              <w:t>Во первых</w:t>
+            </w:r>
+            <w:proofErr w:type="gramEnd"/>
+            <w:r>
+              <w:rPr>
+                <w:rFonts w:ascii="Times New Roman" w:hAnsi="Times New Roman"/>
+              </w:rPr>
+              <w:t xml:space="preserve"> </w:t>
+            </w:r>
+            <w:proofErr w:type="spellStart"/>
+            <w:r>
+              <w:rPr>
+                <w:rFonts w:ascii="Times New Roman" w:hAnsi="Times New Roman"/>
+              </w:rPr>
+              <w:t>разрешина</w:t>
+            </w:r>
+            <w:proofErr w:type="spellEnd"/>
+            <w:r>
+              <w:rPr>
+                <w:rFonts w:ascii="Times New Roman" w:hAnsi="Times New Roman"/>
+              </w:rPr>
+              <w:t xml:space="preserve"> установка с интерната что облегчает жизнь. В </w:t>
+            </w:r>
+            <w:proofErr w:type="spellStart"/>
+            <w:r>
+              <w:rPr>
+                <w:rFonts w:ascii="Times New Roman" w:hAnsi="Times New Roman"/>
+              </w:rPr>
+              <w:t>гугл</w:t>
+            </w:r>
+            <w:proofErr w:type="spellEnd"/>
+            <w:r>
+              <w:rPr>
+                <w:rFonts w:ascii="Times New Roman" w:hAnsi="Times New Roman"/>
+              </w:rPr>
+              <w:t xml:space="preserve"> </w:t>
+            </w:r>
+            <w:proofErr w:type="spellStart"/>
+            <w:r>
+              <w:rPr>
+                <w:rFonts w:ascii="Times New Roman" w:hAnsi="Times New Roman"/>
+              </w:rPr>
+              <w:t>плее</w:t>
+            </w:r>
+            <w:proofErr w:type="spellEnd"/>
+            <w:r>
+              <w:rPr>
+                <w:rFonts w:ascii="Times New Roman" w:hAnsi="Times New Roman"/>
+              </w:rPr>
+              <w:t xml:space="preserve"> минимальная проверка на вирусы. Потому что в </w:t>
+            </w:r>
+            <w:r>
+              <w:rPr>
+                <w:rFonts w:ascii="Times New Roman" w:hAnsi="Times New Roman"/>
+                <w:lang w:val="en-US"/>
+              </w:rPr>
+              <w:t>IOS</w:t>
+            </w:r>
+            <w:r>
+              <w:rPr>
+                <w:rFonts w:ascii="Times New Roman" w:hAnsi="Times New Roman"/>
+              </w:rPr>
+              <w:t xml:space="preserve"> может повлиять даже безопасная функция как вредоносная, а тут нет такого</w:t>
+            </w:r>
+          </w:p>
+        </w:tc>
+      </w:tr>
+      <w:tr>
+        <w:tc>
+          <w:tcPr>
+            <w:tcW w:w="3239" w:type="dxa"/>
+          </w:tcPr>
+          <w:p>
+            <w:pPr>
+              <w:spacing w:after="0" w:line="240" w:lineRule="auto"/>
+              <w:jc w:val="center"/>
+              <w:rPr>
+                <w:rFonts w:ascii="Times New Roman" w:hAnsi="Times New Roman"/>
+              </w:rPr>
+            </w:pPr>
+            <w:r>
+              <w:rPr>
+                <w:lang w:val="en-US"/>
+              </w:rPr>
+              <w:t>A</w:t>
+            </w:r>
+            <w:proofErr w:type="spellStart"/>
+            <w:r>
+              <w:t>врора</w:t>
+            </w:r>
+            <w:proofErr w:type="spellEnd"/>
+            <w:r>
+              <w:t xml:space="preserve"> ОС</w:t>
+            </w:r>
+          </w:p>
+        </w:tc>
+        <w:tc>
+          <w:tcPr>
+            <w:tcW w:w="3239" w:type="dxa"/>
+          </w:tcPr>
+          <w:p>
+            <w:pPr>
+              <w:spacing w:after="0" w:line="240" w:lineRule="auto"/>
+              <w:jc w:val="center"/>
+              <w:rPr>
+                <w:rFonts w:ascii="Times New Roman" w:hAnsi="Times New Roman"/>
+              </w:rPr>
+            </w:pPr>
+            <w:r>
+              <w:rPr>
+                <w:rFonts w:ascii="Times New Roman" w:hAnsi="Times New Roman"/>
+              </w:rPr>
+              <w:t>Не популярное</w:t>
+            </w:r>
+          </w:p>
+        </w:tc>
+        <w:tc>
+          <w:tcPr>
+            <w:tcW w:w="3240" w:type="dxa"/>
+          </w:tcPr>
+          <w:p>
+            <w:pPr>
+              <w:spacing w:after="0" w:line="240" w:lineRule="auto"/>
+              <w:jc w:val="center"/>
+              <w:rPr>
+                <w:rFonts w:ascii="Times New Roman" w:hAnsi="Times New Roman"/>
+              </w:rPr>
+            </w:pPr>
+            <w:r>
+              <w:rPr>
+                <w:rFonts w:ascii="Times New Roman" w:hAnsi="Times New Roman"/>
+              </w:rPr>
+              <w:t>Нет представления</w:t>
+            </w:r>
+          </w:p>
+        </w:tc>
+      </w:tr>
+      <w:tr>
+        <w:tc>
+          <w:tcPr>
+            <w:tcW w:w="3239" w:type="dxa"/>
+          </w:tcPr>
+          <w:p>
+            <w:pPr>
+              <w:spacing w:after="0" w:line="240" w:lineRule="auto"/>
+              <w:jc w:val="center"/>
+              <w:rPr>
+                <w:rFonts w:ascii="Times New Roman" w:hAnsi="Times New Roman"/>
+              </w:rPr>
+            </w:pPr>
+            <w:r>
+              <w:t>РЕД СОФТ М.</w:t>
+            </w:r>
+          </w:p>
+        </w:tc>
+        <w:tc>
+          <w:tcPr>
+            <w:tcW w:w="3239" w:type="dxa"/>
+          </w:tcPr>
+          <w:p>
+            <w:pPr>
+              <w:spacing w:after="0" w:line="240" w:lineRule="auto"/>
+              <w:jc w:val="center"/>
+              <w:rPr>
+                <w:rFonts w:ascii="Times New Roman" w:hAnsi="Times New Roman"/>
+              </w:rPr>
+            </w:pPr>
+            <w:r>
+              <w:rPr>
+                <w:rFonts w:ascii="Times New Roman" w:hAnsi="Times New Roman"/>
+              </w:rPr>
+              <w:t>Не популярная</w:t>
+            </w:r>
+          </w:p>
+        </w:tc>
+        <w:tc>
+          <w:tcPr>
+            <w:tcW w:w="3240" w:type="dxa"/>
+          </w:tcPr>
+          <w:p>
+            <w:pPr>
+              <w:spacing w:after="0" w:line="240" w:lineRule="auto"/>
+              <w:jc w:val="center"/>
+              <w:rPr>
+                <w:rFonts w:ascii="Times New Roman" w:hAnsi="Times New Roman"/>
+              </w:rPr>
+            </w:pPr>
+            <w:r>
+              <w:rPr>
+                <w:rFonts w:ascii="Times New Roman" w:hAnsi="Times New Roman"/>
+              </w:rPr>
+              <w:t>Нет понятия</w:t>
+            </w:r>
+          </w:p>
+        </w:tc>
+      </w:tr>
+    </w:tbl>
+    <w:p>
+      <w:pPr>
+        <w:spacing w:after="0" w:line="240" w:lineRule="auto"/>
+        <w:rPr>
+          <w:rFonts w:ascii="Times New Roman" w:hAnsi="Times New Roman"/>
+        </w:rPr>
+      </w:pPr>
+    </w:p>
+    <w:p>
+      <w:pPr>
+        <w:spacing w:after="0" w:line="240" w:lineRule="auto"/>
+        <w:rPr>
+          <w:rFonts w:ascii="Times New Roman" w:hAnsi="Times New Roman"/>
+        </w:rPr>
+      </w:pPr>
+      <w:r>
+        <w:rPr>
+          <w:rFonts w:ascii="Times New Roman" w:hAnsi="Times New Roman"/>
+        </w:rPr>
+        <w:t xml:space="preserve">Наш выбор создания приложения на </w:t>
+      </w:r>
+      <w:r>
+        <w:rPr>
+          <w:rFonts w:ascii="Times New Roman" w:hAnsi="Times New Roman"/>
+          <w:lang w:val="en-US"/>
+        </w:rPr>
+        <w:t>Android</w:t>
+      </w:r>
+      <w:r>
+        <w:rPr>
+          <w:rFonts w:ascii="Times New Roman" w:hAnsi="Times New Roman"/>
+        </w:rPr>
+        <w:t xml:space="preserve"> потому что это сейчас популярно и </w:t>
+      </w:r>
+      <w:proofErr w:type="spellStart"/>
+      <w:r>
+        <w:rPr>
+          <w:rFonts w:ascii="Times New Roman" w:hAnsi="Times New Roman"/>
+        </w:rPr>
+        <w:t>скаждым</w:t>
+      </w:r>
+      <w:proofErr w:type="spellEnd"/>
+      <w:r>
+        <w:rPr>
+          <w:rFonts w:ascii="Times New Roman" w:hAnsi="Times New Roman"/>
+        </w:rPr>
+        <w:t xml:space="preserve"> днём всё становиться </w:t>
+      </w:r>
+      <w:proofErr w:type="spellStart"/>
+      <w:r>
+        <w:rPr>
+          <w:rFonts w:ascii="Times New Roman" w:hAnsi="Times New Roman"/>
+        </w:rPr>
+        <w:t>популярне</w:t>
+      </w:r>
+      <w:proofErr w:type="spellEnd"/>
+      <w:r>
+        <w:rPr>
+          <w:rFonts w:ascii="Times New Roman" w:hAnsi="Times New Roman"/>
+        </w:rPr>
+        <w:t xml:space="preserve">. Мы </w:t>
+      </w:r>
+      <w:proofErr w:type="gramStart"/>
+      <w:r>
+        <w:rPr>
+          <w:rFonts w:ascii="Times New Roman" w:hAnsi="Times New Roman"/>
+        </w:rPr>
+        <w:t>знаем</w:t>
+      </w:r>
+      <w:proofErr w:type="gramEnd"/>
+      <w:r>
+        <w:rPr>
+          <w:rFonts w:ascii="Times New Roman" w:hAnsi="Times New Roman"/>
+        </w:rPr>
+        <w:t xml:space="preserve"> как работать с </w:t>
+      </w:r>
+      <w:proofErr w:type="spellStart"/>
+      <w:r>
+        <w:rPr>
+          <w:rFonts w:ascii="Times New Roman" w:hAnsi="Times New Roman"/>
+        </w:rPr>
+        <w:t>андроидом</w:t>
+      </w:r>
+      <w:proofErr w:type="spellEnd"/>
+      <w:r>
+        <w:rPr>
+          <w:rFonts w:ascii="Times New Roman" w:hAnsi="Times New Roman"/>
+        </w:rPr>
+        <w:t>.</w:t>
+      </w:r>
+    </w:p>
+    <w:p>
+      <w:pPr>
+        <w:spacing w:after="0" w:line="240" w:lineRule="auto"/>
+        <w:rPr>
+          <w:rFonts w:ascii="Times New Roman" w:hAnsi="Times New Roman"/>
+        </w:rPr>
+      </w:pPr>
+      <w:r>
+        <w:rPr>
+          <w:rFonts w:ascii="Times New Roman" w:hAnsi="Times New Roman"/>
+        </w:rPr>
+        <w:br/>
+        <w:t xml:space="preserve">Теперь перейдём к выбору инструментам </w:t>
+      </w:r>
+      <w:proofErr w:type="spellStart"/>
+      <w:r>
+        <w:rPr>
+          <w:rFonts w:ascii="Times New Roman" w:hAnsi="Times New Roman"/>
+        </w:rPr>
+        <w:t>разрабочика</w:t>
+      </w:r>
+      <w:proofErr w:type="spellEnd"/>
+      <w:r>
+        <w:rPr>
+          <w:rFonts w:ascii="Times New Roman" w:hAnsi="Times New Roman"/>
+        </w:rPr>
+        <w:t>:</w:t>
+      </w:r>
+    </w:p>
+    <w:p>
+      <w:pPr>
+        <w:spacing w:after="0" w:line="240" w:lineRule="auto"/>
+        <w:rPr>
+          <w:rFonts w:ascii="Times New Roman" w:hAnsi="Times New Roman"/>
+        </w:rPr>
+      </w:pPr>
+    </w:p>
+    <w:tbl>
+      <w:tblPr>
+        <w:tblStyle w:val="ac"/>
+        <w:tblW w:w="0" w:type="auto"/>
+        <w:tblLook w:val="04A0" w:firstRow="1" w:lastRow="0" w:firstColumn="1" w:lastColumn="0" w:noHBand="0" w:noVBand="1"/>
+      </w:tblPr>
+      <w:tblGrid>
+        <w:gridCol w:w="2429"/>
+        <w:gridCol w:w="2429"/>
+        <w:gridCol w:w="2430"/>
+        <w:gridCol w:w="2430"/>
+      </w:tblGrid>
+      <w:tr>
+        <w:tc>
+          <w:tcPr>
+            <w:tcW w:w="2429" w:type="dxa"/>
+          </w:tcPr>
+          <w:p>
+            <w:pPr>
+              <w:spacing w:after="0" w:line="240" w:lineRule="auto"/>
+              <w:jc w:val="center"/>
+              <w:rPr>
+                <w:rFonts w:ascii="Times New Roman" w:hAnsi="Times New Roman"/>
+              </w:rPr>
+            </w:pPr>
+            <w:r>
+              <w:rPr>
+                <w:rFonts w:ascii="Times New Roman" w:hAnsi="Times New Roman"/>
+              </w:rPr>
+              <w:t>Название</w:t>
+            </w:r>
+          </w:p>
+        </w:tc>
+        <w:tc>
+          <w:tcPr>
+            <w:tcW w:w="2429" w:type="dxa"/>
+          </w:tcPr>
+          <w:p>
+            <w:pPr>
+              <w:spacing w:after="0" w:line="240" w:lineRule="auto"/>
+              <w:jc w:val="center"/>
+              <w:rPr>
+                <w:rFonts w:ascii="Times New Roman" w:hAnsi="Times New Roman"/>
+              </w:rPr>
+            </w:pPr>
+            <w:r>
+              <w:rPr>
+                <w:rFonts w:ascii="Times New Roman" w:hAnsi="Times New Roman"/>
+              </w:rPr>
+              <w:t>Язык программирования</w:t>
+            </w:r>
+          </w:p>
+        </w:tc>
+        <w:tc>
+          <w:tcPr>
+            <w:tcW w:w="2430" w:type="dxa"/>
+          </w:tcPr>
+          <w:p>
+            <w:pPr>
+              <w:spacing w:after="0" w:line="240" w:lineRule="auto"/>
+              <w:jc w:val="center"/>
+              <w:rPr>
+                <w:rFonts w:ascii="Times New Roman" w:hAnsi="Times New Roman"/>
+              </w:rPr>
+            </w:pPr>
+            <w:r>
+              <w:rPr>
+                <w:rFonts w:ascii="Times New Roman" w:hAnsi="Times New Roman"/>
+              </w:rPr>
+              <w:t>Библиотеку для использования</w:t>
+            </w:r>
+          </w:p>
+        </w:tc>
+        <w:tc>
+          <w:tcPr>
+            <w:tcW w:w="2430" w:type="dxa"/>
+          </w:tcPr>
+          <w:p>
+            <w:pPr>
+              <w:spacing w:after="0" w:line="240" w:lineRule="auto"/>
+              <w:jc w:val="center"/>
+              <w:rPr>
+                <w:rFonts w:ascii="Times New Roman" w:hAnsi="Times New Roman"/>
+              </w:rPr>
+            </w:pPr>
+            <w:r>
+              <w:rPr>
+                <w:rFonts w:ascii="Times New Roman" w:hAnsi="Times New Roman"/>
+              </w:rPr>
+              <w:t>Удобства</w:t>
+            </w:r>
+          </w:p>
+        </w:tc>
+      </w:tr>
+      <w:tr>
+        <w:tc>
+          <w:tcPr>
+            <w:tcW w:w="2429" w:type="dxa"/>
+          </w:tcPr>
+          <w:p>
+            <w:pPr>
+              <w:spacing w:after="0" w:line="240" w:lineRule="auto"/>
+              <w:jc w:val="center"/>
+              <w:rPr>
+                <w:rFonts w:ascii="Times New Roman" w:hAnsi="Times New Roman"/>
+                <w:lang w:val="en-US"/>
+              </w:rPr>
+            </w:pPr>
+            <w:proofErr w:type="spellStart"/>
+            <w:r>
+              <w:rPr>
+                <w:lang w:val="en-US"/>
+              </w:rPr>
+              <w:t>PyCharm</w:t>
+            </w:r>
+            <w:proofErr w:type="spellEnd"/>
+          </w:p>
+        </w:tc>
+        <w:tc>
+          <w:tcPr>
+            <w:tcW w:w="2429" w:type="dxa"/>
+          </w:tcPr>
+          <w:p>
+            <w:pPr>
+              <w:spacing w:after="0" w:line="240" w:lineRule="auto"/>
+              <w:jc w:val="center"/>
+              <w:rPr>
+                <w:rFonts w:ascii="Times New Roman" w:hAnsi="Times New Roman"/>
+                <w:lang w:val="en-US"/>
+              </w:rPr>
+            </w:pPr>
+            <w:r>
+              <w:rPr>
+                <w:rFonts w:ascii="Times New Roman" w:hAnsi="Times New Roman"/>
+                <w:lang w:val="en-US"/>
+              </w:rPr>
+              <w:t>Python</w:t>
+            </w:r>
+          </w:p>
+        </w:tc>
+        <w:tc>
+          <w:tcPr>
+            <w:tcW w:w="2430" w:type="dxa"/>
+          </w:tcPr>
+          <w:p>
+            <w:pPr>
+              <w:spacing w:after="0" w:line="240" w:lineRule="auto"/>
+              <w:jc w:val="center"/>
+              <w:rPr>
+                <w:rFonts w:ascii="Times New Roman" w:hAnsi="Times New Roman"/>
+                <w:lang w:val="en-US"/>
+              </w:rPr>
+            </w:pPr>
+            <w:proofErr w:type="spellStart"/>
+            <w:r>
+              <w:rPr>
+                <w:rFonts w:ascii="Times New Roman" w:hAnsi="Times New Roman"/>
+                <w:lang w:val="en-US"/>
+              </w:rPr>
+              <w:t>Flet</w:t>
+            </w:r>
+            <w:proofErr w:type="spellEnd"/>
+          </w:p>
+        </w:tc>
+        <w:tc>
+          <w:tcPr>
+            <w:tcW w:w="2430" w:type="dxa"/>
+          </w:tcPr>
+          <w:p>
+            <w:pPr>
+              <w:spacing w:after="0" w:line="240" w:lineRule="auto"/>
+              <w:jc w:val="center"/>
+              <w:rPr>
+                <w:rFonts w:ascii="Times New Roman" w:hAnsi="Times New Roman"/>
+              </w:rPr>
+            </w:pPr>
+            <w:r>
+              <w:rPr>
+                <w:rFonts w:ascii="Times New Roman" w:hAnsi="Times New Roman"/>
+              </w:rPr>
+              <w:t xml:space="preserve">Давно знаю язык программирования </w:t>
+            </w:r>
+            <w:r>
+              <w:rPr>
+                <w:rFonts w:ascii="Times New Roman" w:hAnsi="Times New Roman"/>
+                <w:lang w:val="en-US"/>
+              </w:rPr>
+              <w:t>Python</w:t>
+            </w:r>
+            <w:r>
+              <w:rPr>
+                <w:rFonts w:ascii="Times New Roman" w:hAnsi="Times New Roman"/>
+              </w:rPr>
+              <w:t xml:space="preserve">.  На библиотеке </w:t>
+            </w:r>
+            <w:proofErr w:type="spellStart"/>
+            <w:r>
+              <w:rPr>
+                <w:rFonts w:ascii="Times New Roman" w:hAnsi="Times New Roman"/>
+                <w:lang w:val="en-US"/>
+              </w:rPr>
+              <w:t>Flet</w:t>
+            </w:r>
+            <w:proofErr w:type="spellEnd"/>
+            <w:r>
+              <w:rPr>
+                <w:rFonts w:ascii="Times New Roman" w:hAnsi="Times New Roman"/>
+              </w:rPr>
+              <w:t xml:space="preserve">  </w:t>
+            </w:r>
+            <w:r>
+              <w:rPr>
+                <w:rFonts w:ascii="Times New Roman" w:hAnsi="Times New Roman"/>
+              </w:rPr>
+              <w:t>уже создавал небольшие приложения</w:t>
+            </w:r>
+          </w:p>
+        </w:tc>
+      </w:tr>
+      <w:tr>
+        <w:tc>
+          <w:tcPr>
+            <w:tcW w:w="2429" w:type="dxa"/>
+          </w:tcPr>
+          <w:p>
+            <w:pPr>
+              <w:jc w:val="center"/>
+            </w:pPr>
+            <w:proofErr w:type="spellStart"/>
+            <w:r>
+              <w:t>Android</w:t>
+            </w:r>
+            <w:proofErr w:type="spellEnd"/>
+            <w:r>
+              <w:t xml:space="preserve"> </w:t>
+            </w:r>
+            <w:proofErr w:type="spellStart"/>
+            <w:r>
+              <w:t>Studio</w:t>
+            </w:r>
+            <w:proofErr w:type="spellEnd"/>
+          </w:p>
+          <w:p>
+            <w:pPr>
+              <w:spacing w:after="0" w:line="240" w:lineRule="auto"/>
+              <w:jc w:val="center"/>
+              <w:rPr>
+                <w:rFonts w:ascii="Times New Roman" w:hAnsi="Times New Roman"/>
+              </w:rPr>
+            </w:pPr>
+          </w:p>
+        </w:tc>
+        <w:tc>
+          <w:tcPr>
+            <w:tcW w:w="2429" w:type="dxa"/>
+          </w:tcPr>
+          <w:p>
+            <w:pPr>
+              <w:spacing w:after="0" w:line="240" w:lineRule="auto"/>
+              <w:jc w:val="center"/>
+              <w:rPr>
+                <w:rFonts w:ascii="Times New Roman" w:hAnsi="Times New Roman"/>
+                <w:lang w:val="en-US"/>
+              </w:rPr>
+            </w:pPr>
+            <w:proofErr w:type="spellStart"/>
+            <w:r>
+              <w:rPr>
+                <w:rFonts w:ascii="Times New Roman" w:hAnsi="Times New Roman"/>
+                <w:lang w:val="en-US"/>
+              </w:rPr>
+              <w:t>Kotlin+Java</w:t>
+            </w:r>
+            <w:proofErr w:type="spellEnd"/>
+          </w:p>
+        </w:tc>
+        <w:tc>
+          <w:tcPr>
+            <w:tcW w:w="2430" w:type="dxa"/>
+          </w:tcPr>
+          <w:p>
+            <w:pPr>
+              <w:spacing w:after="0" w:line="240" w:lineRule="auto"/>
+              <w:jc w:val="center"/>
+              <w:rPr>
+                <w:rFonts w:ascii="Times New Roman" w:hAnsi="Times New Roman"/>
+                <w:lang w:val="en-US"/>
+              </w:rPr>
+            </w:pPr>
+            <w:r>
+              <w:rPr>
+                <w:rFonts w:ascii="Times New Roman" w:hAnsi="Times New Roman"/>
+                <w:lang w:val="en-US"/>
+              </w:rPr>
+              <w:t>Android</w:t>
+            </w:r>
+          </w:p>
+        </w:tc>
+        <w:tc>
+          <w:tcPr>
+            <w:tcW w:w="2430" w:type="dxa"/>
+          </w:tcPr>
+          <w:p>
+            <w:pPr>
+              <w:spacing w:after="0" w:line="240" w:lineRule="auto"/>
+              <w:rPr>
+                <w:rFonts w:ascii="Times New Roman" w:hAnsi="Times New Roman"/>
+              </w:rPr>
+            </w:pPr>
+            <w:r>
+              <w:rPr>
+                <w:rFonts w:ascii="Times New Roman" w:hAnsi="Times New Roman"/>
+              </w:rPr>
+              <w:t xml:space="preserve">Не давно узнал про эту программу от своего </w:t>
+            </w:r>
+            <w:proofErr w:type="gramStart"/>
+            <w:r>
+              <w:rPr>
+                <w:rFonts w:ascii="Times New Roman" w:hAnsi="Times New Roman"/>
+              </w:rPr>
+              <w:t>куратора</w:t>
+            </w:r>
+            <w:proofErr w:type="gramEnd"/>
+            <w:r>
+              <w:rPr>
+                <w:rFonts w:ascii="Times New Roman" w:hAnsi="Times New Roman"/>
+              </w:rPr>
+              <w:t xml:space="preserve"> но мене понравилась она потому что сразу ставиться удобны эмулятор удобный, через который можно видеть как в настоящем телефоне. Минус я только знакомлюсь с </w:t>
+            </w:r>
+            <w:proofErr w:type="spellStart"/>
+            <w:r>
+              <w:rPr>
+                <w:rFonts w:ascii="Times New Roman" w:hAnsi="Times New Roman"/>
+              </w:rPr>
+              <w:t>язаками</w:t>
+            </w:r>
+            <w:proofErr w:type="spellEnd"/>
+            <w:r>
+              <w:rPr>
+                <w:rFonts w:ascii="Times New Roman" w:hAnsi="Times New Roman"/>
+              </w:rPr>
+              <w:t xml:space="preserve"> программирования </w:t>
+            </w:r>
+            <w:proofErr w:type="spellStart"/>
+            <w:r>
+              <w:rPr>
+                <w:rFonts w:ascii="Times New Roman" w:hAnsi="Times New Roman"/>
+                <w:lang w:val="en-US"/>
+              </w:rPr>
+              <w:t>Kotlin</w:t>
+            </w:r>
+            <w:proofErr w:type="spellEnd"/>
+            <w:r>
+              <w:rPr>
+                <w:rFonts w:ascii="Times New Roman" w:hAnsi="Times New Roman"/>
+              </w:rPr>
+              <w:t xml:space="preserve"> </w:t>
+            </w:r>
+            <w:r>
+              <w:rPr>
+                <w:rFonts w:ascii="Times New Roman" w:hAnsi="Times New Roman"/>
+              </w:rPr>
+              <w:t xml:space="preserve">и </w:t>
+            </w:r>
+            <w:r>
+              <w:rPr>
+                <w:rFonts w:ascii="Times New Roman" w:hAnsi="Times New Roman"/>
+                <w:lang w:val="en-US"/>
+              </w:rPr>
+              <w:t>Java</w:t>
+            </w:r>
+            <w:r>
+              <w:rPr>
+                <w:rFonts w:ascii="Times New Roman" w:hAnsi="Times New Roman"/>
+              </w:rPr>
+              <w:t xml:space="preserve">. </w:t>
+            </w:r>
+            <w:r>
+              <w:rPr>
+                <w:rFonts w:ascii="Times New Roman" w:hAnsi="Times New Roman"/>
+                <w:lang w:val="en-US"/>
+              </w:rPr>
+              <w:t>Java</w:t>
+            </w:r>
+            <w:r>
+              <w:rPr>
+                <w:rFonts w:ascii="Times New Roman" w:hAnsi="Times New Roman"/>
+              </w:rPr>
+              <w:t xml:space="preserve"> я немного знаю когда я работал со скриптами на игру под названием </w:t>
+            </w:r>
+            <w:proofErr w:type="spellStart"/>
+            <w:r>
+              <w:rPr>
+                <w:rFonts w:ascii="Times New Roman" w:hAnsi="Times New Roman"/>
+              </w:rPr>
+              <w:t>Маинкрафт</w:t>
+            </w:r>
+            <w:proofErr w:type="spellEnd"/>
+            <w:r>
+              <w:rPr>
+                <w:rFonts w:ascii="Times New Roman" w:hAnsi="Times New Roman"/>
+              </w:rPr>
+              <w:t>.</w:t>
+            </w:r>
+          </w:p>
+        </w:tc>
+      </w:tr>
+    </w:tbl>
+    <w:p>
+      <w:pPr>
+        <w:spacing w:after="0" w:line="240" w:lineRule="auto"/>
+        <w:rPr>
+          <w:rFonts w:ascii="Times New Roman" w:hAnsi="Times New Roman"/>
+        </w:rPr>
+      </w:pPr>
+      <w:r>
+        <w:rPr>
+          <w:rFonts w:ascii="Times New Roman" w:hAnsi="Times New Roman"/>
+        </w:rPr>
+        <w:t xml:space="preserve">Мы с куратором ещё не решили какой инструмент разработчика будем использовать </w:t>
+      </w:r>
+    </w:p>
+    <w:p>
+      <w:pPr>
+        <w:spacing w:after="0" w:line="240" w:lineRule="auto"/>
+        <w:rPr>
+          <w:rFonts w:ascii="Times New Roman" w:hAnsi="Times New Roman"/>
+        </w:rPr>
+      </w:pPr>
+      <w:r>
+        <w:rPr>
+          <w:rFonts w:ascii="Times New Roman" w:hAnsi="Times New Roman"/>
+        </w:rPr>
+        <w:lastRenderedPageBreak/>
+        <w:t xml:space="preserve">Задача моего </w:t>
+      </w:r>
+      <w:proofErr w:type="spellStart"/>
+      <w:r>
+        <w:rPr>
+          <w:rFonts w:ascii="Times New Roman" w:hAnsi="Times New Roman"/>
+        </w:rPr>
+        <w:t>проека</w:t>
+      </w:r>
+      <w:proofErr w:type="spellEnd"/>
+      <w:r>
+        <w:rPr>
+          <w:rFonts w:ascii="Times New Roman" w:hAnsi="Times New Roman"/>
+        </w:rPr>
+        <w:t xml:space="preserve"> </w:t>
+      </w:r>
+      <w:proofErr w:type="spellStart"/>
+      <w:r>
+        <w:rPr>
+          <w:rFonts w:ascii="Times New Roman" w:hAnsi="Times New Roman"/>
+        </w:rPr>
+        <w:t>заключаеться</w:t>
+      </w:r>
+      <w:proofErr w:type="spellEnd"/>
+      <w:r>
+        <w:rPr>
+          <w:rFonts w:ascii="Times New Roman" w:hAnsi="Times New Roman"/>
+        </w:rPr>
+        <w:t xml:space="preserve"> в </w:t>
+      </w:r>
+      <w:proofErr w:type="gramStart"/>
+      <w:r>
+        <w:rPr>
+          <w:rFonts w:ascii="Times New Roman" w:hAnsi="Times New Roman"/>
+        </w:rPr>
+        <w:t>том</w:t>
+      </w:r>
+      <w:proofErr w:type="gramEnd"/>
+      <w:r>
+        <w:rPr>
+          <w:rFonts w:ascii="Times New Roman" w:hAnsi="Times New Roman"/>
+        </w:rPr>
+        <w:t xml:space="preserve"> чтобы любой кто захочет научиться программировать использовал моё приложение. Программирование сейчас очень популярно. Из-за этого будет очень сильный спрос на это. Для выбора пока я возьму один язык программирования это </w:t>
+      </w:r>
+      <w:r>
+        <w:rPr>
+          <w:rFonts w:ascii="Times New Roman" w:hAnsi="Times New Roman"/>
+          <w:lang w:val="en-US"/>
+        </w:rPr>
+        <w:t>Python</w:t>
+      </w:r>
+      <w:r>
+        <w:rPr>
+          <w:rFonts w:ascii="Times New Roman" w:hAnsi="Times New Roman"/>
+        </w:rPr>
+        <w:t xml:space="preserve">, но в будущем может возьму ещё больше языков программирования. </w:t>
+      </w:r>
+    </w:p>
+    <w:p>
+      <w:pPr>
+        <w:spacing w:after="0" w:line="240" w:lineRule="auto"/>
+        <w:rPr>
+          <w:rFonts w:ascii="Times New Roman" w:eastAsia="Droid Sans Fallback" w:hAnsi="Times New Roman" w:cs="FreeSans"/>
+          <w:b/>
+          <w:bCs/>
+          <w:sz w:val="28"/>
+          <w:szCs w:val="28"/>
+        </w:rPr>
+      </w:pPr>
+      <w:r>
+        <w:rPr>
+          <w:rFonts w:ascii="Times New Roman" w:hAnsi="Times New Roman"/>
+        </w:rPr>
+        <w:t xml:space="preserve">Чтобы </w:t>
+      </w:r>
+      <w:proofErr w:type="spellStart"/>
+      <w:r>
+        <w:rPr>
+          <w:rFonts w:ascii="Times New Roman" w:hAnsi="Times New Roman"/>
+        </w:rPr>
+        <w:t>начиться</w:t>
+      </w:r>
+      <w:proofErr w:type="spellEnd"/>
+      <w:r>
+        <w:rPr>
+          <w:rFonts w:ascii="Times New Roman" w:hAnsi="Times New Roman"/>
+        </w:rPr>
+        <w:t xml:space="preserve"> хорошо владеть </w:t>
+      </w:r>
+      <w:r>
+        <w:rPr>
+          <w:rFonts w:ascii="Times New Roman" w:hAnsi="Times New Roman"/>
+        </w:rPr>
+        <w:br w:type="page"/>
+      </w:r>
+    </w:p>
+    <w:p>
+      <w:pPr>
+        <w:pStyle w:val="3"/>
         <w:numPr>
           <w:ilvl w:val="0"/>
           <w:numId w:val="0"/>
         </w:numPr>
-        <w:ind w:hanging="0" w:left="0"/>
-        <w:rPr>
-          <w:rFonts w:ascii="Times New Roman" w:hAnsi="Times New Roman"/>
-        </w:rPr>
-      </w:pPr>
-      <w:r>
-        <w:rPr>
-          <w:rFonts w:ascii="Times New Roman" w:hAnsi="Times New Roman"/>
-        </w:rPr>
-      </w:r>
-      <w:r>
+        <w:rPr>
+          <w:rFonts w:ascii="Times New Roman" w:hAnsi="Times New Roman"/>
+        </w:rPr>
+      </w:pPr>
+      <w:bookmarkStart w:id="3" w:name="_GoBack"/>
+      <w:bookmarkEnd w:id="3"/>
+      <w:r>
+        <w:lastRenderedPageBreak/>
         <w:br w:type="page"/>
       </w:r>
     </w:p>
     <w:p>
       <w:pPr>
-        <w:pStyle w:val="Heading3"/>
+        <w:pStyle w:val="3"/>
         <w:numPr>
           <w:ilvl w:val="0"/>
           <w:numId w:val="0"/>
         </w:numPr>
-        <w:ind w:hanging="0" w:left="0"/>
-        <w:rPr>
-          <w:rFonts w:ascii="Times New Roman" w:hAnsi="Times New Roman"/>
-        </w:rPr>
-      </w:pPr>
-      <w:bookmarkStart w:id="3" w:name="__RefHeading___Toc55_3421392389"/>
-      <w:bookmarkEnd w:id="3"/>
-      <w:r>
-        <w:rPr>
-          <w:rFonts w:ascii="Times New Roman" w:hAnsi="Times New Roman"/>
-        </w:rPr>
+        <w:rPr>
+          <w:rFonts w:ascii="Times New Roman" w:hAnsi="Times New Roman"/>
+        </w:rPr>
+      </w:pPr>
+      <w:bookmarkStart w:id="4" w:name="__RefHeading___Toc55_3421392389"/>
+      <w:bookmarkEnd w:id="4"/>
+      <w:r>
+        <w:rPr>
+          <w:rFonts w:ascii="Times New Roman" w:hAnsi="Times New Roman"/>
+        </w:rPr>
+        <w:lastRenderedPageBreak/>
         <w:t>Заключение</w:t>
       </w:r>
     </w:p>
     <w:p>
       <w:pPr>
-        <w:pStyle w:val="Heading3"/>
+        <w:pStyle w:val="3"/>
         <w:numPr>
           <w:ilvl w:val="0"/>
           <w:numId w:val="0"/>
         </w:numPr>
-        <w:ind w:hanging="0" w:left="0"/>
-        <w:rPr>
-          <w:rFonts w:ascii="Times New Roman" w:hAnsi="Times New Roman"/>
-        </w:rPr>
-      </w:pPr>
-      <w:r>
-        <w:rPr>
-          <w:rFonts w:ascii="Times New Roman" w:hAnsi="Times New Roman"/>
-        </w:rPr>
-      </w:r>
+        <w:rPr>
+          <w:rFonts w:ascii="Times New Roman" w:hAnsi="Times New Roman"/>
+        </w:rPr>
+      </w:pPr>
       <w:r>
         <w:br w:type="page"/>
       </w:r>
     </w:p>
     <w:p>
       <w:pPr>
-        <w:pStyle w:val="Heading3"/>
+        <w:pStyle w:val="3"/>
         <w:numPr>
           <w:ilvl w:val="0"/>
           <w:numId w:val="0"/>
         </w:numPr>
-        <w:ind w:hanging="0" w:left="0"/>
-        <w:rPr>
-          <w:rFonts w:ascii="Times New Roman" w:hAnsi="Times New Roman"/>
-        </w:rPr>
-      </w:pPr>
-      <w:bookmarkStart w:id="4" w:name="__RefHeading___Toc57_3421392389"/>
-      <w:bookmarkEnd w:id="4"/>
-      <w:r>
-        <w:rPr>
-          <w:rFonts w:ascii="Times New Roman" w:hAnsi="Times New Roman"/>
-        </w:rPr>
+        <w:rPr>
+          <w:rFonts w:ascii="Times New Roman" w:hAnsi="Times New Roman"/>
+        </w:rPr>
+      </w:pPr>
+      <w:bookmarkStart w:id="5" w:name="__RefHeading___Toc57_3421392389"/>
+      <w:bookmarkEnd w:id="5"/>
+      <w:r>
+        <w:rPr>
+          <w:rFonts w:ascii="Times New Roman" w:hAnsi="Times New Roman"/>
+        </w:rPr>
+        <w:lastRenderedPageBreak/>
         <w:t>Список литры</w:t>
       </w:r>
     </w:p>
     <w:p>
       <w:pPr>
-        <w:pStyle w:val="Heading3"/>
+        <w:pStyle w:val="3"/>
         <w:numPr>
           <w:ilvl w:val="0"/>
           <w:numId w:val="0"/>
         </w:numPr>
-        <w:ind w:hanging="0" w:left="0"/>
-        <w:rPr>
-          <w:rFonts w:ascii="Times New Roman" w:hAnsi="Times New Roman"/>
-        </w:rPr>
-      </w:pPr>
-      <w:r>
-        <w:rPr>
-          <w:rFonts w:ascii="Times New Roman" w:hAnsi="Times New Roman"/>
-        </w:rPr>
-      </w:r>
+        <w:rPr>
+          <w:rFonts w:ascii="Times New Roman" w:hAnsi="Times New Roman"/>
+        </w:rPr>
+      </w:pPr>
       <w:r>
         <w:br w:type="page"/>
       </w:r>
     </w:p>
     <w:p>
       <w:pPr>
-        <w:pStyle w:val="Heading3"/>
+        <w:pStyle w:val="3"/>
         <w:numPr>
           <w:ilvl w:val="0"/>
           <w:numId w:val="0"/>
         </w:numPr>
-        <w:spacing w:before="140" w:after="120"/>
-        <w:ind w:hanging="0" w:left="0"/>
-        <w:rPr>
-          <w:rFonts w:ascii="Times New Roman" w:hAnsi="Times New Roman"/>
-        </w:rPr>
-      </w:pPr>
-      <w:bookmarkStart w:id="5" w:name="__RefHeading___Toc59_3421392389"/>
-      <w:bookmarkEnd w:id="5"/>
-      <w:r>
-        <w:rPr>
-          <w:rFonts w:ascii="Times New Roman" w:hAnsi="Times New Roman"/>
-        </w:rPr>
+        <w:rPr>
+          <w:rFonts w:ascii="Times New Roman" w:hAnsi="Times New Roman"/>
+        </w:rPr>
+      </w:pPr>
+      <w:bookmarkStart w:id="6" w:name="__RefHeading___Toc59_3421392389"/>
+      <w:bookmarkEnd w:id="6"/>
+      <w:r>
+        <w:rPr>
+          <w:rFonts w:ascii="Times New Roman" w:hAnsi="Times New Roman"/>
+        </w:rPr>
+        <w:lastRenderedPageBreak/>
         <w:t>Приложение</w:t>
       </w:r>
     </w:p>
     <w:sectPr>
-      <w:type w:val="nextPage"/>
       <w:pgSz w:w="11906" w:h="16838"/>
-      <w:pgMar w:left="1133" w:right="1271" w:gutter="0" w:header="0" w:top="1440" w:footer="0" w:bottom="1440"/>
-      <w:pgNumType w:fmt="decimal"/>
-      <w:formProt w:val="false"/>
-      <w:textDirection w:val="lrTb"/>
-      <w:docGrid w:type="default" w:linePitch="100" w:charSpace="4096"/>
+      <w:pgMar w:top="1440" w:right="1271" w:bottom="1440" w:left="1133" w:header="0" w:footer="0" w:gutter="0"/>
+      <w:cols w:space="720"/>
+      <w:formProt w:val="0"/>
+      <w:docGrid w:linePitch="100" w:charSpace="4096"/>
     </w:sectPr>
   </w:body>
 </w:document>
 </file>
 
 <file path=word/numbering.xml><?xml version="1.0" encoding="utf-8"?>
-<w:numbering xmlns:w="http://schemas.openxmlformats.org/wordprocessingml/2006/main" xmlns:o="urn:schemas-microsoft-com:office:office" xmlns:r="http://schemas.openxmlformats.org/officeDocument/2006/relationships" xmlns:v="urn:schemas-microsoft-com:vml" xmlns:mc="http://schemas.openxmlformats.org/markup-compatibility/2006" xmlns:w14="http://schemas.microsoft.com/office/word/2010/wordml" mc:Ignorable="w14">
-  <w:abstractNum w:abstractNumId="1">
+<w:numbering xmlns:wpc="http://schemas.microsoft.com/office/word/2010/wordprocessingCanvas" xmlns:cx="http://schemas.microsoft.com/office/drawing/2014/chartex" xmlns:mc="http://schemas.openxmlformats.org/markup-compatibility/2006" xmlns:o="urn:schemas-microsoft-com:office:office" xmlns:r="http://schemas.openxmlformats.org/officeDocument/2006/relationships" xmlns:m="http://schemas.openxmlformats.org/officeDocument/2006/math" xmlns:v="urn:schemas-microsoft-com:vml" xmlns:wp14="http://schemas.microsoft.com/office/word/2010/wordprocessingDrawing" xmlns:wp="http://schemas.openxmlformats.org/drawingml/2006/wordprocessingDrawing" xmlns:w10="urn:schemas-microsoft-com:office:word" xmlns:w="http://schemas.openxmlformats.org/wordprocessingml/2006/main" xmlns:w14="http://schemas.microsoft.com/office/word/2010/wordml" xmlns:w15="http://schemas.microsoft.com/office/word/2012/wordml" xmlns:w16se="http://schemas.microsoft.com/office/word/2015/wordml/symex" xmlns:wpg="http://schemas.microsoft.com/office/word/2010/wordprocessingGroup" xmlns:wpi="http://schemas.microsoft.com/office/word/2010/wordprocessingInk" xmlns:wne="http://schemas.microsoft.com/office/word/2006/wordml" xmlns:wps="http://schemas.microsoft.com/office/word/2010/wordprocessingShape" mc:Ignorable="w14 w15 w16se wp14">
+  <w:abstractNum w:abstractNumId="0" w15:restartNumberingAfterBreak="0">
+    <w:nsid w:val="68EB3EFE"/>
+    <w:multiLevelType w:val="multilevel"/>
+    <w:tmpl w:val="A222652C"/>
     <w:lvl w:ilvl="0">
       <w:start w:val="1"/>
       <w:numFmt w:val="none"/>
@@ -877,7 +1858,7 @@
         <w:tabs>
           <w:tab w:val="num" w:pos="0"/>
         </w:tabs>
-        <w:ind w:left="0" w:hanging="0"/>
+        <w:ind w:left="0" w:firstLine="0"/>
       </w:pPr>
     </w:lvl>
     <w:lvl w:ilvl="1">
@@ -890,13 +1871,13 @@
         <w:tabs>
           <w:tab w:val="num" w:pos="0"/>
         </w:tabs>
-        <w:ind w:left="0" w:hanging="0"/>
+        <w:ind w:left="0" w:firstLine="0"/>
       </w:pPr>
     </w:lvl>
     <w:lvl w:ilvl="2">
       <w:start w:val="1"/>
-      <w:pStyle w:val="Heading3"/>
       <w:numFmt w:val="none"/>
+      <w:pStyle w:val="3"/>
       <w:suff w:val="nothing"/>
       <w:lvlText w:val=""/>
       <w:lvlJc w:val="left"/>
@@ -904,7 +1885,7 @@
         <w:tabs>
           <w:tab w:val="num" w:pos="0"/>
         </w:tabs>
-        <w:ind w:left="0" w:hanging="0"/>
+        <w:ind w:left="0" w:firstLine="0"/>
       </w:pPr>
     </w:lvl>
     <w:lvl w:ilvl="3">
@@ -917,7 +1898,7 @@
         <w:tabs>
           <w:tab w:val="num" w:pos="0"/>
         </w:tabs>
-        <w:ind w:left="0" w:hanging="0"/>
+        <w:ind w:left="0" w:firstLine="0"/>
       </w:pPr>
     </w:lvl>
     <w:lvl w:ilvl="4">
@@ -930,7 +1911,7 @@
         <w:tabs>
           <w:tab w:val="num" w:pos="0"/>
         </w:tabs>
-        <w:ind w:left="0" w:hanging="0"/>
+        <w:ind w:left="0" w:firstLine="0"/>
       </w:pPr>
     </w:lvl>
     <w:lvl w:ilvl="5">
@@ -943,7 +1924,7 @@
         <w:tabs>
           <w:tab w:val="num" w:pos="0"/>
         </w:tabs>
-        <w:ind w:left="0" w:hanging="0"/>
+        <w:ind w:left="0" w:firstLine="0"/>
       </w:pPr>
     </w:lvl>
     <w:lvl w:ilvl="6">
@@ -956,7 +1937,7 @@
         <w:tabs>
           <w:tab w:val="num" w:pos="0"/>
         </w:tabs>
-        <w:ind w:left="0" w:hanging="0"/>
+        <w:ind w:left="0" w:firstLine="0"/>
       </w:pPr>
     </w:lvl>
     <w:lvl w:ilvl="7">
@@ -969,7 +1950,7 @@
         <w:tabs>
           <w:tab w:val="num" w:pos="0"/>
         </w:tabs>
-        <w:ind w:left="0" w:hanging="0"/>
+        <w:ind w:left="0" w:firstLine="0"/>
       </w:pPr>
     </w:lvl>
     <w:lvl w:ilvl="8">
@@ -982,22 +1963,22 @@
         <w:tabs>
           <w:tab w:val="num" w:pos="0"/>
         </w:tabs>
-        <w:ind w:left="0" w:hanging="0"/>
+        <w:ind w:left="0" w:firstLine="0"/>
       </w:pPr>
     </w:lvl>
   </w:abstractNum>
   <w:num w:numId="1">
-    <w:abstractNumId w:val="1"/>
+    <w:abstractNumId w:val="0"/>
   </w:num>
 </w:numbering>
 </file>
 
 <file path=word/styles.xml><?xml version="1.0" encoding="utf-8"?>
-<w:styles xmlns:w="http://schemas.openxmlformats.org/wordprocessingml/2006/main" xmlns:w14="http://schemas.microsoft.com/office/word/2010/wordml" xmlns:mc="http://schemas.openxmlformats.org/markup-compatibility/2006" mc:Ignorable="w14">
+<w:styles xmlns:mc="http://schemas.openxmlformats.org/markup-compatibility/2006" xmlns:r="http://schemas.openxmlformats.org/officeDocument/2006/relationships" xmlns:w="http://schemas.openxmlformats.org/wordprocessingml/2006/main" xmlns:w14="http://schemas.microsoft.com/office/word/2010/wordml" xmlns:w15="http://schemas.microsoft.com/office/word/2012/wordml" xmlns:w16se="http://schemas.microsoft.com/office/word/2015/wordml/symex" mc:Ignorable="w14 w15 w16se">
   <w:docDefaults>
     <w:rPrDefault>
       <w:rPr>
-        <w:rFonts w:ascii="Calibri" w:hAnsi="Calibri" w:eastAsia="" w:cs="" w:asciiTheme="minorHAnsi" w:cstheme="minorBidi" w:eastAsiaTheme="minorEastAsia" w:hAnsiTheme="minorHAnsi"/>
+        <w:rFonts w:asciiTheme="minorHAnsi" w:eastAsiaTheme="minorEastAsia" w:hAnsiTheme="minorHAnsi" w:cstheme="minorBidi"/>
         <w:sz w:val="22"/>
         <w:szCs w:val="22"/>
         <w:lang w:val="ru-RU" w:eastAsia="ru-RU" w:bidi="ar-SA"/>
@@ -1005,21 +1986,21 @@
     </w:rPrDefault>
     <w:pPrDefault>
       <w:pPr>
-        <w:suppressAutoHyphens w:val="true"/>
+        <w:suppressAutoHyphens/>
       </w:pPr>
     </w:pPrDefault>
   </w:docDefaults>
   <w:latentStyles w:defLockedState="0" w:defUIPriority="99" w:defSemiHidden="0" w:defUnhideWhenUsed="0" w:defQFormat="0" w:count="371">
     <w:lsdException w:name="Normal" w:uiPriority="0" w:qFormat="1"/>
     <w:lsdException w:name="heading 1" w:uiPriority="9" w:qFormat="1"/>
-    <w:lsdException w:name="heading 2" w:uiPriority="9" w:semiHidden="1" w:unhideWhenUsed="1" w:qFormat="1"/>
-    <w:lsdException w:name="heading 3" w:uiPriority="9" w:semiHidden="1" w:unhideWhenUsed="1" w:qFormat="1"/>
-    <w:lsdException w:name="heading 4" w:uiPriority="9" w:semiHidden="1" w:unhideWhenUsed="1" w:qFormat="1"/>
-    <w:lsdException w:name="heading 5" w:uiPriority="9" w:semiHidden="1" w:unhideWhenUsed="1" w:qFormat="1"/>
-    <w:lsdException w:name="heading 6" w:uiPriority="9" w:semiHidden="1" w:unhideWhenUsed="1" w:qFormat="1"/>
-    <w:lsdException w:name="heading 7" w:uiPriority="9" w:semiHidden="1" w:unhideWhenUsed="1" w:qFormat="1"/>
-    <w:lsdException w:name="heading 8" w:uiPriority="9" w:semiHidden="1" w:unhideWhenUsed="1" w:qFormat="1"/>
-    <w:lsdException w:name="heading 9" w:uiPriority="9" w:semiHidden="1" w:unhideWhenUsed="1" w:qFormat="1"/>
+    <w:lsdException w:name="heading 2" w:semiHidden="1" w:uiPriority="9" w:unhideWhenUsed="1" w:qFormat="1"/>
+    <w:lsdException w:name="heading 3" w:semiHidden="1" w:uiPriority="9" w:unhideWhenUsed="1" w:qFormat="1"/>
+    <w:lsdException w:name="heading 4" w:semiHidden="1" w:uiPriority="9" w:unhideWhenUsed="1" w:qFormat="1"/>
+    <w:lsdException w:name="heading 5" w:semiHidden="1" w:uiPriority="9" w:unhideWhenUsed="1" w:qFormat="1"/>
+    <w:lsdException w:name="heading 6" w:semiHidden="1" w:uiPriority="9" w:unhideWhenUsed="1" w:qFormat="1"/>
+    <w:lsdException w:name="heading 7" w:semiHidden="1" w:uiPriority="9" w:unhideWhenUsed="1" w:qFormat="1"/>
+    <w:lsdException w:name="heading 8" w:semiHidden="1" w:uiPriority="9" w:unhideWhenUsed="1" w:qFormat="1"/>
+    <w:lsdException w:name="heading 9" w:semiHidden="1" w:uiPriority="9" w:unhideWhenUsed="1" w:qFormat="1"/>
     <w:lsdException w:name="index 1" w:semiHidden="1" w:unhideWhenUsed="1"/>
     <w:lsdException w:name="index 2" w:semiHidden="1" w:unhideWhenUsed="1"/>
     <w:lsdException w:name="index 3" w:semiHidden="1" w:unhideWhenUsed="1"/>
@@ -1029,22 +2010,22 @@
     <w:lsdException w:name="index 7" w:semiHidden="1" w:unhideWhenUsed="1"/>
     <w:lsdException w:name="index 8" w:semiHidden="1" w:unhideWhenUsed="1"/>
     <w:lsdException w:name="index 9" w:semiHidden="1" w:unhideWhenUsed="1"/>
-    <w:lsdException w:name="toc 1" w:uiPriority="39" w:semiHidden="1" w:unhideWhenUsed="1"/>
-    <w:lsdException w:name="toc 2" w:uiPriority="39" w:semiHidden="1" w:unhideWhenUsed="1"/>
-    <w:lsdException w:name="toc 3" w:uiPriority="39" w:semiHidden="1" w:unhideWhenUsed="1"/>
-    <w:lsdException w:name="toc 4" w:uiPriority="39" w:semiHidden="1" w:unhideWhenUsed="1"/>
-    <w:lsdException w:name="toc 5" w:uiPriority="39" w:semiHidden="1" w:unhideWhenUsed="1"/>
-    <w:lsdException w:name="toc 6" w:uiPriority="39" w:semiHidden="1" w:unhideWhenUsed="1"/>
-    <w:lsdException w:name="toc 7" w:uiPriority="39" w:semiHidden="1" w:unhideWhenUsed="1"/>
-    <w:lsdException w:name="toc 8" w:uiPriority="39" w:semiHidden="1" w:unhideWhenUsed="1"/>
-    <w:lsdException w:name="toc 9" w:uiPriority="39" w:semiHidden="1" w:unhideWhenUsed="1"/>
+    <w:lsdException w:name="toc 1" w:semiHidden="1" w:uiPriority="39" w:unhideWhenUsed="1"/>
+    <w:lsdException w:name="toc 2" w:semiHidden="1" w:uiPriority="39" w:unhideWhenUsed="1"/>
+    <w:lsdException w:name="toc 3" w:semiHidden="1" w:uiPriority="39" w:unhideWhenUsed="1"/>
+    <w:lsdException w:name="toc 4" w:semiHidden="1" w:uiPriority="39" w:unhideWhenUsed="1"/>
+    <w:lsdException w:name="toc 5" w:semiHidden="1" w:uiPriority="39" w:unhideWhenUsed="1"/>
+    <w:lsdException w:name="toc 6" w:semiHidden="1" w:uiPriority="39" w:unhideWhenUsed="1"/>
+    <w:lsdException w:name="toc 7" w:semiHidden="1" w:uiPriority="39" w:unhideWhenUsed="1"/>
+    <w:lsdException w:name="toc 8" w:semiHidden="1" w:uiPriority="39" w:unhideWhenUsed="1"/>
+    <w:lsdException w:name="toc 9" w:semiHidden="1" w:uiPriority="39" w:unhideWhenUsed="1"/>
     <w:lsdException w:name="Normal Indent" w:semiHidden="1" w:unhideWhenUsed="1"/>
     <w:lsdException w:name="footnote text" w:semiHidden="1" w:unhideWhenUsed="1"/>
     <w:lsdException w:name="annotation text" w:semiHidden="1" w:unhideWhenUsed="1"/>
     <w:lsdException w:name="header" w:semiHidden="1" w:unhideWhenUsed="1"/>
     <w:lsdException w:name="footer" w:semiHidden="1" w:unhideWhenUsed="1"/>
     <w:lsdException w:name="index heading" w:semiHidden="1" w:unhideWhenUsed="1"/>
-    <w:lsdException w:name="caption" w:uiPriority="35" w:semiHidden="1" w:unhideWhenUsed="1" w:qFormat="1"/>
+    <w:lsdException w:name="caption" w:semiHidden="1" w:uiPriority="35" w:unhideWhenUsed="1" w:qFormat="1"/>
     <w:lsdException w:name="table of figures" w:semiHidden="1" w:unhideWhenUsed="1"/>
     <w:lsdException w:name="envelope address" w:semiHidden="1" w:unhideWhenUsed="1"/>
     <w:lsdException w:name="envelope return" w:semiHidden="1" w:unhideWhenUsed="1"/>
@@ -1075,7 +2056,7 @@
     <w:lsdException w:name="Title" w:uiPriority="10" w:qFormat="1"/>
     <w:lsdException w:name="Closing" w:semiHidden="1" w:unhideWhenUsed="1"/>
     <w:lsdException w:name="Signature" w:semiHidden="1" w:unhideWhenUsed="1"/>
-    <w:lsdException w:name="Default Paragraph Font" w:uiPriority="1" w:semiHidden="1" w:unhideWhenUsed="1"/>
+    <w:lsdException w:name="Default Paragraph Font" w:semiHidden="1" w:uiPriority="1" w:unhideWhenUsed="1"/>
     <w:lsdException w:name="Body Text" w:semiHidden="1" w:unhideWhenUsed="1"/>
     <w:lsdException w:name="Body Text Indent" w:semiHidden="1" w:unhideWhenUsed="1"/>
     <w:lsdException w:name="List Continue" w:semiHidden="1" w:unhideWhenUsed="1"/>
@@ -1275,8 +2256,8 @@
     <w:lsdException w:name="Subtle Reference" w:uiPriority="31" w:qFormat="1"/>
     <w:lsdException w:name="Intense Reference" w:uiPriority="32" w:qFormat="1"/>
     <w:lsdException w:name="Book Title" w:uiPriority="33" w:qFormat="1"/>
-    <w:lsdException w:name="Bibliography" w:uiPriority="37" w:semiHidden="1" w:unhideWhenUsed="1"/>
-    <w:lsdException w:name="TOC Heading" w:uiPriority="39" w:semiHidden="1" w:unhideWhenUsed="1" w:qFormat="1"/>
+    <w:lsdException w:name="Bibliography" w:semiHidden="1" w:uiPriority="37" w:unhideWhenUsed="1"/>
+    <w:lsdException w:name="TOC Heading" w:semiHidden="1" w:uiPriority="39" w:unhideWhenUsed="1" w:qFormat="1"/>
     <w:lsdException w:name="Plain Table 1" w:uiPriority="41"/>
     <w:lsdException w:name="Plain Table 2" w:uiPriority="42"/>
     <w:lsdException w:name="Plain Table 3" w:uiPriority="43"/>
@@ -1382,135 +2363,138 @@
     <w:lsdException w:name="List Table 6 Colorful Accent 6" w:uiPriority="51"/>
     <w:lsdException w:name="List Table 7 Colorful Accent 6" w:uiPriority="52"/>
   </w:latentStyles>
-  <w:style w:type="paragraph" w:styleId="Normal" w:default="1">
+  <w:style w:type="paragraph" w:default="1" w:styleId="a">
     <w:name w:val="Normal"/>
     <w:qFormat/>
     <w:pPr>
-      <w:widowControl/>
-      <w:bidi w:val="0"/>
-      <w:spacing w:lineRule="auto" w:line="259" w:before="0" w:after="160"/>
-      <w:jc w:val="left"/>
+      <w:spacing w:after="160" w:line="259" w:lineRule="auto"/>
     </w:pPr>
     <w:rPr>
-      <w:rFonts w:ascii="Calibri" w:hAnsi="Calibri" w:eastAsia="Calibri" w:cs="Calibri"/>
+      <w:rFonts w:ascii="Calibri" w:eastAsia="Calibri" w:hAnsi="Calibri" w:cs="Calibri"/>
       <w:color w:val="000000"/>
-      <w:kern w:val="0"/>
-      <w:sz w:val="22"/>
-      <w:szCs w:val="22"/>
-      <w:lang w:val="ru-RU" w:eastAsia="ru-RU" w:bidi="ar-SA"/>
     </w:rPr>
   </w:style>
-  <w:style w:type="paragraph" w:styleId="Heading1">
+  <w:style w:type="paragraph" w:styleId="1">
     <w:name w:val="heading 1"/>
-    <w:next w:val="Normal"/>
-    <w:link w:val="1"/>
+    <w:next w:val="a"/>
+    <w:link w:val="10"/>
     <w:uiPriority w:val="9"/>
     <w:unhideWhenUsed/>
     <w:qFormat/>
     <w:pPr>
-      <w:keepNext w:val="true"/>
+      <w:keepNext/>
       <w:keepLines/>
-      <w:widowControl/>
-      <w:bidi w:val="0"/>
-      <w:spacing w:lineRule="auto" w:line="259" w:before="0" w:after="150"/>
+      <w:spacing w:after="150" w:line="259" w:lineRule="auto"/>
       <w:ind w:left="131"/>
       <w:jc w:val="center"/>
       <w:outlineLvl w:val="0"/>
     </w:pPr>
     <w:rPr>
-      <w:rFonts w:ascii="Times New Roman" w:hAnsi="Times New Roman" w:eastAsia="Times New Roman" w:cs="Times New Roman"/>
+      <w:rFonts w:ascii="Times New Roman" w:eastAsia="Times New Roman" w:hAnsi="Times New Roman" w:cs="Times New Roman"/>
       <w:b/>
       <w:color w:val="000000"/>
-      <w:kern w:val="0"/>
       <w:sz w:val="32"/>
-      <w:szCs w:val="22"/>
-      <w:lang w:val="ru-RU" w:eastAsia="ru-RU" w:bidi="ar-SA"/>
     </w:rPr>
   </w:style>
-  <w:style w:type="paragraph" w:styleId="Heading3">
+  <w:style w:type="paragraph" w:styleId="3">
     <w:name w:val="heading 3"/>
-    <w:basedOn w:val="Style13"/>
-    <w:next w:val="BodyText"/>
+    <w:basedOn w:val="a0"/>
+    <w:next w:val="a1"/>
     <w:qFormat/>
     <w:pPr>
       <w:numPr>
         <w:ilvl w:val="2"/>
         <w:numId w:val="1"/>
       </w:numPr>
-      <w:spacing w:before="140" w:after="120"/>
+      <w:spacing w:before="140"/>
       <w:outlineLvl w:val="2"/>
     </w:pPr>
     <w:rPr>
       <w:b/>
       <w:bCs/>
-      <w:sz w:val="28"/>
-      <w:szCs w:val="28"/>
     </w:rPr>
   </w:style>
-  <w:style w:type="character" w:styleId="DefaultParagraphFont" w:default="1">
+  <w:style w:type="character" w:default="1" w:styleId="a2">
     <w:name w:val="Default Paragraph Font"/>
     <w:uiPriority w:val="1"/>
     <w:semiHidden/>
     <w:unhideWhenUsed/>
-    <w:qFormat/>
-    <w:rPr/>
   </w:style>
-  <w:style w:type="character" w:styleId="1" w:customStyle="1">
+  <w:style w:type="table" w:default="1" w:styleId="a3">
+    <w:name w:val="Normal Table"/>
+    <w:uiPriority w:val="99"/>
+    <w:semiHidden/>
+    <w:unhideWhenUsed/>
+    <w:tblPr>
+      <w:tblInd w:w="0" w:type="dxa"/>
+      <w:tblCellMar>
+        <w:top w:w="0" w:type="dxa"/>
+        <w:left w:w="108" w:type="dxa"/>
+        <w:bottom w:w="0" w:type="dxa"/>
+        <w:right w:w="108" w:type="dxa"/>
+      </w:tblCellMar>
+    </w:tblPr>
+  </w:style>
+  <w:style w:type="numbering" w:default="1" w:styleId="a4">
+    <w:name w:val="No List"/>
+    <w:uiPriority w:val="99"/>
+    <w:semiHidden/>
+    <w:unhideWhenUsed/>
+  </w:style>
+  <w:style w:type="character" w:customStyle="1" w:styleId="10">
     <w:name w:val="Заголовок 1 Знак"/>
+    <w:link w:val="1"/>
     <w:qFormat/>
     <w:rPr>
-      <w:rFonts w:ascii="Times New Roman" w:hAnsi="Times New Roman" w:eastAsia="Times New Roman" w:cs="Times New Roman"/>
+      <w:rFonts w:ascii="Times New Roman" w:eastAsia="Times New Roman" w:hAnsi="Times New Roman" w:cs="Times New Roman"/>
       <w:b/>
       <w:color w:val="000000"/>
       <w:sz w:val="32"/>
     </w:rPr>
   </w:style>
-  <w:style w:type="character" w:styleId="Hyperlink">
+  <w:style w:type="character" w:styleId="a5">
     <w:name w:val="Hyperlink"/>
     <w:rPr>
       <w:color w:val="000080"/>
       <w:u w:val="single"/>
     </w:rPr>
   </w:style>
-  <w:style w:type="character" w:styleId="Style12">
+  <w:style w:type="character" w:customStyle="1" w:styleId="a6">
     <w:name w:val="Ссылка указателя"/>
     <w:qFormat/>
-    <w:rPr/>
   </w:style>
-  <w:style w:type="paragraph" w:styleId="Style13">
-    <w:name w:val="Заголовок"/>
-    <w:basedOn w:val="Normal"/>
-    <w:next w:val="BodyText"/>
+  <w:style w:type="paragraph" w:styleId="a0">
+    <w:name w:val="Title"/>
+    <w:basedOn w:val="a"/>
+    <w:next w:val="a1"/>
     <w:qFormat/>
     <w:pPr>
-      <w:keepNext w:val="true"/>
+      <w:keepNext/>
       <w:spacing w:before="240" w:after="120"/>
     </w:pPr>
     <w:rPr>
-      <w:rFonts w:ascii="Liberation Sans" w:hAnsi="Liberation Sans" w:eastAsia="Droid Sans Fallback" w:cs="FreeSans"/>
+      <w:rFonts w:ascii="Liberation Sans" w:eastAsia="Droid Sans Fallback" w:hAnsi="Liberation Sans" w:cs="FreeSans"/>
       <w:sz w:val="28"/>
       <w:szCs w:val="28"/>
     </w:rPr>
   </w:style>
-  <w:style w:type="paragraph" w:styleId="BodyText">
+  <w:style w:type="paragraph" w:styleId="a1">
     <w:name w:val="Body Text"/>
-    <w:basedOn w:val="Normal"/>
+    <w:basedOn w:val="a"/>
     <w:pPr>
-      <w:spacing w:lineRule="auto" w:line="276" w:before="0" w:after="140"/>
+      <w:spacing w:after="140" w:line="276" w:lineRule="auto"/>
     </w:pPr>
-    <w:rPr/>
   </w:style>
-  <w:style w:type="paragraph" w:styleId="List">
+  <w:style w:type="paragraph" w:styleId="a7">
     <w:name w:val="List"/>
-    <w:basedOn w:val="BodyText"/>
-    <w:pPr/>
+    <w:basedOn w:val="a1"/>
     <w:rPr>
       <w:rFonts w:cs="FreeSans"/>
     </w:rPr>
   </w:style>
-  <w:style w:type="paragraph" w:styleId="Caption">
+  <w:style w:type="paragraph" w:styleId="a8">
     <w:name w:val="caption"/>
-    <w:basedOn w:val="Normal"/>
+    <w:basedOn w:val="a"/>
     <w:qFormat/>
     <w:pPr>
       <w:suppressLineNumbers/>
@@ -1524,23 +2508,11 @@
       <w:szCs w:val="24"/>
     </w:rPr>
   </w:style>
-  <w:style w:type="paragraph" w:styleId="Style14">
-    <w:name w:val="Указатель"/>
-    <w:basedOn w:val="Normal"/>
-    <w:qFormat/>
+  <w:style w:type="paragraph" w:styleId="a9">
+    <w:name w:val="index heading"/>
+    <w:basedOn w:val="a0"/>
     <w:pPr>
       <w:suppressLineNumbers/>
-    </w:pPr>
-    <w:rPr>
-      <w:rFonts w:cs="FreeSans"/>
-    </w:rPr>
-  </w:style>
-  <w:style w:type="paragraph" w:styleId="IndexHeading">
-    <w:name w:val="index heading"/>
-    <w:basedOn w:val="Style13"/>
-    <w:pPr>
-      <w:suppressLineNumbers/>
-      <w:ind w:hanging="0" w:left="0"/>
     </w:pPr>
     <w:rPr>
       <w:b/>
@@ -1549,118 +2521,105 @@
       <w:szCs w:val="32"/>
     </w:rPr>
   </w:style>
-  <w:style w:type="paragraph" w:styleId="TOCHeading">
+  <w:style w:type="paragraph" w:styleId="aa">
     <w:name w:val="TOC Heading"/>
-    <w:basedOn w:val="IndexHeading"/>
+    <w:basedOn w:val="a9"/>
     <w:qFormat/>
-    <w:pPr>
-      <w:suppressLineNumbers/>
-      <w:ind w:hanging="0" w:left="0"/>
-    </w:pPr>
-    <w:rPr>
-      <w:b/>
-      <w:bCs/>
-      <w:sz w:val="32"/>
-      <w:szCs w:val="32"/>
-    </w:rPr>
   </w:style>
-  <w:style w:type="paragraph" w:styleId="TOC1">
+  <w:style w:type="paragraph" w:styleId="11">
     <w:name w:val="toc 1"/>
-    <w:basedOn w:val="Style14"/>
+    <w:basedOn w:val="a9"/>
     <w:pPr>
       <w:tabs>
-        <w:tab w:val="clear" w:pos="708"/>
-        <w:tab w:val="right" w:pos="9502" w:leader="dot"/>
+        <w:tab w:val="right" w:leader="dot" w:pos="9502"/>
       </w:tabs>
-      <w:ind w:hanging="0" w:left="0"/>
     </w:pPr>
-    <w:rPr/>
   </w:style>
-  <w:style w:type="paragraph" w:styleId="TOC3">
+  <w:style w:type="paragraph" w:styleId="30">
     <w:name w:val="toc 3"/>
-    <w:basedOn w:val="Style14"/>
+    <w:basedOn w:val="a9"/>
     <w:pPr>
       <w:tabs>
-        <w:tab w:val="clear" w:pos="708"/>
-        <w:tab w:val="right" w:pos="8935" w:leader="dot"/>
+        <w:tab w:val="right" w:leader="dot" w:pos="8935"/>
       </w:tabs>
-      <w:ind w:hanging="0" w:left="567"/>
+      <w:ind w:left="567"/>
     </w:pPr>
-    <w:rPr/>
   </w:style>
-  <w:style w:type="numbering" w:styleId="Style15" w:default="1">
+  <w:style w:type="numbering" w:customStyle="1" w:styleId="ab">
     <w:name w:val="Без списка"/>
     <w:uiPriority w:val="99"/>
     <w:semiHidden/>
     <w:unhideWhenUsed/>
     <w:qFormat/>
   </w:style>
-  <w:style w:type="table" w:default="1" w:styleId="a1">
-    <w:name w:val="Normal Table"/>
-    <w:uiPriority w:val="99"/>
-    <w:semiHidden/>
-    <w:unhideWhenUsed/>
+  <w:style w:type="table" w:styleId="ac">
+    <w:name w:val="Table Grid"/>
+    <w:basedOn w:val="a3"/>
+    <w:uiPriority w:val="39"/>
+    <w:rsid w:val="00AD65E9"/>
     <w:tblPr>
-      <w:tblCellMar>
-        <w:top w:w="0" w:type="dxa"/>
-        <w:left w:w="108" w:type="dxa"/>
-        <w:bottom w:w="0" w:type="dxa"/>
-        <w:right w:w="108" w:type="dxa"/>
-      </w:tblCellMar>
+      <w:tblBorders>
+        <w:top w:val="single" w:sz="4" w:space="0" w:color="auto"/>
+        <w:left w:val="single" w:sz="4" w:space="0" w:color="auto"/>
+        <w:bottom w:val="single" w:sz="4" w:space="0" w:color="auto"/>
+        <w:right w:val="single" w:sz="4" w:space="0" w:color="auto"/>
+        <w:insideH w:val="single" w:sz="4" w:space="0" w:color="auto"/>
+        <w:insideV w:val="single" w:sz="4" w:space="0" w:color="auto"/>
+      </w:tblBorders>
     </w:tblPr>
   </w:style>
 </w:styles>
 </file>
 
 <file path=word/theme/theme1.xml><?xml version="1.0" encoding="utf-8"?>
-<a:theme xmlns:a="http://schemas.openxmlformats.org/drawingml/2006/main" xmlns:r="http://schemas.openxmlformats.org/officeDocument/2006/relationships" name="Тема Office">
+<a:theme xmlns:a="http://schemas.openxmlformats.org/drawingml/2006/main" name="Тема Office">
   <a:themeElements>
     <a:clrScheme name="Стандартная">
       <a:dk1>
         <a:srgbClr val="000000"/>
       </a:dk1>
       <a:lt1>
-        <a:srgbClr val="ffffff"/>
+        <a:srgbClr val="FFFFFF"/>
       </a:lt1>
       <a:dk2>
-        <a:srgbClr val="44546a"/>
+        <a:srgbClr val="44546A"/>
       </a:dk2>
       <a:lt2>
-        <a:srgbClr val="e7e6e6"/>
+        <a:srgbClr val="E7E6E6"/>
       </a:lt2>
       <a:accent1>
-        <a:srgbClr val="5b9bd5"/>
+        <a:srgbClr val="5B9BD5"/>
       </a:accent1>
       <a:accent2>
-        <a:srgbClr val="ed7d31"/>
+        <a:srgbClr val="ED7D31"/>
       </a:accent2>
       <a:accent3>
-        <a:srgbClr val="a5a5a5"/>
+        <a:srgbClr val="A5A5A5"/>
       </a:accent3>
       <a:accent4>
-        <a:srgbClr val="ffc000"/>
+        <a:srgbClr val="FFC000"/>
       </a:accent4>
       <a:accent5>
-        <a:srgbClr val="4472c4"/>
+        <a:srgbClr val="4472C4"/>
       </a:accent5>
       <a:accent6>
-        <a:srgbClr val="70ad47"/>
+        <a:srgbClr val="70AD47"/>
       </a:accent6>
       <a:hlink>
-        <a:srgbClr val="0563c1"/>
+        <a:srgbClr val="0563C1"/>
       </a:hlink>
       <a:folHlink>
-        <a:srgbClr val="954f72"/>
+        <a:srgbClr val="954F72"/>
       </a:folHlink>
     </a:clrScheme>
     <a:fontScheme name="Стандартная">
       <a:majorFont>
-        <a:latin typeface="Calibri Light" panose="020F0302020204030204" pitchFamily="0" charset="1"/>
+        <a:latin typeface="Calibri Light" panose="020F0302020204030204"/>
         <a:ea typeface=""/>
         <a:cs typeface=""/>
       </a:majorFont>
       <a:minorFont>
-        <a:latin typeface="Calibri" panose="020F0502020204030204" pitchFamily="0" charset="1"/>
+        <a:latin typeface="Calibri" panose="020F0502020204030204"/>
         <a:ea typeface=""/>
         <a:cs typeface=""/>
       </a:minorFont>
@@ -1692,7 +2651,7 @@
             </a:gs>
           </a:gsLst>
           <a:lin ang="5400000" scaled="0"/>
-          <a:tileRect l="0" t="0" r="0" b="0"/>
+          <a:tileRect/>
         </a:gradFill>
         <a:gradFill>
           <a:gsLst>
@@ -1716,7 +2675,7 @@
             </a:gs>
           </a:gsLst>
           <a:lin ang="5400000" scaled="0"/>
-          <a:tileRect l="0" t="0" r="0" b="0"/>
+          <a:tileRect/>
         </a:gradFill>
       </a:fillStyleLst>
       <a:lnStyleLst>
@@ -1776,10 +2735,12 @@
             </a:gs>
           </a:gsLst>
           <a:lin ang="5400000" scaled="0"/>
-          <a:tileRect l="0" t="0" r="0" b="0"/>
+          <a:tileRect/>
         </a:gradFill>
       </a:bgFillStyleLst>
     </a:fmtScheme>
   </a:themeElements>
+  <a:objectDefaults/>
+  <a:extraClrSchemeLst/>
 </a:theme>
 </file>
--- a/Title_Text.docx
+++ b/Title_Text.docx
@@ -1,24 +1,29 @@
 
 <file path=word/document.xml><?xml version="1.0" encoding="utf-8"?>
-<w:document xmlns:wpc="http://schemas.microsoft.com/office/word/2010/wordprocessingCanvas" xmlns:cx="http://schemas.microsoft.com/office/drawing/2014/chartex" xmlns:mc="http://schemas.openxmlformats.org/markup-compatibility/2006" xmlns:o="urn:schemas-microsoft-com:office:office" xmlns:r="http://schemas.openxmlformats.org/officeDocument/2006/relationships" xmlns:m="http://schemas.openxmlformats.org/officeDocument/2006/math" xmlns:v="urn:schemas-microsoft-com:vml" xmlns:wp14="http://schemas.microsoft.com/office/word/2010/wordprocessingDrawing" xmlns:wp="http://schemas.openxmlformats.org/drawingml/2006/wordprocessingDrawing" xmlns:w10="urn:schemas-microsoft-com:office:word" xmlns:w="http://schemas.openxmlformats.org/wordprocessingml/2006/main" xmlns:w14="http://schemas.microsoft.com/office/word/2010/wordml" xmlns:w15="http://schemas.microsoft.com/office/word/2012/wordml" xmlns:w16se="http://schemas.microsoft.com/office/word/2015/wordml/symex" xmlns:wpg="http://schemas.microsoft.com/office/word/2010/wordprocessingGroup" xmlns:wpi="http://schemas.microsoft.com/office/word/2010/wordprocessingInk" xmlns:wne="http://schemas.microsoft.com/office/word/2006/wordml" xmlns:wps="http://schemas.microsoft.com/office/word/2010/wordprocessingShape" mc:Ignorable="w14 w15 w16se wp14">
+<w:document xmlns:o="urn:schemas-microsoft-com:office:office" xmlns:r="http://schemas.openxmlformats.org/officeDocument/2006/relationships" xmlns:v="urn:schemas-microsoft-com:vml" xmlns:w="http://schemas.openxmlformats.org/wordprocessingml/2006/main" xmlns:w10="urn:schemas-microsoft-com:office:word" xmlns:wp="http://schemas.openxmlformats.org/drawingml/2006/wordprocessingDrawing" xmlns:wps="http://schemas.microsoft.com/office/word/2010/wordprocessingShape" xmlns:wpg="http://schemas.microsoft.com/office/word/2010/wordprocessingGroup" xmlns:mc="http://schemas.openxmlformats.org/markup-compatibility/2006" xmlns:wp14="http://schemas.microsoft.com/office/word/2010/wordprocessingDrawing" xmlns:w14="http://schemas.microsoft.com/office/word/2010/wordml" xmlns:w15="http://schemas.microsoft.com/office/word/2012/wordml" mc:Ignorable="w14 wp14 w15">
   <w:body>
     <w:p>
       <w:pPr>
-        <w:spacing w:after="187"/>
-      </w:pPr>
-      <w:r>
+        <w:pStyle w:val="Normal"/>
+        <w:spacing w:before="0" w:after="187"/>
+        <w:rPr/>
+      </w:pPr>
+      <w:r>
+        <w:rPr/>
         <w:t xml:space="preserve"> </w:t>
       </w:r>
     </w:p>
     <w:p>
       <w:pPr>
-        <w:spacing w:after="84" w:line="249" w:lineRule="auto"/>
-        <w:ind w:left="145" w:right="135" w:hanging="10"/>
+        <w:pStyle w:val="Normal"/>
+        <w:spacing w:lineRule="auto" w:line="247" w:before="0" w:after="84"/>
+        <w:ind w:hanging="10" w:left="145" w:right="135"/>
         <w:jc w:val="center"/>
-      </w:pPr>
-      <w:r>
-        <w:rPr>
-          <w:rFonts w:ascii="Times New Roman" w:eastAsia="Times New Roman" w:hAnsi="Times New Roman" w:cs="Times New Roman"/>
+        <w:rPr/>
+      </w:pPr>
+      <w:r>
+        <w:rPr>
+          <w:rFonts w:eastAsia="Times New Roman" w:cs="Times New Roman" w:ascii="Times New Roman" w:hAnsi="Times New Roman"/>
           <w:b/>
           <w:sz w:val="28"/>
         </w:rPr>
@@ -26,7 +31,7 @@
       </w:r>
       <w:r>
         <w:rPr>
-          <w:rFonts w:ascii="Times New Roman" w:eastAsia="Times New Roman" w:hAnsi="Times New Roman" w:cs="Times New Roman"/>
+          <w:rFonts w:eastAsia="Times New Roman" w:cs="Times New Roman" w:ascii="Times New Roman" w:hAnsi="Times New Roman"/>
           <w:b/>
         </w:rPr>
         <w:t xml:space="preserve"> </w:t>
@@ -34,117 +39,138 @@
     </w:p>
     <w:p>
       <w:pPr>
-        <w:spacing w:after="158"/>
-      </w:pPr>
-      <w:r>
-        <w:rPr>
-          <w:rFonts w:ascii="Times New Roman" w:eastAsia="Times New Roman" w:hAnsi="Times New Roman" w:cs="Times New Roman"/>
+        <w:pStyle w:val="Normal"/>
+        <w:spacing w:before="0" w:after="158"/>
+        <w:rPr/>
+      </w:pPr>
+      <w:r>
+        <w:rPr>
+          <w:rFonts w:eastAsia="Times New Roman" w:cs="Times New Roman" w:ascii="Times New Roman" w:hAnsi="Times New Roman"/>
         </w:rPr>
         <w:t xml:space="preserve"> </w:t>
       </w:r>
     </w:p>
     <w:p>
       <w:pPr>
-        <w:spacing w:after="156"/>
-      </w:pPr>
-      <w:r>
-        <w:rPr>
-          <w:rFonts w:ascii="Times New Roman" w:eastAsia="Times New Roman" w:hAnsi="Times New Roman" w:cs="Times New Roman"/>
+        <w:pStyle w:val="Normal"/>
+        <w:spacing w:before="0" w:after="156"/>
+        <w:rPr/>
+      </w:pPr>
+      <w:r>
+        <w:rPr>
+          <w:rFonts w:eastAsia="Times New Roman" w:cs="Times New Roman" w:ascii="Times New Roman" w:hAnsi="Times New Roman"/>
         </w:rPr>
         <w:t xml:space="preserve"> </w:t>
       </w:r>
     </w:p>
     <w:p>
       <w:pPr>
-        <w:spacing w:after="158"/>
-      </w:pPr>
-      <w:r>
-        <w:rPr>
-          <w:rFonts w:ascii="Times New Roman" w:eastAsia="Times New Roman" w:hAnsi="Times New Roman" w:cs="Times New Roman"/>
+        <w:pStyle w:val="Normal"/>
+        <w:spacing w:before="0" w:after="158"/>
+        <w:rPr/>
+      </w:pPr>
+      <w:r>
+        <w:rPr>
+          <w:rFonts w:eastAsia="Times New Roman" w:cs="Times New Roman" w:ascii="Times New Roman" w:hAnsi="Times New Roman"/>
         </w:rPr>
         <w:t xml:space="preserve"> </w:t>
       </w:r>
     </w:p>
     <w:p>
       <w:pPr>
-        <w:spacing w:after="156"/>
-      </w:pPr>
-      <w:r>
-        <w:rPr>
-          <w:rFonts w:ascii="Times New Roman" w:eastAsia="Times New Roman" w:hAnsi="Times New Roman" w:cs="Times New Roman"/>
+        <w:pStyle w:val="Normal"/>
+        <w:spacing w:before="0" w:after="156"/>
+        <w:rPr/>
+      </w:pPr>
+      <w:r>
+        <w:rPr>
+          <w:rFonts w:eastAsia="Times New Roman" w:cs="Times New Roman" w:ascii="Times New Roman" w:hAnsi="Times New Roman"/>
         </w:rPr>
         <w:t xml:space="preserve"> </w:t>
       </w:r>
     </w:p>
     <w:p>
       <w:pPr>
-        <w:spacing w:after="158"/>
-      </w:pPr>
-      <w:r>
-        <w:rPr>
-          <w:rFonts w:ascii="Times New Roman" w:eastAsia="Times New Roman" w:hAnsi="Times New Roman" w:cs="Times New Roman"/>
+        <w:pStyle w:val="Normal"/>
+        <w:spacing w:before="0" w:after="158"/>
+        <w:rPr/>
+      </w:pPr>
+      <w:r>
+        <w:rPr>
+          <w:rFonts w:eastAsia="Times New Roman" w:cs="Times New Roman" w:ascii="Times New Roman" w:hAnsi="Times New Roman"/>
         </w:rPr>
         <w:t xml:space="preserve"> </w:t>
       </w:r>
     </w:p>
     <w:p>
       <w:pPr>
-        <w:spacing w:after="156"/>
-      </w:pPr>
-      <w:r>
-        <w:rPr>
-          <w:rFonts w:ascii="Times New Roman" w:eastAsia="Times New Roman" w:hAnsi="Times New Roman" w:cs="Times New Roman"/>
+        <w:pStyle w:val="Normal"/>
+        <w:spacing w:before="0" w:after="156"/>
+        <w:rPr/>
+      </w:pPr>
+      <w:r>
+        <w:rPr>
+          <w:rFonts w:eastAsia="Times New Roman" w:cs="Times New Roman" w:ascii="Times New Roman" w:hAnsi="Times New Roman"/>
         </w:rPr>
         <w:t xml:space="preserve"> </w:t>
       </w:r>
     </w:p>
     <w:p>
       <w:pPr>
-        <w:spacing w:after="156"/>
-      </w:pPr>
-      <w:r>
-        <w:rPr>
-          <w:rFonts w:ascii="Times New Roman" w:eastAsia="Times New Roman" w:hAnsi="Times New Roman" w:cs="Times New Roman"/>
+        <w:pStyle w:val="Normal"/>
+        <w:spacing w:before="0" w:after="156"/>
+        <w:rPr/>
+      </w:pPr>
+      <w:r>
+        <w:rPr>
+          <w:rFonts w:eastAsia="Times New Roman" w:cs="Times New Roman" w:ascii="Times New Roman" w:hAnsi="Times New Roman"/>
         </w:rPr>
         <w:t xml:space="preserve"> </w:t>
       </w:r>
     </w:p>
     <w:p>
       <w:pPr>
-        <w:spacing w:after="158"/>
-      </w:pPr>
-      <w:r>
-        <w:rPr>
-          <w:rFonts w:ascii="Times New Roman" w:eastAsia="Times New Roman" w:hAnsi="Times New Roman" w:cs="Times New Roman"/>
+        <w:pStyle w:val="Normal"/>
+        <w:spacing w:before="0" w:after="158"/>
+        <w:rPr/>
+      </w:pPr>
+      <w:r>
+        <w:rPr>
+          <w:rFonts w:eastAsia="Times New Roman" w:cs="Times New Roman" w:ascii="Times New Roman" w:hAnsi="Times New Roman"/>
         </w:rPr>
         <w:t xml:space="preserve"> </w:t>
       </w:r>
     </w:p>
     <w:p>
       <w:pPr>
-        <w:spacing w:after="156"/>
-      </w:pPr>
-      <w:r>
-        <w:rPr>
-          <w:rFonts w:ascii="Times New Roman" w:eastAsia="Times New Roman" w:hAnsi="Times New Roman" w:cs="Times New Roman"/>
+        <w:pStyle w:val="Normal"/>
+        <w:spacing w:before="0" w:after="156"/>
+        <w:rPr/>
+      </w:pPr>
+      <w:r>
+        <w:rPr>
+          <w:rFonts w:eastAsia="Times New Roman" w:cs="Times New Roman" w:ascii="Times New Roman" w:hAnsi="Times New Roman"/>
         </w:rPr>
         <w:t xml:space="preserve"> </w:t>
       </w:r>
     </w:p>
     <w:p>
       <w:pPr>
-        <w:spacing w:after="323"/>
-      </w:pPr>
-      <w:r>
-        <w:rPr>
-          <w:rFonts w:ascii="Times New Roman" w:eastAsia="Times New Roman" w:hAnsi="Times New Roman" w:cs="Times New Roman"/>
+        <w:pStyle w:val="Normal"/>
+        <w:spacing w:before="0" w:after="323"/>
+        <w:rPr/>
+      </w:pPr>
+      <w:r>
+        <w:rPr>
+          <w:rFonts w:eastAsia="Times New Roman" w:cs="Times New Roman" w:ascii="Times New Roman" w:hAnsi="Times New Roman"/>
         </w:rPr>
         <w:t xml:space="preserve"> </w:t>
       </w:r>
     </w:p>
     <w:p>
       <w:pPr>
-        <w:pStyle w:val="1"/>
+        <w:pStyle w:val="Heading1"/>
+        <w:rPr/>
       </w:pPr>
       <w:bookmarkStart w:id="0" w:name="__RefHeading___Toc49_3421392389"/>
       <w:bookmarkEnd w:id="0"/>
@@ -155,18 +181,21 @@
         <w:t>PROGRAMLINGO</w:t>
       </w:r>
       <w:r>
+        <w:rPr/>
         <w:t xml:space="preserve"> </w:t>
       </w:r>
     </w:p>
     <w:p>
       <w:pPr>
-        <w:spacing w:after="157"/>
+        <w:pStyle w:val="Normal"/>
+        <w:spacing w:before="0" w:after="157"/>
         <w:ind w:left="217"/>
         <w:jc w:val="center"/>
-      </w:pPr>
-      <w:r>
-        <w:rPr>
-          <w:rFonts w:ascii="Times New Roman" w:eastAsia="Times New Roman" w:hAnsi="Times New Roman" w:cs="Times New Roman"/>
+        <w:rPr/>
+      </w:pPr>
+      <w:r>
+        <w:rPr>
+          <w:rFonts w:eastAsia="Times New Roman" w:cs="Times New Roman" w:ascii="Times New Roman" w:hAnsi="Times New Roman"/>
           <w:sz w:val="32"/>
         </w:rPr>
         <w:t xml:space="preserve">  </w:t>
@@ -174,20 +203,26 @@
     </w:p>
     <w:p>
       <w:pPr>
-        <w:spacing w:after="157"/>
-      </w:pPr>
-      <w:r>
-        <w:rPr>
-          <w:rFonts w:ascii="Times New Roman" w:eastAsia="Times New Roman" w:hAnsi="Times New Roman" w:cs="Times New Roman"/>
+        <w:pStyle w:val="Normal"/>
+        <w:spacing w:before="0" w:after="157"/>
+        <w:rPr/>
+      </w:pPr>
+      <w:r>
+        <w:rPr>
+          <w:rFonts w:eastAsia="Times New Roman" w:cs="Times New Roman" w:ascii="Times New Roman" w:hAnsi="Times New Roman"/>
           <w:sz w:val="32"/>
         </w:rPr>
         <w:t xml:space="preserve"> </w:t>
       </w:r>
     </w:p>
     <w:p>
-      <w:r>
-        <w:rPr>
-          <w:rFonts w:ascii="Times New Roman" w:eastAsia="Times New Roman" w:hAnsi="Times New Roman" w:cs="Times New Roman"/>
+      <w:pPr>
+        <w:pStyle w:val="Normal"/>
+        <w:rPr/>
+      </w:pPr>
+      <w:r>
+        <w:rPr>
+          <w:rFonts w:eastAsia="Times New Roman" w:cs="Times New Roman" w:ascii="Times New Roman" w:hAnsi="Times New Roman"/>
           <w:sz w:val="32"/>
         </w:rPr>
         <w:t xml:space="preserve"> </w:t>
@@ -195,11 +230,13 @@
     </w:p>
     <w:p>
       <w:pPr>
-        <w:spacing w:after="174"/>
-      </w:pPr>
-      <w:r>
-        <w:rPr>
-          <w:rFonts w:ascii="Times New Roman" w:eastAsia="Times New Roman" w:hAnsi="Times New Roman" w:cs="Times New Roman"/>
+        <w:pStyle w:val="Normal"/>
+        <w:spacing w:before="0" w:after="174"/>
+        <w:rPr/>
+      </w:pPr>
+      <w:r>
+        <w:rPr>
+          <w:rFonts w:eastAsia="Times New Roman" w:cs="Times New Roman" w:ascii="Times New Roman" w:hAnsi="Times New Roman"/>
           <w:sz w:val="32"/>
         </w:rPr>
         <w:t xml:space="preserve"> </w:t>
@@ -207,12 +244,14 @@
     </w:p>
     <w:p>
       <w:pPr>
-        <w:spacing w:after="11" w:line="266" w:lineRule="auto"/>
+        <w:pStyle w:val="Normal"/>
+        <w:spacing w:lineRule="auto" w:line="264" w:before="0" w:after="11"/>
         <w:ind w:left="4876"/>
-      </w:pPr>
-      <w:r>
-        <w:rPr>
-          <w:rFonts w:ascii="Times New Roman" w:eastAsia="Times New Roman" w:hAnsi="Times New Roman" w:cs="Times New Roman"/>
+        <w:rPr/>
+      </w:pPr>
+      <w:r>
+        <w:rPr>
+          <w:rFonts w:eastAsia="Times New Roman" w:cs="Times New Roman" w:ascii="Times New Roman" w:hAnsi="Times New Roman"/>
           <w:sz w:val="28"/>
         </w:rPr>
         <w:t xml:space="preserve">Участник: ученик 7.5 класса ГБОУ Школа </w:t>
@@ -220,40 +259,37 @@
     </w:p>
     <w:p>
       <w:pPr>
-        <w:spacing w:after="11" w:line="266" w:lineRule="auto"/>
+        <w:pStyle w:val="Normal"/>
+        <w:spacing w:lineRule="auto" w:line="264" w:before="0" w:after="11"/>
         <w:ind w:left="4932"/>
-      </w:pPr>
-      <w:r>
-        <w:rPr>
-          <w:rFonts w:ascii="Times New Roman" w:eastAsia="Times New Roman" w:hAnsi="Times New Roman" w:cs="Times New Roman"/>
+        <w:rPr/>
+      </w:pPr>
+      <w:r>
+        <w:rPr>
+          <w:rFonts w:eastAsia="Times New Roman" w:cs="Times New Roman" w:ascii="Times New Roman" w:hAnsi="Times New Roman"/>
           <w:sz w:val="28"/>
         </w:rPr>
         <w:t xml:space="preserve">№ </w:t>
       </w:r>
       <w:r>
         <w:rPr>
-          <w:rFonts w:ascii="Times New Roman" w:eastAsia="Times New Roman" w:hAnsi="Times New Roman" w:cs="Times New Roman"/>
+          <w:rFonts w:eastAsia="Times New Roman" w:cs="Times New Roman" w:ascii="Times New Roman" w:hAnsi="Times New Roman"/>
           <w:sz w:val="28"/>
         </w:rPr>
-        <w:t>153</w:t>
-      </w:r>
-      <w:r>
-        <w:rPr>
-          <w:rFonts w:ascii="Times New Roman" w:eastAsia="Times New Roman" w:hAnsi="Times New Roman" w:cs="Times New Roman"/>
-          <w:sz w:val="28"/>
-        </w:rPr>
-        <w:t>3 ЛИТ Минин Вадим Владимирович</w:t>
-      </w:r>
-    </w:p>
-    <w:p>
-      <w:pPr>
-        <w:spacing w:after="0"/>
+        <w:t>1533 ЛИТ Минин Вадим Владимирович</w:t>
+      </w:r>
+    </w:p>
+    <w:p>
+      <w:pPr>
+        <w:pStyle w:val="Normal"/>
+        <w:spacing w:before="0" w:after="0"/>
         <w:ind w:left="1058"/>
         <w:jc w:val="center"/>
-      </w:pPr>
-      <w:r>
-        <w:rPr>
-          <w:rFonts w:ascii="Times New Roman" w:eastAsia="Times New Roman" w:hAnsi="Times New Roman" w:cs="Times New Roman"/>
+        <w:rPr/>
+      </w:pPr>
+      <w:r>
+        <w:rPr>
+          <w:rFonts w:eastAsia="Times New Roman" w:cs="Times New Roman" w:ascii="Times New Roman" w:hAnsi="Times New Roman"/>
           <w:sz w:val="28"/>
         </w:rPr>
         <w:t xml:space="preserve"> </w:t>
@@ -261,12 +297,14 @@
     </w:p>
     <w:p>
       <w:pPr>
-        <w:spacing w:after="0"/>
-        <w:ind w:left="1077" w:firstLine="3798"/>
-      </w:pPr>
-      <w:r>
-        <w:rPr>
-          <w:rFonts w:ascii="Times New Roman" w:eastAsia="Times New Roman" w:hAnsi="Times New Roman" w:cs="Times New Roman"/>
+        <w:pStyle w:val="Normal"/>
+        <w:spacing w:before="0" w:after="0"/>
+        <w:ind w:firstLine="3798" w:left="1077"/>
+        <w:rPr/>
+      </w:pPr>
+      <w:r>
+        <w:rPr>
+          <w:rFonts w:eastAsia="Times New Roman" w:cs="Times New Roman" w:ascii="Times New Roman" w:hAnsi="Times New Roman"/>
           <w:sz w:val="28"/>
         </w:rPr>
         <w:t xml:space="preserve">Руководитель: </w:t>
@@ -274,12 +312,14 @@
     </w:p>
     <w:p>
       <w:pPr>
-        <w:spacing w:after="17"/>
-        <w:ind w:left="2721" w:firstLine="2154"/>
-      </w:pPr>
-      <w:r>
-        <w:rPr>
-          <w:rFonts w:ascii="Times New Roman" w:eastAsia="Times New Roman" w:hAnsi="Times New Roman" w:cs="Times New Roman"/>
+        <w:pStyle w:val="Normal"/>
+        <w:spacing w:before="0" w:after="17"/>
+        <w:ind w:firstLine="2154" w:left="2721"/>
+        <w:rPr/>
+      </w:pPr>
+      <w:r>
+        <w:rPr>
+          <w:rFonts w:eastAsia="Times New Roman" w:cs="Times New Roman" w:ascii="Times New Roman" w:hAnsi="Times New Roman"/>
           <w:sz w:val="28"/>
         </w:rPr>
         <w:t xml:space="preserve">Педагог дополнительного </w:t>
@@ -287,12 +327,14 @@
     </w:p>
     <w:p>
       <w:pPr>
-        <w:spacing w:after="17"/>
-        <w:ind w:left="2721" w:firstLine="2154"/>
-      </w:pPr>
-      <w:r>
-        <w:rPr>
-          <w:rFonts w:ascii="Times New Roman" w:eastAsia="Times New Roman" w:hAnsi="Times New Roman" w:cs="Times New Roman"/>
+        <w:pStyle w:val="Normal"/>
+        <w:spacing w:before="0" w:after="17"/>
+        <w:ind w:firstLine="2154" w:left="2721"/>
+        <w:rPr/>
+      </w:pPr>
+      <w:r>
+        <w:rPr>
+          <w:rFonts w:eastAsia="Times New Roman" w:cs="Times New Roman" w:ascii="Times New Roman" w:hAnsi="Times New Roman"/>
           <w:sz w:val="28"/>
         </w:rPr>
         <w:t>образования ГБОУ "Воробьевы горы"</w:t>
@@ -300,12 +342,14 @@
     </w:p>
     <w:p>
       <w:pPr>
-        <w:spacing w:after="155"/>
+        <w:pStyle w:val="Normal"/>
+        <w:spacing w:before="0" w:after="155"/>
         <w:ind w:firstLine="4876"/>
-      </w:pPr>
-      <w:r>
-        <w:rPr>
-          <w:rFonts w:ascii="Times New Roman" w:eastAsia="Times New Roman" w:hAnsi="Times New Roman" w:cs="Times New Roman"/>
+        <w:rPr/>
+      </w:pPr>
+      <w:r>
+        <w:rPr>
+          <w:rFonts w:eastAsia="Times New Roman" w:cs="Times New Roman" w:ascii="Times New Roman" w:hAnsi="Times New Roman"/>
           <w:sz w:val="28"/>
         </w:rPr>
         <w:t xml:space="preserve">Акимов Александр Олегович </w:t>
@@ -313,92 +357,123 @@
     </w:p>
     <w:p>
       <w:pPr>
-        <w:spacing w:after="155"/>
-      </w:pPr>
-    </w:p>
-    <w:p>
-      <w:pPr>
-        <w:spacing w:after="155"/>
+        <w:pStyle w:val="Normal"/>
+        <w:spacing w:before="0" w:after="155"/>
+        <w:rPr/>
+      </w:pPr>
+      <w:r>
+        <w:rPr/>
+      </w:r>
+    </w:p>
+    <w:p>
+      <w:pPr>
+        <w:pStyle w:val="Normal"/>
+        <w:spacing w:before="0" w:after="155"/>
         <w:jc w:val="right"/>
         <w:rPr>
-          <w:rFonts w:ascii="Times New Roman" w:eastAsia="Times New Roman" w:hAnsi="Times New Roman" w:cs="Times New Roman"/>
+          <w:rFonts w:ascii="Times New Roman" w:hAnsi="Times New Roman" w:eastAsia="Times New Roman" w:cs="Times New Roman"/>
           <w:sz w:val="28"/>
         </w:rPr>
       </w:pPr>
-    </w:p>
-    <w:p>
-      <w:pPr>
-        <w:spacing w:after="157"/>
+      <w:r>
+        <w:rPr>
+          <w:rFonts w:eastAsia="Times New Roman" w:cs="Times New Roman" w:ascii="Times New Roman" w:hAnsi="Times New Roman"/>
+          <w:sz w:val="28"/>
+        </w:rPr>
+      </w:r>
+    </w:p>
+    <w:p>
+      <w:pPr>
+        <w:pStyle w:val="Normal"/>
+        <w:spacing w:before="0" w:after="157"/>
         <w:jc w:val="center"/>
-      </w:pPr>
-      <w:r>
-        <w:rPr>
-          <w:rFonts w:ascii="Times New Roman" w:eastAsia="Times New Roman" w:hAnsi="Times New Roman" w:cs="Times New Roman"/>
+        <w:rPr/>
+      </w:pPr>
+      <w:r>
+        <w:rPr>
+          <w:rFonts w:eastAsia="Times New Roman" w:cs="Times New Roman" w:ascii="Times New Roman" w:hAnsi="Times New Roman"/>
           <w:sz w:val="28"/>
         </w:rPr>
         <w:t xml:space="preserve"> </w:t>
       </w:r>
       <w:r>
         <w:rPr>
-          <w:rFonts w:ascii="Times New Roman" w:eastAsia="Times New Roman" w:hAnsi="Times New Roman" w:cs="Times New Roman"/>
+          <w:rFonts w:eastAsia="Times New Roman" w:cs="Times New Roman" w:ascii="Times New Roman" w:hAnsi="Times New Roman"/>
           <w:b/>
           <w:sz w:val="28"/>
         </w:rPr>
         <w:t>Москва, 2026</w:t>
       </w:r>
     </w:p>
+    <w:p>
+      <w:pPr>
+        <w:pStyle w:val="Heading3"/>
+        <w:numPr>
+          <w:ilvl w:val="0"/>
+          <w:numId w:val="0"/>
+        </w:numPr>
+        <w:ind w:hanging="0" w:left="0"/>
+        <w:rPr>
+          <w:rFonts w:ascii="Times New Roman" w:hAnsi="Times New Roman"/>
+        </w:rPr>
+      </w:pPr>
+      <w:r>
+        <w:rPr>
+          <w:rFonts w:ascii="Times New Roman" w:hAnsi="Times New Roman"/>
+        </w:rPr>
+      </w:r>
+    </w:p>
     <w:sdt>
       <w:sdtPr>
-        <w:id w:val="-1451776338"/>
         <w:docPartObj>
           <w:docPartGallery w:val="Table of Contents"/>
-          <w:docPartUnique/>
+          <w:docPartUnique w:val="true"/>
         </w:docPartObj>
       </w:sdtPr>
-      <w:sdtEndPr/>
       <w:sdtContent>
         <w:p>
           <w:pPr>
-            <w:pStyle w:val="aa"/>
+            <w:pStyle w:val="TOCHeading"/>
+            <w:rPr/>
           </w:pPr>
           <w:r>
+            <w:br w:type="page"/>
+          </w:r>
+          <w:r>
+            <w:rPr/>
             <w:t>Оглавление</w:t>
           </w:r>
         </w:p>
         <w:p>
           <w:pPr>
-            <w:pStyle w:val="11"/>
+            <w:pStyle w:val="TOC1"/>
             <w:tabs>
               <w:tab w:val="clear" w:pos="9502"/>
-              <w:tab w:val="right" w:leader="dot" w:pos="9501"/>
+              <w:tab w:val="right" w:pos="9501" w:leader="dot"/>
             </w:tabs>
+            <w:rPr/>
           </w:pPr>
           <w:r>
             <w:fldChar w:fldCharType="begin"/>
           </w:r>
           <w:r>
             <w:rPr>
-              <w:rStyle w:val="a6"/>
+              <w:rStyle w:val="Style12"/>
             </w:rPr>
             <w:instrText xml:space="preserve"> TOC \f \o "1-9" \h</w:instrText>
           </w:r>
           <w:r>
             <w:rPr>
-              <w:rStyle w:val="a6"/>
+              <w:rStyle w:val="Style12"/>
             </w:rPr>
             <w:fldChar w:fldCharType="separate"/>
           </w:r>
           <w:hyperlink w:anchor="__RefHeading___Toc49_3421392389">
             <w:r>
               <w:rPr>
-                <w:rStyle w:val="a6"/>
+                <w:rStyle w:val="Style12"/>
               </w:rPr>
               <w:t>PROGRAMLINGO</w:t>
-            </w:r>
-            <w:r>
-              <w:rPr>
-                <w:rStyle w:val="a6"/>
-              </w:rPr>
               <w:tab/>
               <w:t>1</w:t>
             </w:r>
@@ -406,23 +481,19 @@
         </w:p>
         <w:p>
           <w:pPr>
-            <w:pStyle w:val="30"/>
+            <w:pStyle w:val="TOC3"/>
             <w:tabs>
               <w:tab w:val="clear" w:pos="8935"/>
-              <w:tab w:val="right" w:leader="dot" w:pos="9501"/>
+              <w:tab w:val="right" w:pos="9501" w:leader="dot"/>
             </w:tabs>
+            <w:rPr/>
           </w:pPr>
           <w:hyperlink w:anchor="__RefHeading___Toc51_3421392389">
             <w:r>
               <w:rPr>
-                <w:rStyle w:val="a6"/>
+                <w:rStyle w:val="Style12"/>
               </w:rPr>
               <w:t>Введение</w:t>
-            </w:r>
-            <w:r>
-              <w:rPr>
-                <w:rStyle w:val="a6"/>
-              </w:rPr>
               <w:tab/>
               <w:t>3</w:t>
             </w:r>
@@ -430,23 +501,19 @@
         </w:p>
         <w:p>
           <w:pPr>
-            <w:pStyle w:val="30"/>
+            <w:pStyle w:val="TOC3"/>
             <w:tabs>
               <w:tab w:val="clear" w:pos="8935"/>
-              <w:tab w:val="right" w:leader="dot" w:pos="9501"/>
+              <w:tab w:val="right" w:pos="9501" w:leader="dot"/>
             </w:tabs>
+            <w:rPr/>
           </w:pPr>
           <w:hyperlink w:anchor="__RefHeading___Toc53_3421392389">
             <w:r>
               <w:rPr>
-                <w:rStyle w:val="a6"/>
+                <w:rStyle w:val="Style12"/>
               </w:rPr>
               <w:t>Основная часть</w:t>
-            </w:r>
-            <w:r>
-              <w:rPr>
-                <w:rStyle w:val="a6"/>
-              </w:rPr>
               <w:tab/>
               <w:t>4</w:t>
             </w:r>
@@ -454,78 +521,66 @@
         </w:p>
         <w:p>
           <w:pPr>
-            <w:pStyle w:val="30"/>
+            <w:pStyle w:val="TOC3"/>
             <w:tabs>
               <w:tab w:val="clear" w:pos="8935"/>
-              <w:tab w:val="right" w:leader="dot" w:pos="9501"/>
+              <w:tab w:val="right" w:pos="9501" w:leader="dot"/>
             </w:tabs>
+            <w:rPr/>
           </w:pPr>
           <w:hyperlink w:anchor="__RefHeading___Toc55_3421392389">
             <w:r>
               <w:rPr>
-                <w:rStyle w:val="a6"/>
+                <w:rStyle w:val="Style12"/>
               </w:rPr>
               <w:t>Заключение</w:t>
-            </w:r>
-            <w:r>
-              <w:rPr>
-                <w:rStyle w:val="a6"/>
-              </w:rPr>
               <w:tab/>
-              <w:t>5</w:t>
+              <w:t>7</w:t>
             </w:r>
           </w:hyperlink>
         </w:p>
         <w:p>
           <w:pPr>
-            <w:pStyle w:val="30"/>
+            <w:pStyle w:val="TOC3"/>
             <w:tabs>
               <w:tab w:val="clear" w:pos="8935"/>
-              <w:tab w:val="right" w:leader="dot" w:pos="9501"/>
+              <w:tab w:val="right" w:pos="9501" w:leader="dot"/>
             </w:tabs>
+            <w:rPr/>
           </w:pPr>
           <w:hyperlink w:anchor="__RefHeading___Toc57_3421392389">
             <w:r>
               <w:rPr>
-                <w:rStyle w:val="a6"/>
+                <w:rStyle w:val="Style12"/>
               </w:rPr>
               <w:t>Список литры</w:t>
-            </w:r>
-            <w:r>
-              <w:rPr>
-                <w:rStyle w:val="a6"/>
-              </w:rPr>
               <w:tab/>
-              <w:t>6</w:t>
+              <w:t>8</w:t>
             </w:r>
           </w:hyperlink>
         </w:p>
         <w:p>
           <w:pPr>
-            <w:pStyle w:val="30"/>
+            <w:pStyle w:val="TOC3"/>
             <w:tabs>
               <w:tab w:val="clear" w:pos="8935"/>
-              <w:tab w:val="right" w:leader="dot" w:pos="9501"/>
+              <w:tab w:val="right" w:pos="9501" w:leader="dot"/>
             </w:tabs>
+            <w:rPr/>
           </w:pPr>
           <w:hyperlink w:anchor="__RefHeading___Toc59_3421392389">
             <w:r>
               <w:rPr>
-                <w:rStyle w:val="a6"/>
+                <w:rStyle w:val="Style12"/>
               </w:rPr>
               <w:t>Приложение</w:t>
-            </w:r>
-            <w:r>
-              <w:rPr>
-                <w:rStyle w:val="a6"/>
-              </w:rPr>
               <w:tab/>
-              <w:t>7</w:t>
+              <w:t>9</w:t>
             </w:r>
           </w:hyperlink>
           <w:r>
             <w:rPr>
-              <w:rStyle w:val="a6"/>
+              <w:rStyle w:val="Style12"/>
             </w:rPr>
             <w:fldChar w:fldCharType="end"/>
           </w:r>
@@ -534,26 +589,33 @@
     </w:sdt>
     <w:p>
       <w:pPr>
-        <w:pStyle w:val="3"/>
+        <w:pStyle w:val="Heading3"/>
         <w:numPr>
           <w:ilvl w:val="0"/>
           <w:numId w:val="0"/>
         </w:numPr>
-        <w:rPr>
-          <w:rFonts w:ascii="Times New Roman" w:hAnsi="Times New Roman"/>
-        </w:rPr>
-      </w:pPr>
+        <w:spacing w:before="0" w:after="120"/>
+        <w:ind w:hanging="0" w:left="0"/>
+        <w:rPr>
+          <w:rFonts w:ascii="Times New Roman" w:hAnsi="Times New Roman"/>
+        </w:rPr>
+      </w:pPr>
+      <w:r>
+        <w:rPr/>
+      </w:r>
       <w:r>
         <w:br w:type="page"/>
       </w:r>
     </w:p>
     <w:p>
       <w:pPr>
-        <w:pStyle w:val="3"/>
+        <w:pStyle w:val="Heading3"/>
         <w:numPr>
           <w:ilvl w:val="0"/>
           <w:numId w:val="0"/>
         </w:numPr>
+        <w:spacing w:before="0" w:after="120"/>
+        <w:ind w:hanging="0" w:left="0"/>
         <w:rPr>
           <w:rFonts w:ascii="Times New Roman" w:hAnsi="Times New Roman"/>
         </w:rPr>
@@ -564,32 +626,155 @@
         <w:rPr>
           <w:rFonts w:ascii="Times New Roman" w:hAnsi="Times New Roman"/>
         </w:rPr>
-        <w:lastRenderedPageBreak/>
         <w:t>Введение</w:t>
       </w:r>
     </w:p>
     <w:p>
       <w:pPr>
-        <w:pStyle w:val="3"/>
+        <w:pStyle w:val="Subtitle"/>
+        <w:jc w:val="left"/>
+        <w:rPr>
+          <w:rFonts w:ascii="Times New Roman" w:hAnsi="Times New Roman"/>
+          <w:sz w:val="28"/>
+          <w:szCs w:val="28"/>
+        </w:rPr>
+      </w:pPr>
+      <w:r>
+        <w:rPr>
+          <w:rFonts w:ascii="Times New Roman" w:hAnsi="Times New Roman"/>
+          <w:sz w:val="28"/>
+          <w:szCs w:val="28"/>
+        </w:rPr>
+        <w:t>А</w:t>
+      </w:r>
+      <w:r>
+        <w:rPr>
+          <w:rFonts w:ascii="Times New Roman" w:hAnsi="Times New Roman"/>
+          <w:sz w:val="28"/>
+          <w:szCs w:val="28"/>
+        </w:rPr>
+        <w:t>ктуальность:</w:t>
+      </w:r>
+    </w:p>
+    <w:p>
+      <w:pPr>
+        <w:pStyle w:val="BodyText"/>
+        <w:jc w:val="left"/>
+        <w:rPr>
+          <w:sz w:val="28"/>
+          <w:szCs w:val="28"/>
+        </w:rPr>
+      </w:pPr>
+      <w:r>
+        <w:rPr>
+          <w:sz w:val="28"/>
+          <w:szCs w:val="28"/>
+        </w:rPr>
+        <w:t xml:space="preserve">Все люди сейчас хотят научиться программировать из-за этого не хватает программ которые будут </w:t>
+      </w:r>
+      <w:r>
+        <w:rPr>
+          <w:sz w:val="28"/>
+          <w:szCs w:val="28"/>
+        </w:rPr>
+        <w:t xml:space="preserve">работать бесплатно например Duolingo — изучение иностранных языков. В данный момент программирование самое </w:t>
+      </w:r>
+      <w:r>
+        <w:rPr>
+          <w:sz w:val="28"/>
+          <w:szCs w:val="28"/>
+        </w:rPr>
+        <w:t>популярное  из-за этого много теперь людей которые хотят научиться программировать.</w:t>
+      </w:r>
+    </w:p>
+    <w:p>
+      <w:pPr>
+        <w:pStyle w:val="Subtitle"/>
+        <w:jc w:val="left"/>
+        <w:rPr>
+          <w:rFonts w:ascii="Times New Roman" w:hAnsi="Times New Roman"/>
+          <w:sz w:val="28"/>
+          <w:szCs w:val="28"/>
+        </w:rPr>
+      </w:pPr>
+      <w:r>
+        <w:rPr>
+          <w:rFonts w:ascii="Times New Roman" w:hAnsi="Times New Roman"/>
+          <w:sz w:val="28"/>
+          <w:szCs w:val="28"/>
+        </w:rPr>
+        <w:t xml:space="preserve">Цель: </w:t>
+      </w:r>
+    </w:p>
+    <w:p>
+      <w:pPr>
+        <w:pStyle w:val="BodyText"/>
+        <w:jc w:val="left"/>
+        <w:rPr>
+          <w:rFonts w:ascii="Times New Roman" w:hAnsi="Times New Roman"/>
+          <w:sz w:val="28"/>
+          <w:szCs w:val="28"/>
+        </w:rPr>
+      </w:pPr>
+      <w:r>
+        <w:rPr>
+          <w:rFonts w:ascii="Times New Roman" w:hAnsi="Times New Roman"/>
+          <w:sz w:val="28"/>
+          <w:szCs w:val="28"/>
+        </w:rPr>
+        <w:t>Создать мобильное приложение через которое будут изучать языки программирования</w:t>
+      </w:r>
+    </w:p>
+    <w:p>
+      <w:pPr>
+        <w:pStyle w:val="BodyText"/>
+        <w:jc w:val="left"/>
+        <w:rPr>
+          <w:rFonts w:ascii="Times New Roman" w:hAnsi="Times New Roman"/>
+          <w:sz w:val="28"/>
+          <w:szCs w:val="28"/>
+        </w:rPr>
+      </w:pPr>
+      <w:r>
+        <w:rPr>
+          <w:rFonts w:ascii="Times New Roman" w:hAnsi="Times New Roman"/>
+          <w:sz w:val="28"/>
+          <w:szCs w:val="28"/>
+        </w:rPr>
+        <w:t>Методы исследования:</w:t>
+      </w:r>
+    </w:p>
+    <w:p>
+      <w:pPr>
+        <w:pStyle w:val="BodyText"/>
+        <w:jc w:val="left"/>
+        <w:rPr>
+          <w:rFonts w:ascii="Times New Roman" w:hAnsi="Times New Roman"/>
+          <w:sz w:val="28"/>
+          <w:szCs w:val="28"/>
+        </w:rPr>
+      </w:pPr>
+      <w:r>
+        <w:rPr>
+          <w:rFonts w:ascii="Times New Roman" w:hAnsi="Times New Roman"/>
+          <w:sz w:val="28"/>
+          <w:szCs w:val="28"/>
+        </w:rPr>
+        <w:t xml:space="preserve">1. </w:t>
+      </w:r>
+      <w:r>
+        <w:br w:type="page"/>
+      </w:r>
+    </w:p>
+    <w:p>
+      <w:pPr>
+        <w:pStyle w:val="Heading3"/>
         <w:numPr>
           <w:ilvl w:val="0"/>
           <w:numId w:val="0"/>
         </w:numPr>
-        <w:rPr>
-          <w:rFonts w:ascii="Times New Roman" w:hAnsi="Times New Roman"/>
-        </w:rPr>
-      </w:pPr>
-      <w:r>
-        <w:br w:type="page"/>
-      </w:r>
-    </w:p>
-    <w:p>
-      <w:pPr>
-        <w:pStyle w:val="3"/>
-        <w:numPr>
-          <w:ilvl w:val="0"/>
-          <w:numId w:val="0"/>
-        </w:numPr>
+        <w:spacing w:before="0" w:after="120"/>
+        <w:ind w:hanging="0" w:left="0"/>
         <w:rPr>
           <w:rFonts w:ascii="Times New Roman" w:hAnsi="Times New Roman"/>
         </w:rPr>
@@ -600,23 +785,33 @@
         <w:rPr>
           <w:rFonts w:ascii="Times New Roman" w:hAnsi="Times New Roman"/>
         </w:rPr>
-        <w:lastRenderedPageBreak/>
         <w:t>Основная часть</w:t>
       </w:r>
     </w:p>
     <w:p>
-      <w:r>
-        <w:t>Для начала мы про анализировали все виды ОС. Мы нашли вот такие виды</w:t>
-      </w:r>
-      <w:r>
-        <w:t>:</w:t>
+      <w:pPr>
+        <w:pStyle w:val="Normal"/>
+        <w:rPr/>
+      </w:pPr>
+      <w:r>
+        <w:rPr/>
+        <w:t>Для начала мы про анализировали все виды ОС. Мы нашли вот такие виды:</w:t>
       </w:r>
     </w:p>
     <w:tbl>
       <w:tblPr>
         <w:tblStyle w:val="ac"/>
-        <w:tblW w:w="0" w:type="auto"/>
-        <w:tblLook w:val="04A0" w:firstRow="1" w:lastRow="0" w:firstColumn="1" w:lastColumn="0" w:noHBand="0" w:noVBand="1"/>
+        <w:tblW w:w="9718" w:type="dxa"/>
+        <w:jc w:val="left"/>
+        <w:tblInd w:w="0" w:type="dxa"/>
+        <w:tblLayout w:type="fixed"/>
+        <w:tblCellMar>
+          <w:top w:w="0" w:type="dxa"/>
+          <w:left w:w="108" w:type="dxa"/>
+          <w:bottom w:w="0" w:type="dxa"/>
+          <w:right w:w="108" w:type="dxa"/>
+        </w:tblCellMar>
+        <w:tblLook w:val="04a0" w:noHBand="0" w:noVBand="1" w:firstColumn="1" w:lastRow="0" w:lastColumn="0" w:firstRow="1"/>
       </w:tblPr>
       <w:tblGrid>
         <w:gridCol w:w="3239"/>
@@ -624,13 +819,18 @@
         <w:gridCol w:w="3240"/>
       </w:tblGrid>
       <w:tr>
+        <w:trPr/>
         <w:tc>
           <w:tcPr>
             <w:tcW w:w="3239" w:type="dxa"/>
+            <w:tcBorders/>
           </w:tcPr>
           <w:p>
             <w:pPr>
-              <w:spacing w:after="0" w:line="240" w:lineRule="auto"/>
+              <w:pStyle w:val="Normal"/>
+              <w:widowControl/>
+              <w:suppressAutoHyphens w:val="true"/>
+              <w:spacing w:lineRule="auto" w:line="240" w:before="0" w:after="0"/>
               <w:jc w:val="center"/>
               <w:rPr>
                 <w:rFonts w:ascii="Times New Roman" w:hAnsi="Times New Roman"/>
@@ -640,7 +840,10 @@
             <w:r>
               <w:rPr>
                 <w:rFonts w:ascii="Times New Roman" w:hAnsi="Times New Roman"/>
-                <w:lang w:val="en-US"/>
+                <w:kern w:val="0"/>
+                <w:sz w:val="22"/>
+                <w:szCs w:val="22"/>
+                <w:lang w:val="en-US" w:eastAsia="ru-RU" w:bidi="ar-SA"/>
               </w:rPr>
               <w:t>OC</w:t>
             </w:r>
@@ -649,10 +852,14 @@
         <w:tc>
           <w:tcPr>
             <w:tcW w:w="3239" w:type="dxa"/>
+            <w:tcBorders/>
           </w:tcPr>
           <w:p>
             <w:pPr>
-              <w:spacing w:after="0" w:line="240" w:lineRule="auto"/>
+              <w:pStyle w:val="Normal"/>
+              <w:widowControl/>
+              <w:suppressAutoHyphens w:val="true"/>
+              <w:spacing w:lineRule="auto" w:line="240" w:before="0" w:after="0"/>
               <w:jc w:val="center"/>
               <w:rPr>
                 <w:rFonts w:ascii="Times New Roman" w:hAnsi="Times New Roman"/>
@@ -661,6 +868,10 @@
             <w:r>
               <w:rPr>
                 <w:rFonts w:ascii="Times New Roman" w:hAnsi="Times New Roman"/>
+                <w:kern w:val="0"/>
+                <w:sz w:val="22"/>
+                <w:szCs w:val="22"/>
+                <w:lang w:val="ru-RU" w:eastAsia="ru-RU" w:bidi="ar-SA"/>
               </w:rPr>
               <w:t>Популярность</w:t>
             </w:r>
@@ -669,10 +880,14 @@
         <w:tc>
           <w:tcPr>
             <w:tcW w:w="3240" w:type="dxa"/>
+            <w:tcBorders/>
           </w:tcPr>
           <w:p>
             <w:pPr>
-              <w:spacing w:after="0" w:line="240" w:lineRule="auto"/>
+              <w:pStyle w:val="Normal"/>
+              <w:widowControl/>
+              <w:suppressAutoHyphens w:val="true"/>
+              <w:spacing w:lineRule="auto" w:line="240" w:before="0" w:after="0"/>
               <w:jc w:val="center"/>
               <w:rPr>
                 <w:rFonts w:ascii="Times New Roman" w:hAnsi="Times New Roman"/>
@@ -681,20 +896,29 @@
             <w:r>
               <w:rPr>
                 <w:rFonts w:ascii="Times New Roman" w:hAnsi="Times New Roman"/>
-              </w:rPr>
-              <w:t xml:space="preserve">Сложность </w:t>
+                <w:kern w:val="0"/>
+                <w:sz w:val="22"/>
+                <w:szCs w:val="22"/>
+                <w:lang w:val="ru-RU" w:eastAsia="ru-RU" w:bidi="ar-SA"/>
+              </w:rPr>
+              <w:t>Сложность</w:t>
             </w:r>
           </w:p>
         </w:tc>
       </w:tr>
       <w:tr>
+        <w:trPr/>
         <w:tc>
           <w:tcPr>
             <w:tcW w:w="3239" w:type="dxa"/>
+            <w:tcBorders/>
           </w:tcPr>
           <w:p>
             <w:pPr>
-              <w:spacing w:after="0" w:line="240" w:lineRule="auto"/>
+              <w:pStyle w:val="Normal"/>
+              <w:widowControl/>
+              <w:suppressAutoHyphens w:val="true"/>
+              <w:spacing w:lineRule="auto" w:line="240" w:before="0" w:after="0"/>
               <w:jc w:val="center"/>
               <w:rPr>
                 <w:rFonts w:ascii="Times New Roman" w:hAnsi="Times New Roman"/>
@@ -704,7 +928,10 @@
             <w:r>
               <w:rPr>
                 <w:rFonts w:ascii="Times New Roman" w:hAnsi="Times New Roman"/>
-                <w:lang w:val="en-US"/>
+                <w:kern w:val="0"/>
+                <w:sz w:val="22"/>
+                <w:szCs w:val="22"/>
+                <w:lang w:val="en-US" w:eastAsia="ru-RU" w:bidi="ar-SA"/>
               </w:rPr>
               <w:t>IOS</w:t>
             </w:r>
@@ -713,10 +940,14 @@
         <w:tc>
           <w:tcPr>
             <w:tcW w:w="3239" w:type="dxa"/>
+            <w:tcBorders/>
           </w:tcPr>
           <w:p>
             <w:pPr>
-              <w:spacing w:after="0" w:line="240" w:lineRule="auto"/>
+              <w:pStyle w:val="Normal"/>
+              <w:widowControl/>
+              <w:suppressAutoHyphens w:val="true"/>
+              <w:spacing w:lineRule="auto" w:line="240" w:before="0" w:after="0"/>
               <w:jc w:val="center"/>
               <w:rPr>
                 <w:rFonts w:ascii="Times New Roman" w:hAnsi="Times New Roman"/>
@@ -725,18 +956,26 @@
             <w:r>
               <w:rPr>
                 <w:rFonts w:ascii="Times New Roman" w:hAnsi="Times New Roman"/>
-              </w:rPr>
-              <w:t xml:space="preserve">Довольно популярная </w:t>
+                <w:kern w:val="0"/>
+                <w:sz w:val="22"/>
+                <w:szCs w:val="22"/>
+                <w:lang w:val="ru-RU" w:eastAsia="ru-RU" w:bidi="ar-SA"/>
+              </w:rPr>
+              <w:t>Довольно популярная</w:t>
             </w:r>
           </w:p>
         </w:tc>
         <w:tc>
           <w:tcPr>
             <w:tcW w:w="3240" w:type="dxa"/>
+            <w:tcBorders/>
           </w:tcPr>
           <w:p>
             <w:pPr>
-              <w:spacing w:after="0" w:line="240" w:lineRule="auto"/>
+              <w:pStyle w:val="Normal"/>
+              <w:widowControl/>
+              <w:suppressAutoHyphens w:val="true"/>
+              <w:spacing w:lineRule="auto" w:line="240" w:before="0" w:after="0"/>
               <w:jc w:val="center"/>
               <w:rPr>
                 <w:rFonts w:ascii="Times New Roman" w:hAnsi="Times New Roman"/>
@@ -745,48 +984,29 @@
             <w:r>
               <w:rPr>
                 <w:rFonts w:ascii="Times New Roman" w:hAnsi="Times New Roman"/>
-              </w:rPr>
-              <w:t xml:space="preserve">Очень сложно работать из-за тог что надо оставлять заявку потом твоё приложение проверяют на вирусы и т. д. только потом его выкладывают в </w:t>
-            </w:r>
-            <w:proofErr w:type="spellStart"/>
-            <w:r>
-              <w:rPr>
-                <w:rFonts w:ascii="Times New Roman" w:hAnsi="Times New Roman"/>
-              </w:rPr>
-              <w:t>эпл</w:t>
-            </w:r>
-            <w:proofErr w:type="spellEnd"/>
-            <w:r>
-              <w:rPr>
-                <w:rFonts w:ascii="Times New Roman" w:hAnsi="Times New Roman"/>
-              </w:rPr>
-              <w:t xml:space="preserve"> </w:t>
-            </w:r>
-            <w:proofErr w:type="spellStart"/>
-            <w:r>
-              <w:rPr>
-                <w:rFonts w:ascii="Times New Roman" w:hAnsi="Times New Roman"/>
-              </w:rPr>
-              <w:t>стор</w:t>
-            </w:r>
-            <w:proofErr w:type="spellEnd"/>
-            <w:r>
-              <w:rPr>
-                <w:rFonts w:ascii="Times New Roman" w:hAnsi="Times New Roman"/>
-              </w:rPr>
-              <w:t>. Трудная установка с интернета</w:t>
+                <w:kern w:val="0"/>
+                <w:sz w:val="22"/>
+                <w:szCs w:val="22"/>
+                <w:lang w:val="ru-RU" w:eastAsia="ru-RU" w:bidi="ar-SA"/>
+              </w:rPr>
+              <w:t>Очень сложно работать из-за тог что надо оставлять заявку потом твоё приложение проверяют на вирусы и т. д. только потом его выкладывают в эпл стор. Трудная установка с интернета</w:t>
             </w:r>
           </w:p>
         </w:tc>
       </w:tr>
       <w:tr>
+        <w:trPr/>
         <w:tc>
           <w:tcPr>
             <w:tcW w:w="3239" w:type="dxa"/>
+            <w:tcBorders/>
           </w:tcPr>
           <w:p>
             <w:pPr>
-              <w:spacing w:after="0" w:line="240" w:lineRule="auto"/>
+              <w:pStyle w:val="Normal"/>
+              <w:widowControl/>
+              <w:suppressAutoHyphens w:val="true"/>
+              <w:spacing w:lineRule="auto" w:line="240" w:before="0" w:after="0"/>
               <w:jc w:val="center"/>
               <w:rPr>
                 <w:rFonts w:ascii="Times New Roman" w:hAnsi="Times New Roman"/>
@@ -796,7 +1016,10 @@
             <w:r>
               <w:rPr>
                 <w:rFonts w:ascii="Times New Roman" w:hAnsi="Times New Roman"/>
-                <w:lang w:val="en-US"/>
+                <w:kern w:val="0"/>
+                <w:sz w:val="22"/>
+                <w:szCs w:val="22"/>
+                <w:lang w:val="en-US" w:eastAsia="ru-RU" w:bidi="ar-SA"/>
               </w:rPr>
               <w:t>Android</w:t>
             </w:r>
@@ -805,10 +1028,14 @@
         <w:tc>
           <w:tcPr>
             <w:tcW w:w="3239" w:type="dxa"/>
+            <w:tcBorders/>
           </w:tcPr>
           <w:p>
             <w:pPr>
-              <w:spacing w:after="0" w:line="240" w:lineRule="auto"/>
+              <w:pStyle w:val="Normal"/>
+              <w:widowControl/>
+              <w:suppressAutoHyphens w:val="true"/>
+              <w:spacing w:lineRule="auto" w:line="240" w:before="0" w:after="0"/>
               <w:jc w:val="center"/>
               <w:rPr>
                 <w:rFonts w:ascii="Times New Roman" w:hAnsi="Times New Roman"/>
@@ -817,13 +1044,20 @@
             <w:r>
               <w:rPr>
                 <w:rFonts w:ascii="Times New Roman" w:hAnsi="Times New Roman"/>
+                <w:kern w:val="0"/>
+                <w:sz w:val="22"/>
+                <w:szCs w:val="22"/>
+                <w:lang w:val="ru-RU" w:eastAsia="ru-RU" w:bidi="ar-SA"/>
               </w:rPr>
               <w:t xml:space="preserve">На данный момент самая популярная </w:t>
             </w:r>
             <w:r>
               <w:rPr>
                 <w:rFonts w:ascii="Times New Roman" w:hAnsi="Times New Roman"/>
-                <w:lang w:val="en-US"/>
+                <w:kern w:val="0"/>
+                <w:sz w:val="22"/>
+                <w:szCs w:val="22"/>
+                <w:lang w:val="en-US" w:eastAsia="ru-RU" w:bidi="ar-SA"/>
               </w:rPr>
               <w:t>OC</w:t>
             </w:r>
@@ -832,10 +1066,14 @@
         <w:tc>
           <w:tcPr>
             <w:tcW w:w="3240" w:type="dxa"/>
+            <w:tcBorders/>
           </w:tcPr>
           <w:p>
             <w:pPr>
-              <w:spacing w:after="0" w:line="240" w:lineRule="auto"/>
+              <w:pStyle w:val="Normal"/>
+              <w:widowControl/>
+              <w:suppressAutoHyphens w:val="true"/>
+              <w:spacing w:lineRule="auto" w:line="240" w:before="0" w:after="0"/>
               <w:jc w:val="center"/>
               <w:rPr>
                 <w:rFonts w:ascii="Times New Roman" w:hAnsi="Times New Roman"/>
@@ -844,88 +1082,50 @@
             <w:r>
               <w:rPr>
                 <w:rFonts w:ascii="Times New Roman" w:hAnsi="Times New Roman"/>
+                <w:kern w:val="0"/>
+                <w:sz w:val="22"/>
+                <w:szCs w:val="22"/>
+                <w:lang w:val="ru-RU" w:eastAsia="ru-RU" w:bidi="ar-SA"/>
               </w:rPr>
               <w:t xml:space="preserve">Намного легче чем в </w:t>
             </w:r>
             <w:r>
               <w:rPr>
                 <w:rFonts w:ascii="Times New Roman" w:hAnsi="Times New Roman"/>
-                <w:lang w:val="en-US"/>
+                <w:kern w:val="0"/>
+                <w:sz w:val="22"/>
+                <w:szCs w:val="22"/>
+                <w:lang w:val="en-US" w:eastAsia="ru-RU" w:bidi="ar-SA"/>
               </w:rPr>
               <w:t>IOS</w:t>
             </w:r>
             <w:r>
               <w:rPr>
                 <w:rFonts w:ascii="Times New Roman" w:hAnsi="Times New Roman"/>
-              </w:rPr>
-              <w:t xml:space="preserve">. </w:t>
-            </w:r>
-            <w:proofErr w:type="gramStart"/>
-            <w:r>
-              <w:rPr>
-                <w:rFonts w:ascii="Times New Roman" w:hAnsi="Times New Roman"/>
-              </w:rPr>
-              <w:t>Во первых</w:t>
-            </w:r>
-            <w:proofErr w:type="gramEnd"/>
-            <w:r>
-              <w:rPr>
-                <w:rFonts w:ascii="Times New Roman" w:hAnsi="Times New Roman"/>
-              </w:rPr>
-              <w:t xml:space="preserve"> </w:t>
-            </w:r>
-            <w:proofErr w:type="spellStart"/>
-            <w:r>
-              <w:rPr>
-                <w:rFonts w:ascii="Times New Roman" w:hAnsi="Times New Roman"/>
-              </w:rPr>
-              <w:t>разрешина</w:t>
-            </w:r>
-            <w:proofErr w:type="spellEnd"/>
-            <w:r>
-              <w:rPr>
-                <w:rFonts w:ascii="Times New Roman" w:hAnsi="Times New Roman"/>
-              </w:rPr>
-              <w:t xml:space="preserve"> установка с интерната что облегчает жизнь. В </w:t>
-            </w:r>
-            <w:proofErr w:type="spellStart"/>
-            <w:r>
-              <w:rPr>
-                <w:rFonts w:ascii="Times New Roman" w:hAnsi="Times New Roman"/>
-              </w:rPr>
-              <w:t>гугл</w:t>
-            </w:r>
-            <w:proofErr w:type="spellEnd"/>
-            <w:r>
-              <w:rPr>
-                <w:rFonts w:ascii="Times New Roman" w:hAnsi="Times New Roman"/>
-              </w:rPr>
-              <w:t xml:space="preserve"> </w:t>
-            </w:r>
-            <w:proofErr w:type="spellStart"/>
-            <w:r>
-              <w:rPr>
-                <w:rFonts w:ascii="Times New Roman" w:hAnsi="Times New Roman"/>
-              </w:rPr>
-              <w:t>плее</w:t>
-            </w:r>
-            <w:proofErr w:type="spellEnd"/>
-            <w:r>
-              <w:rPr>
-                <w:rFonts w:ascii="Times New Roman" w:hAnsi="Times New Roman"/>
-              </w:rPr>
-              <w:t xml:space="preserve"> минимальная проверка на вирусы. Потому что в </w:t>
-            </w:r>
-            <w:r>
-              <w:rPr>
-                <w:rFonts w:ascii="Times New Roman" w:hAnsi="Times New Roman"/>
-                <w:lang w:val="en-US"/>
+                <w:kern w:val="0"/>
+                <w:sz w:val="22"/>
+                <w:szCs w:val="22"/>
+                <w:lang w:val="ru-RU" w:eastAsia="ru-RU" w:bidi="ar-SA"/>
+              </w:rPr>
+              <w:t xml:space="preserve">. Во первых разрешина установка с интерната что облегчает жизнь. В гугл плее минимальная проверка на вирусы. Потому что в </w:t>
+            </w:r>
+            <w:r>
+              <w:rPr>
+                <w:rFonts w:ascii="Times New Roman" w:hAnsi="Times New Roman"/>
+                <w:kern w:val="0"/>
+                <w:sz w:val="22"/>
+                <w:szCs w:val="22"/>
+                <w:lang w:val="en-US" w:eastAsia="ru-RU" w:bidi="ar-SA"/>
               </w:rPr>
               <w:t>IOS</w:t>
             </w:r>
             <w:r>
               <w:rPr>
                 <w:rFonts w:ascii="Times New Roman" w:hAnsi="Times New Roman"/>
+                <w:kern w:val="0"/>
+                <w:sz w:val="22"/>
+                <w:szCs w:val="22"/>
+                <w:lang w:val="ru-RU" w:eastAsia="ru-RU" w:bidi="ar-SA"/>
               </w:rPr>
               <w:t xml:space="preserve"> может повлиять даже безопасная функция как вредоносная, а тут нет такого</w:t>
             </w:r>
@@ -933,13 +1133,18 @@
         </w:tc>
       </w:tr>
       <w:tr>
+        <w:trPr/>
         <w:tc>
           <w:tcPr>
             <w:tcW w:w="3239" w:type="dxa"/>
+            <w:tcBorders/>
           </w:tcPr>
           <w:p>
             <w:pPr>
-              <w:spacing w:after="0" w:line="240" w:lineRule="auto"/>
+              <w:pStyle w:val="Normal"/>
+              <w:widowControl/>
+              <w:suppressAutoHyphens w:val="true"/>
+              <w:spacing w:lineRule="auto" w:line="240" w:before="0" w:after="0"/>
               <w:jc w:val="center"/>
               <w:rPr>
                 <w:rFonts w:ascii="Times New Roman" w:hAnsi="Times New Roman"/>
@@ -947,27 +1152,35 @@
             </w:pPr>
             <w:r>
               <w:rPr>
-                <w:lang w:val="en-US"/>
+                <w:kern w:val="0"/>
+                <w:sz w:val="22"/>
+                <w:szCs w:val="22"/>
+                <w:lang w:val="en-US" w:eastAsia="ru-RU" w:bidi="ar-SA"/>
               </w:rPr>
               <w:t>A</w:t>
             </w:r>
-            <w:proofErr w:type="spellStart"/>
-            <w:r>
-              <w:t>врора</w:t>
-            </w:r>
-            <w:proofErr w:type="spellEnd"/>
-            <w:r>
-              <w:t xml:space="preserve"> ОС</w:t>
+            <w:r>
+              <w:rPr>
+                <w:kern w:val="0"/>
+                <w:sz w:val="22"/>
+                <w:szCs w:val="22"/>
+                <w:lang w:val="ru-RU" w:eastAsia="ru-RU" w:bidi="ar-SA"/>
+              </w:rPr>
+              <w:t>врора ОС</w:t>
             </w:r>
           </w:p>
         </w:tc>
         <w:tc>
           <w:tcPr>
             <w:tcW w:w="3239" w:type="dxa"/>
+            <w:tcBorders/>
           </w:tcPr>
           <w:p>
             <w:pPr>
-              <w:spacing w:after="0" w:line="240" w:lineRule="auto"/>
+              <w:pStyle w:val="Normal"/>
+              <w:widowControl/>
+              <w:suppressAutoHyphens w:val="true"/>
+              <w:spacing w:lineRule="auto" w:line="240" w:before="0" w:after="0"/>
               <w:jc w:val="center"/>
               <w:rPr>
                 <w:rFonts w:ascii="Times New Roman" w:hAnsi="Times New Roman"/>
@@ -976,18 +1189,36 @@
             <w:r>
               <w:rPr>
                 <w:rFonts w:ascii="Times New Roman" w:hAnsi="Times New Roman"/>
-              </w:rPr>
-              <w:t>Не популярное</w:t>
+                <w:kern w:val="0"/>
+                <w:sz w:val="22"/>
+                <w:szCs w:val="22"/>
+                <w:lang w:val="ru-RU" w:eastAsia="ru-RU" w:bidi="ar-SA"/>
+              </w:rPr>
+              <w:t>Не популярн</w:t>
+            </w:r>
+            <w:r>
+              <w:rPr>
+                <w:rFonts w:ascii="Times New Roman" w:hAnsi="Times New Roman"/>
+                <w:kern w:val="0"/>
+                <w:sz w:val="22"/>
+                <w:szCs w:val="22"/>
+                <w:lang w:val="ru-RU" w:eastAsia="ru-RU" w:bidi="ar-SA"/>
+              </w:rPr>
+              <w:t>ая</w:t>
             </w:r>
           </w:p>
         </w:tc>
         <w:tc>
           <w:tcPr>
             <w:tcW w:w="3240" w:type="dxa"/>
+            <w:tcBorders/>
           </w:tcPr>
           <w:p>
             <w:pPr>
-              <w:spacing w:after="0" w:line="240" w:lineRule="auto"/>
+              <w:pStyle w:val="Normal"/>
+              <w:widowControl/>
+              <w:suppressAutoHyphens w:val="true"/>
+              <w:spacing w:lineRule="auto" w:line="240" w:before="0" w:after="0"/>
               <w:jc w:val="center"/>
               <w:rPr>
                 <w:rFonts w:ascii="Times New Roman" w:hAnsi="Times New Roman"/>
@@ -996,6 +1227,10 @@
             <w:r>
               <w:rPr>
                 <w:rFonts w:ascii="Times New Roman" w:hAnsi="Times New Roman"/>
+                <w:kern w:val="0"/>
+                <w:sz w:val="22"/>
+                <w:szCs w:val="22"/>
+                <w:lang w:val="ru-RU" w:eastAsia="ru-RU" w:bidi="ar-SA"/>
               </w:rPr>
               <w:t>Нет представления</w:t>
             </w:r>
@@ -1003,19 +1238,30 @@
         </w:tc>
       </w:tr>
       <w:tr>
+        <w:trPr/>
         <w:tc>
           <w:tcPr>
             <w:tcW w:w="3239" w:type="dxa"/>
+            <w:tcBorders/>
           </w:tcPr>
           <w:p>
             <w:pPr>
-              <w:spacing w:after="0" w:line="240" w:lineRule="auto"/>
+              <w:pStyle w:val="Normal"/>
+              <w:widowControl/>
+              <w:suppressAutoHyphens w:val="true"/>
+              <w:spacing w:lineRule="auto" w:line="240" w:before="0" w:after="0"/>
               <w:jc w:val="center"/>
               <w:rPr>
                 <w:rFonts w:ascii="Times New Roman" w:hAnsi="Times New Roman"/>
               </w:rPr>
             </w:pPr>
             <w:r>
+              <w:rPr>
+                <w:kern w:val="0"/>
+                <w:sz w:val="22"/>
+                <w:szCs w:val="22"/>
+                <w:lang w:val="ru-RU" w:eastAsia="ru-RU" w:bidi="ar-SA"/>
+              </w:rPr>
               <w:t>РЕД СОФТ М.</w:t>
             </w:r>
           </w:p>
@@ -1023,10 +1269,14 @@
         <w:tc>
           <w:tcPr>
             <w:tcW w:w="3239" w:type="dxa"/>
+            <w:tcBorders/>
           </w:tcPr>
           <w:p>
             <w:pPr>
-              <w:spacing w:after="0" w:line="240" w:lineRule="auto"/>
+              <w:pStyle w:val="Normal"/>
+              <w:widowControl/>
+              <w:suppressAutoHyphens w:val="true"/>
+              <w:spacing w:lineRule="auto" w:line="240" w:before="0" w:after="0"/>
               <w:jc w:val="center"/>
               <w:rPr>
                 <w:rFonts w:ascii="Times New Roman" w:hAnsi="Times New Roman"/>
@@ -1035,6 +1285,10 @@
             <w:r>
               <w:rPr>
                 <w:rFonts w:ascii="Times New Roman" w:hAnsi="Times New Roman"/>
+                <w:kern w:val="0"/>
+                <w:sz w:val="22"/>
+                <w:szCs w:val="22"/>
+                <w:lang w:val="ru-RU" w:eastAsia="ru-RU" w:bidi="ar-SA"/>
               </w:rPr>
               <w:t>Не популярная</w:t>
             </w:r>
@@ -1043,10 +1297,14 @@
         <w:tc>
           <w:tcPr>
             <w:tcW w:w="3240" w:type="dxa"/>
+            <w:tcBorders/>
           </w:tcPr>
           <w:p>
             <w:pPr>
-              <w:spacing w:after="0" w:line="240" w:lineRule="auto"/>
+              <w:pStyle w:val="Normal"/>
+              <w:widowControl/>
+              <w:suppressAutoHyphens w:val="true"/>
+              <w:spacing w:lineRule="auto" w:line="240" w:before="0" w:after="0"/>
               <w:jc w:val="center"/>
               <w:rPr>
                 <w:rFonts w:ascii="Times New Roman" w:hAnsi="Times New Roman"/>
@@ -1055,6 +1313,10 @@
             <w:r>
               <w:rPr>
                 <w:rFonts w:ascii="Times New Roman" w:hAnsi="Times New Roman"/>
+                <w:kern w:val="0"/>
+                <w:sz w:val="22"/>
+                <w:szCs w:val="22"/>
+                <w:lang w:val="ru-RU" w:eastAsia="ru-RU" w:bidi="ar-SA"/>
               </w:rPr>
               <w:t>Нет понятия</w:t>
             </w:r>
@@ -1064,15 +1326,22 @@
     </w:tbl>
     <w:p>
       <w:pPr>
-        <w:spacing w:after="0" w:line="240" w:lineRule="auto"/>
-        <w:rPr>
-          <w:rFonts w:ascii="Times New Roman" w:hAnsi="Times New Roman"/>
-        </w:rPr>
-      </w:pPr>
-    </w:p>
-    <w:p>
-      <w:pPr>
-        <w:spacing w:after="0" w:line="240" w:lineRule="auto"/>
+        <w:pStyle w:val="Normal"/>
+        <w:spacing w:lineRule="auto" w:line="240" w:before="0" w:after="0"/>
+        <w:rPr>
+          <w:rFonts w:ascii="Times New Roman" w:hAnsi="Times New Roman"/>
+        </w:rPr>
+      </w:pPr>
+      <w:r>
+        <w:rPr>
+          <w:rFonts w:ascii="Times New Roman" w:hAnsi="Times New Roman"/>
+        </w:rPr>
+      </w:r>
+    </w:p>
+    <w:p>
+      <w:pPr>
+        <w:pStyle w:val="Normal"/>
+        <w:spacing w:lineRule="auto" w:line="240" w:before="0" w:after="0"/>
         <w:rPr>
           <w:rFonts w:ascii="Times New Roman" w:hAnsi="Times New Roman"/>
         </w:rPr>
@@ -1094,68 +1363,13 @@
         <w:rPr>
           <w:rFonts w:ascii="Times New Roman" w:hAnsi="Times New Roman"/>
         </w:rPr>
-        <w:t xml:space="preserve"> потому что это сейчас популярно и </w:t>
-      </w:r>
-      <w:proofErr w:type="spellStart"/>
-      <w:r>
-        <w:rPr>
-          <w:rFonts w:ascii="Times New Roman" w:hAnsi="Times New Roman"/>
-        </w:rPr>
-        <w:t>скаждым</w:t>
-      </w:r>
-      <w:proofErr w:type="spellEnd"/>
-      <w:r>
-        <w:rPr>
-          <w:rFonts w:ascii="Times New Roman" w:hAnsi="Times New Roman"/>
-        </w:rPr>
-        <w:t xml:space="preserve"> днём всё становиться </w:t>
-      </w:r>
-      <w:proofErr w:type="spellStart"/>
-      <w:r>
-        <w:rPr>
-          <w:rFonts w:ascii="Times New Roman" w:hAnsi="Times New Roman"/>
-        </w:rPr>
-        <w:t>популярне</w:t>
-      </w:r>
-      <w:proofErr w:type="spellEnd"/>
-      <w:r>
-        <w:rPr>
-          <w:rFonts w:ascii="Times New Roman" w:hAnsi="Times New Roman"/>
-        </w:rPr>
-        <w:t xml:space="preserve">. Мы </w:t>
-      </w:r>
-      <w:proofErr w:type="gramStart"/>
-      <w:r>
-        <w:rPr>
-          <w:rFonts w:ascii="Times New Roman" w:hAnsi="Times New Roman"/>
-        </w:rPr>
-        <w:t>знаем</w:t>
-      </w:r>
-      <w:proofErr w:type="gramEnd"/>
-      <w:r>
-        <w:rPr>
-          <w:rFonts w:ascii="Times New Roman" w:hAnsi="Times New Roman"/>
-        </w:rPr>
-        <w:t xml:space="preserve"> как работать с </w:t>
-      </w:r>
-      <w:proofErr w:type="spellStart"/>
-      <w:r>
-        <w:rPr>
-          <w:rFonts w:ascii="Times New Roman" w:hAnsi="Times New Roman"/>
-        </w:rPr>
-        <w:t>андроидом</w:t>
-      </w:r>
-      <w:proofErr w:type="spellEnd"/>
-      <w:r>
-        <w:rPr>
-          <w:rFonts w:ascii="Times New Roman" w:hAnsi="Times New Roman"/>
-        </w:rPr>
-        <w:t>.</w:t>
-      </w:r>
-    </w:p>
-    <w:p>
-      <w:pPr>
-        <w:spacing w:after="0" w:line="240" w:lineRule="auto"/>
+        <w:t xml:space="preserve"> потому что это сейчас популярно и скаждым днём всё становиться популярне. Мы знаем как работать с андроидом.</w:t>
+      </w:r>
+    </w:p>
+    <w:p>
+      <w:pPr>
+        <w:pStyle w:val="Normal"/>
+        <w:spacing w:lineRule="auto" w:line="240" w:before="0" w:after="0"/>
         <w:rPr>
           <w:rFonts w:ascii="Times New Roman" w:hAnsi="Times New Roman"/>
         </w:rPr>
@@ -1165,51 +1379,57 @@
           <w:rFonts w:ascii="Times New Roman" w:hAnsi="Times New Roman"/>
         </w:rPr>
         <w:br/>
-        <w:t xml:space="preserve">Теперь перейдём к выбору инструментам </w:t>
-      </w:r>
-      <w:proofErr w:type="spellStart"/>
-      <w:r>
-        <w:rPr>
-          <w:rFonts w:ascii="Times New Roman" w:hAnsi="Times New Roman"/>
-        </w:rPr>
-        <w:t>разрабочика</w:t>
-      </w:r>
-      <w:proofErr w:type="spellEnd"/>
-      <w:r>
-        <w:rPr>
-          <w:rFonts w:ascii="Times New Roman" w:hAnsi="Times New Roman"/>
-        </w:rPr>
-        <w:t>:</w:t>
-      </w:r>
-    </w:p>
-    <w:p>
-      <w:pPr>
-        <w:spacing w:after="0" w:line="240" w:lineRule="auto"/>
-        <w:rPr>
-          <w:rFonts w:ascii="Times New Roman" w:hAnsi="Times New Roman"/>
-        </w:rPr>
-      </w:pPr>
+        <w:t>Теперь перейдём к выбору инструментам разрабочика:</w:t>
+      </w:r>
+    </w:p>
+    <w:p>
+      <w:pPr>
+        <w:pStyle w:val="Normal"/>
+        <w:spacing w:lineRule="auto" w:line="240" w:before="0" w:after="0"/>
+        <w:rPr>
+          <w:rFonts w:ascii="Times New Roman" w:hAnsi="Times New Roman"/>
+        </w:rPr>
+      </w:pPr>
+      <w:r>
+        <w:rPr>
+          <w:rFonts w:ascii="Times New Roman" w:hAnsi="Times New Roman"/>
+        </w:rPr>
+      </w:r>
     </w:p>
     <w:tbl>
       <w:tblPr>
         <w:tblStyle w:val="ac"/>
-        <w:tblW w:w="0" w:type="auto"/>
-        <w:tblLook w:val="04A0" w:firstRow="1" w:lastRow="0" w:firstColumn="1" w:lastColumn="0" w:noHBand="0" w:noVBand="1"/>
+        <w:tblW w:w="9718" w:type="dxa"/>
+        <w:jc w:val="left"/>
+        <w:tblInd w:w="0" w:type="dxa"/>
+        <w:tblLayout w:type="fixed"/>
+        <w:tblCellMar>
+          <w:top w:w="0" w:type="dxa"/>
+          <w:left w:w="108" w:type="dxa"/>
+          <w:bottom w:w="0" w:type="dxa"/>
+          <w:right w:w="108" w:type="dxa"/>
+        </w:tblCellMar>
+        <w:tblLook w:val="04a0" w:noHBand="0" w:noVBand="1" w:firstColumn="1" w:lastRow="0" w:lastColumn="0" w:firstRow="1"/>
       </w:tblPr>
       <w:tblGrid>
         <w:gridCol w:w="2429"/>
         <w:gridCol w:w="2429"/>
         <w:gridCol w:w="2430"/>
-        <w:gridCol w:w="2430"/>
+        <w:gridCol w:w="2429"/>
       </w:tblGrid>
       <w:tr>
+        <w:trPr/>
         <w:tc>
           <w:tcPr>
             <w:tcW w:w="2429" w:type="dxa"/>
+            <w:tcBorders/>
           </w:tcPr>
           <w:p>
             <w:pPr>
-              <w:spacing w:after="0" w:line="240" w:lineRule="auto"/>
+              <w:pStyle w:val="Normal"/>
+              <w:widowControl/>
+              <w:suppressAutoHyphens w:val="true"/>
+              <w:spacing w:lineRule="auto" w:line="240" w:before="0" w:after="0"/>
               <w:jc w:val="center"/>
               <w:rPr>
                 <w:rFonts w:ascii="Times New Roman" w:hAnsi="Times New Roman"/>
@@ -1218,6 +1438,10 @@
             <w:r>
               <w:rPr>
                 <w:rFonts w:ascii="Times New Roman" w:hAnsi="Times New Roman"/>
+                <w:kern w:val="0"/>
+                <w:sz w:val="22"/>
+                <w:szCs w:val="22"/>
+                <w:lang w:val="ru-RU" w:eastAsia="ru-RU" w:bidi="ar-SA"/>
               </w:rPr>
               <w:t>Название</w:t>
             </w:r>
@@ -1226,10 +1450,14 @@
         <w:tc>
           <w:tcPr>
             <w:tcW w:w="2429" w:type="dxa"/>
+            <w:tcBorders/>
           </w:tcPr>
           <w:p>
             <w:pPr>
-              <w:spacing w:after="0" w:line="240" w:lineRule="auto"/>
+              <w:pStyle w:val="Normal"/>
+              <w:widowControl/>
+              <w:suppressAutoHyphens w:val="true"/>
+              <w:spacing w:lineRule="auto" w:line="240" w:before="0" w:after="0"/>
               <w:jc w:val="center"/>
               <w:rPr>
                 <w:rFonts w:ascii="Times New Roman" w:hAnsi="Times New Roman"/>
@@ -1238,6 +1466,10 @@
             <w:r>
               <w:rPr>
                 <w:rFonts w:ascii="Times New Roman" w:hAnsi="Times New Roman"/>
+                <w:kern w:val="0"/>
+                <w:sz w:val="22"/>
+                <w:szCs w:val="22"/>
+                <w:lang w:val="ru-RU" w:eastAsia="ru-RU" w:bidi="ar-SA"/>
               </w:rPr>
               <w:t>Язык программирования</w:t>
             </w:r>
@@ -1246,10 +1478,14 @@
         <w:tc>
           <w:tcPr>
             <w:tcW w:w="2430" w:type="dxa"/>
+            <w:tcBorders/>
           </w:tcPr>
           <w:p>
             <w:pPr>
-              <w:spacing w:after="0" w:line="240" w:lineRule="auto"/>
+              <w:pStyle w:val="Normal"/>
+              <w:widowControl/>
+              <w:suppressAutoHyphens w:val="true"/>
+              <w:spacing w:lineRule="auto" w:line="240" w:before="0" w:after="0"/>
               <w:jc w:val="center"/>
               <w:rPr>
                 <w:rFonts w:ascii="Times New Roman" w:hAnsi="Times New Roman"/>
@@ -1258,341 +1494,397 @@
             <w:r>
               <w:rPr>
                 <w:rFonts w:ascii="Times New Roman" w:hAnsi="Times New Roman"/>
+                <w:kern w:val="0"/>
+                <w:sz w:val="22"/>
+                <w:szCs w:val="22"/>
+                <w:lang w:val="ru-RU" w:eastAsia="ru-RU" w:bidi="ar-SA"/>
               </w:rPr>
               <w:t>Библиотеку для использования</w:t>
+            </w:r>
+          </w:p>
+        </w:tc>
+        <w:tc>
+          <w:tcPr>
+            <w:tcW w:w="2429" w:type="dxa"/>
+            <w:tcBorders/>
+          </w:tcPr>
+          <w:p>
+            <w:pPr>
+              <w:pStyle w:val="Normal"/>
+              <w:widowControl/>
+              <w:suppressAutoHyphens w:val="true"/>
+              <w:spacing w:lineRule="auto" w:line="240" w:before="0" w:after="0"/>
+              <w:jc w:val="center"/>
+              <w:rPr>
+                <w:rFonts w:ascii="Times New Roman" w:hAnsi="Times New Roman"/>
+              </w:rPr>
+            </w:pPr>
+            <w:r>
+              <w:rPr>
+                <w:rFonts w:ascii="Times New Roman" w:hAnsi="Times New Roman"/>
+                <w:kern w:val="0"/>
+                <w:sz w:val="22"/>
+                <w:szCs w:val="22"/>
+                <w:lang w:val="ru-RU" w:eastAsia="ru-RU" w:bidi="ar-SA"/>
+              </w:rPr>
+              <w:t>Удобства</w:t>
+            </w:r>
+          </w:p>
+        </w:tc>
+      </w:tr>
+      <w:tr>
+        <w:trPr/>
+        <w:tc>
+          <w:tcPr>
+            <w:tcW w:w="2429" w:type="dxa"/>
+            <w:tcBorders/>
+          </w:tcPr>
+          <w:p>
+            <w:pPr>
+              <w:pStyle w:val="Normal"/>
+              <w:widowControl/>
+              <w:suppressAutoHyphens w:val="true"/>
+              <w:spacing w:lineRule="auto" w:line="240" w:before="0" w:after="0"/>
+              <w:jc w:val="center"/>
+              <w:rPr>
+                <w:rFonts w:ascii="Times New Roman" w:hAnsi="Times New Roman"/>
+                <w:lang w:val="en-US"/>
+              </w:rPr>
+            </w:pPr>
+            <w:r>
+              <w:rPr>
+                <w:kern w:val="0"/>
+                <w:sz w:val="22"/>
+                <w:szCs w:val="22"/>
+                <w:lang w:val="en-US" w:eastAsia="ru-RU" w:bidi="ar-SA"/>
+              </w:rPr>
+              <w:t>PyCharm</w:t>
+            </w:r>
+          </w:p>
+        </w:tc>
+        <w:tc>
+          <w:tcPr>
+            <w:tcW w:w="2429" w:type="dxa"/>
+            <w:tcBorders/>
+          </w:tcPr>
+          <w:p>
+            <w:pPr>
+              <w:pStyle w:val="Normal"/>
+              <w:widowControl/>
+              <w:suppressAutoHyphens w:val="true"/>
+              <w:spacing w:lineRule="auto" w:line="240" w:before="0" w:after="0"/>
+              <w:jc w:val="center"/>
+              <w:rPr>
+                <w:rFonts w:ascii="Times New Roman" w:hAnsi="Times New Roman"/>
+                <w:lang w:val="en-US"/>
+              </w:rPr>
+            </w:pPr>
+            <w:r>
+              <w:rPr>
+                <w:rFonts w:ascii="Times New Roman" w:hAnsi="Times New Roman"/>
+                <w:kern w:val="0"/>
+                <w:sz w:val="22"/>
+                <w:szCs w:val="22"/>
+                <w:lang w:val="en-US" w:eastAsia="ru-RU" w:bidi="ar-SA"/>
+              </w:rPr>
+              <w:t>Python</w:t>
             </w:r>
           </w:p>
         </w:tc>
         <w:tc>
           <w:tcPr>
             <w:tcW w:w="2430" w:type="dxa"/>
+            <w:tcBorders/>
           </w:tcPr>
           <w:p>
             <w:pPr>
-              <w:spacing w:after="0" w:line="240" w:lineRule="auto"/>
+              <w:pStyle w:val="Normal"/>
+              <w:widowControl/>
+              <w:suppressAutoHyphens w:val="true"/>
+              <w:spacing w:lineRule="auto" w:line="240" w:before="0" w:after="0"/>
               <w:jc w:val="center"/>
               <w:rPr>
                 <w:rFonts w:ascii="Times New Roman" w:hAnsi="Times New Roman"/>
+                <w:lang w:val="en-US"/>
               </w:rPr>
             </w:pPr>
             <w:r>
               <w:rPr>
                 <w:rFonts w:ascii="Times New Roman" w:hAnsi="Times New Roman"/>
-              </w:rPr>
-              <w:t>Удобства</w:t>
-            </w:r>
-          </w:p>
-        </w:tc>
-      </w:tr>
-      <w:tr>
-        <w:tc>
-          <w:tcPr>
-            <w:tcW w:w="2429" w:type="dxa"/>
-          </w:tcPr>
-          <w:p>
-            <w:pPr>
-              <w:spacing w:after="0" w:line="240" w:lineRule="auto"/>
-              <w:jc w:val="center"/>
-              <w:rPr>
-                <w:rFonts w:ascii="Times New Roman" w:hAnsi="Times New Roman"/>
-                <w:lang w:val="en-US"/>
-              </w:rPr>
-            </w:pPr>
-            <w:proofErr w:type="spellStart"/>
-            <w:r>
-              <w:rPr>
-                <w:lang w:val="en-US"/>
-              </w:rPr>
-              <w:t>PyCharm</w:t>
-            </w:r>
-            <w:proofErr w:type="spellEnd"/>
+                <w:kern w:val="0"/>
+                <w:sz w:val="22"/>
+                <w:szCs w:val="22"/>
+                <w:lang w:val="en-US" w:eastAsia="ru-RU" w:bidi="ar-SA"/>
+              </w:rPr>
+              <w:t>Flet</w:t>
+            </w:r>
           </w:p>
         </w:tc>
         <w:tc>
           <w:tcPr>
             <w:tcW w:w="2429" w:type="dxa"/>
+            <w:tcBorders/>
           </w:tcPr>
           <w:p>
             <w:pPr>
-              <w:spacing w:after="0" w:line="240" w:lineRule="auto"/>
+              <w:pStyle w:val="Normal"/>
+              <w:widowControl/>
+              <w:suppressAutoHyphens w:val="true"/>
+              <w:spacing w:lineRule="auto" w:line="240" w:before="0" w:after="0"/>
               <w:jc w:val="center"/>
               <w:rPr>
                 <w:rFonts w:ascii="Times New Roman" w:hAnsi="Times New Roman"/>
+              </w:rPr>
+            </w:pPr>
+            <w:r>
+              <w:rPr>
+                <w:rFonts w:ascii="Times New Roman" w:hAnsi="Times New Roman"/>
+                <w:kern w:val="0"/>
+                <w:sz w:val="22"/>
+                <w:szCs w:val="22"/>
+                <w:lang w:val="ru-RU" w:eastAsia="ru-RU" w:bidi="ar-SA"/>
+              </w:rPr>
+              <w:t xml:space="preserve">Давно знаю язык программирования </w:t>
+            </w:r>
+            <w:r>
+              <w:rPr>
+                <w:rFonts w:ascii="Times New Roman" w:hAnsi="Times New Roman"/>
+                <w:kern w:val="0"/>
+                <w:sz w:val="22"/>
+                <w:szCs w:val="22"/>
+                <w:lang w:val="en-US" w:eastAsia="ru-RU" w:bidi="ar-SA"/>
+              </w:rPr>
+              <w:t>Python</w:t>
+            </w:r>
+            <w:r>
+              <w:rPr>
+                <w:rFonts w:ascii="Times New Roman" w:hAnsi="Times New Roman"/>
+                <w:kern w:val="0"/>
+                <w:sz w:val="22"/>
+                <w:szCs w:val="22"/>
+                <w:lang w:val="ru-RU" w:eastAsia="ru-RU" w:bidi="ar-SA"/>
+              </w:rPr>
+              <w:t xml:space="preserve">.  На библиотеке </w:t>
+            </w:r>
+            <w:r>
+              <w:rPr>
+                <w:rFonts w:ascii="Times New Roman" w:hAnsi="Times New Roman"/>
+                <w:kern w:val="0"/>
+                <w:sz w:val="22"/>
+                <w:szCs w:val="22"/>
+                <w:lang w:val="en-US" w:eastAsia="ru-RU" w:bidi="ar-SA"/>
+              </w:rPr>
+              <w:t>Flet</w:t>
+            </w:r>
+            <w:r>
+              <w:rPr>
+                <w:rFonts w:ascii="Times New Roman" w:hAnsi="Times New Roman"/>
+                <w:kern w:val="0"/>
+                <w:sz w:val="22"/>
+                <w:szCs w:val="22"/>
+                <w:lang w:val="ru-RU" w:eastAsia="ru-RU" w:bidi="ar-SA"/>
+              </w:rPr>
+              <w:t xml:space="preserve">  уже создавал небольшие приложения</w:t>
+            </w:r>
+          </w:p>
+        </w:tc>
+      </w:tr>
+      <w:tr>
+        <w:trPr/>
+        <w:tc>
+          <w:tcPr>
+            <w:tcW w:w="2429" w:type="dxa"/>
+            <w:tcBorders/>
+          </w:tcPr>
+          <w:p>
+            <w:pPr>
+              <w:pStyle w:val="Normal"/>
+              <w:widowControl/>
+              <w:suppressAutoHyphens w:val="true"/>
+              <w:spacing w:before="0" w:after="160"/>
+              <w:jc w:val="center"/>
+              <w:rPr>
+                <w:kern w:val="0"/>
+                <w:sz w:val="22"/>
+                <w:szCs w:val="22"/>
+                <w:lang w:val="ru-RU" w:eastAsia="ru-RU" w:bidi="ar-SA"/>
+              </w:rPr>
+            </w:pPr>
+            <w:r>
+              <w:rPr>
+                <w:kern w:val="0"/>
+                <w:sz w:val="22"/>
+                <w:szCs w:val="22"/>
+                <w:lang w:val="ru-RU" w:eastAsia="ru-RU" w:bidi="ar-SA"/>
+              </w:rPr>
+              <w:t>Android Studio</w:t>
+            </w:r>
+          </w:p>
+          <w:p>
+            <w:pPr>
+              <w:pStyle w:val="Normal"/>
+              <w:widowControl/>
+              <w:suppressAutoHyphens w:val="true"/>
+              <w:spacing w:lineRule="auto" w:line="240" w:before="0" w:after="0"/>
+              <w:jc w:val="center"/>
+              <w:rPr>
+                <w:rFonts w:ascii="Times New Roman" w:hAnsi="Times New Roman"/>
+              </w:rPr>
+            </w:pPr>
+            <w:r>
+              <w:rPr>
+                <w:rFonts w:ascii="Times New Roman" w:hAnsi="Times New Roman"/>
+                <w:kern w:val="0"/>
+                <w:sz w:val="22"/>
+                <w:szCs w:val="22"/>
+                <w:lang w:val="ru-RU" w:eastAsia="ru-RU" w:bidi="ar-SA"/>
+              </w:rPr>
+            </w:r>
+          </w:p>
+        </w:tc>
+        <w:tc>
+          <w:tcPr>
+            <w:tcW w:w="2429" w:type="dxa"/>
+            <w:tcBorders/>
+          </w:tcPr>
+          <w:p>
+            <w:pPr>
+              <w:pStyle w:val="Normal"/>
+              <w:widowControl/>
+              <w:suppressAutoHyphens w:val="true"/>
+              <w:spacing w:lineRule="auto" w:line="240" w:before="0" w:after="0"/>
+              <w:jc w:val="center"/>
+              <w:rPr>
+                <w:rFonts w:ascii="Times New Roman" w:hAnsi="Times New Roman"/>
                 <w:lang w:val="en-US"/>
               </w:rPr>
             </w:pPr>
             <w:r>
               <w:rPr>
                 <w:rFonts w:ascii="Times New Roman" w:hAnsi="Times New Roman"/>
-                <w:lang w:val="en-US"/>
-              </w:rPr>
-              <w:t>Python</w:t>
+                <w:kern w:val="0"/>
+                <w:sz w:val="22"/>
+                <w:szCs w:val="22"/>
+                <w:lang w:val="en-US" w:eastAsia="ru-RU" w:bidi="ar-SA"/>
+              </w:rPr>
+              <w:t>Kotlin+Java</w:t>
             </w:r>
           </w:p>
         </w:tc>
         <w:tc>
           <w:tcPr>
             <w:tcW w:w="2430" w:type="dxa"/>
+            <w:tcBorders/>
           </w:tcPr>
           <w:p>
             <w:pPr>
-              <w:spacing w:after="0" w:line="240" w:lineRule="auto"/>
+              <w:pStyle w:val="Normal"/>
+              <w:widowControl/>
+              <w:suppressAutoHyphens w:val="true"/>
+              <w:spacing w:lineRule="auto" w:line="240" w:before="0" w:after="0"/>
               <w:jc w:val="center"/>
               <w:rPr>
                 <w:rFonts w:ascii="Times New Roman" w:hAnsi="Times New Roman"/>
                 <w:lang w:val="en-US"/>
               </w:rPr>
             </w:pPr>
-            <w:proofErr w:type="spellStart"/>
-            <w:r>
-              <w:rPr>
-                <w:rFonts w:ascii="Times New Roman" w:hAnsi="Times New Roman"/>
-                <w:lang w:val="en-US"/>
-              </w:rPr>
-              <w:t>Flet</w:t>
-            </w:r>
-            <w:proofErr w:type="spellEnd"/>
-          </w:p>
-        </w:tc>
-        <w:tc>
-          <w:tcPr>
-            <w:tcW w:w="2430" w:type="dxa"/>
-          </w:tcPr>
-          <w:p>
-            <w:pPr>
-              <w:spacing w:after="0" w:line="240" w:lineRule="auto"/>
-              <w:jc w:val="center"/>
-              <w:rPr>
-                <w:rFonts w:ascii="Times New Roman" w:hAnsi="Times New Roman"/>
-              </w:rPr>
-            </w:pPr>
-            <w:r>
-              <w:rPr>
-                <w:rFonts w:ascii="Times New Roman" w:hAnsi="Times New Roman"/>
-              </w:rPr>
-              <w:t xml:space="preserve">Давно знаю язык программирования </w:t>
-            </w:r>
-            <w:r>
-              <w:rPr>
-                <w:rFonts w:ascii="Times New Roman" w:hAnsi="Times New Roman"/>
-                <w:lang w:val="en-US"/>
-              </w:rPr>
-              <w:t>Python</w:t>
-            </w:r>
-            <w:r>
-              <w:rPr>
-                <w:rFonts w:ascii="Times New Roman" w:hAnsi="Times New Roman"/>
-              </w:rPr>
-              <w:t xml:space="preserve">.  На библиотеке </w:t>
-            </w:r>
-            <w:proofErr w:type="spellStart"/>
-            <w:r>
-              <w:rPr>
-                <w:rFonts w:ascii="Times New Roman" w:hAnsi="Times New Roman"/>
-                <w:lang w:val="en-US"/>
-              </w:rPr>
-              <w:t>Flet</w:t>
-            </w:r>
-            <w:proofErr w:type="spellEnd"/>
-            <w:r>
-              <w:rPr>
-                <w:rFonts w:ascii="Times New Roman" w:hAnsi="Times New Roman"/>
-              </w:rPr>
-              <w:t xml:space="preserve">  </w:t>
-            </w:r>
-            <w:r>
-              <w:rPr>
-                <w:rFonts w:ascii="Times New Roman" w:hAnsi="Times New Roman"/>
-              </w:rPr>
-              <w:t>уже создавал небольшие приложения</w:t>
-            </w:r>
-          </w:p>
-        </w:tc>
-      </w:tr>
-      <w:tr>
-        <w:tc>
-          <w:tcPr>
-            <w:tcW w:w="2429" w:type="dxa"/>
-          </w:tcPr>
-          <w:p>
-            <w:pPr>
-              <w:jc w:val="center"/>
-            </w:pPr>
-            <w:proofErr w:type="spellStart"/>
-            <w:r>
+            <w:r>
+              <w:rPr>
+                <w:rFonts w:ascii="Times New Roman" w:hAnsi="Times New Roman"/>
+                <w:kern w:val="0"/>
+                <w:sz w:val="22"/>
+                <w:szCs w:val="22"/>
+                <w:lang w:val="en-US" w:eastAsia="ru-RU" w:bidi="ar-SA"/>
+              </w:rPr>
               <w:t>Android</w:t>
             </w:r>
-            <w:proofErr w:type="spellEnd"/>
-            <w:r>
-              <w:t xml:space="preserve"> </w:t>
-            </w:r>
-            <w:proofErr w:type="spellStart"/>
-            <w:r>
-              <w:t>Studio</w:t>
-            </w:r>
-            <w:proofErr w:type="spellEnd"/>
-          </w:p>
-          <w:p>
-            <w:pPr>
-              <w:spacing w:after="0" w:line="240" w:lineRule="auto"/>
-              <w:jc w:val="center"/>
-              <w:rPr>
-                <w:rFonts w:ascii="Times New Roman" w:hAnsi="Times New Roman"/>
-              </w:rPr>
-            </w:pPr>
           </w:p>
         </w:tc>
         <w:tc>
           <w:tcPr>
             <w:tcW w:w="2429" w:type="dxa"/>
+            <w:tcBorders/>
           </w:tcPr>
           <w:p>
             <w:pPr>
-              <w:spacing w:after="0" w:line="240" w:lineRule="auto"/>
-              <w:jc w:val="center"/>
-              <w:rPr>
-                <w:rFonts w:ascii="Times New Roman" w:hAnsi="Times New Roman"/>
-                <w:lang w:val="en-US"/>
+              <w:pStyle w:val="Normal"/>
+              <w:widowControl/>
+              <w:suppressAutoHyphens w:val="true"/>
+              <w:spacing w:lineRule="auto" w:line="240" w:before="0" w:after="0"/>
+              <w:jc w:val="left"/>
+              <w:rPr>
+                <w:rFonts w:ascii="Times New Roman" w:hAnsi="Times New Roman"/>
               </w:rPr>
             </w:pPr>
-            <w:proofErr w:type="spellStart"/>
-            <w:r>
-              <w:rPr>
-                <w:rFonts w:ascii="Times New Roman" w:hAnsi="Times New Roman"/>
-                <w:lang w:val="en-US"/>
-              </w:rPr>
-              <w:t>Kotlin+Java</w:t>
-            </w:r>
-            <w:proofErr w:type="spellEnd"/>
-          </w:p>
-        </w:tc>
-        <w:tc>
-          <w:tcPr>
-            <w:tcW w:w="2430" w:type="dxa"/>
-          </w:tcPr>
-          <w:p>
-            <w:pPr>
-              <w:spacing w:after="0" w:line="240" w:lineRule="auto"/>
-              <w:jc w:val="center"/>
-              <w:rPr>
-                <w:rFonts w:ascii="Times New Roman" w:hAnsi="Times New Roman"/>
-                <w:lang w:val="en-US"/>
-              </w:rPr>
-            </w:pPr>
-            <w:r>
-              <w:rPr>
-                <w:rFonts w:ascii="Times New Roman" w:hAnsi="Times New Roman"/>
-                <w:lang w:val="en-US"/>
-              </w:rPr>
-              <w:t>Android</w:t>
-            </w:r>
-          </w:p>
-        </w:tc>
-        <w:tc>
-          <w:tcPr>
-            <w:tcW w:w="2430" w:type="dxa"/>
-          </w:tcPr>
-          <w:p>
-            <w:pPr>
-              <w:spacing w:after="0" w:line="240" w:lineRule="auto"/>
-              <w:rPr>
-                <w:rFonts w:ascii="Times New Roman" w:hAnsi="Times New Roman"/>
-              </w:rPr>
-            </w:pPr>
-            <w:r>
-              <w:rPr>
-                <w:rFonts w:ascii="Times New Roman" w:hAnsi="Times New Roman"/>
-              </w:rPr>
-              <w:t xml:space="preserve">Не давно узнал про эту программу от своего </w:t>
-            </w:r>
-            <w:proofErr w:type="gramStart"/>
-            <w:r>
-              <w:rPr>
-                <w:rFonts w:ascii="Times New Roman" w:hAnsi="Times New Roman"/>
-              </w:rPr>
-              <w:t>куратора</w:t>
-            </w:r>
-            <w:proofErr w:type="gramEnd"/>
-            <w:r>
-              <w:rPr>
-                <w:rFonts w:ascii="Times New Roman" w:hAnsi="Times New Roman"/>
-              </w:rPr>
-              <w:t xml:space="preserve"> но мене понравилась она потому что сразу ставиться удобны эмулятор удобный, через который можно видеть как в настоящем телефоне. Минус я только знакомлюсь с </w:t>
-            </w:r>
-            <w:proofErr w:type="spellStart"/>
-            <w:r>
-              <w:rPr>
-                <w:rFonts w:ascii="Times New Roman" w:hAnsi="Times New Roman"/>
-              </w:rPr>
-              <w:t>язаками</w:t>
-            </w:r>
-            <w:proofErr w:type="spellEnd"/>
-            <w:r>
-              <w:rPr>
-                <w:rFonts w:ascii="Times New Roman" w:hAnsi="Times New Roman"/>
-              </w:rPr>
-              <w:t xml:space="preserve"> программирования </w:t>
-            </w:r>
-            <w:proofErr w:type="spellStart"/>
-            <w:r>
-              <w:rPr>
-                <w:rFonts w:ascii="Times New Roman" w:hAnsi="Times New Roman"/>
-                <w:lang w:val="en-US"/>
+            <w:r>
+              <w:rPr>
+                <w:rFonts w:ascii="Times New Roman" w:hAnsi="Times New Roman"/>
+                <w:kern w:val="0"/>
+                <w:sz w:val="22"/>
+                <w:szCs w:val="22"/>
+                <w:lang w:val="ru-RU" w:eastAsia="ru-RU" w:bidi="ar-SA"/>
+              </w:rPr>
+              <w:t xml:space="preserve">Не давно узнал про эту программу от своего куратора но мене понравилась она потому что сразу ставиться удобны эмулятор удобный, через который можно видеть как в настоящем телефоне. Минус я только знакомлюсь с язаками программирования </w:t>
+            </w:r>
+            <w:r>
+              <w:rPr>
+                <w:rFonts w:ascii="Times New Roman" w:hAnsi="Times New Roman"/>
+                <w:kern w:val="0"/>
+                <w:sz w:val="22"/>
+                <w:szCs w:val="22"/>
+                <w:lang w:val="en-US" w:eastAsia="ru-RU" w:bidi="ar-SA"/>
               </w:rPr>
               <w:t>Kotlin</w:t>
             </w:r>
-            <w:proofErr w:type="spellEnd"/>
-            <w:r>
-              <w:rPr>
-                <w:rFonts w:ascii="Times New Roman" w:hAnsi="Times New Roman"/>
-              </w:rPr>
-              <w:t xml:space="preserve"> </w:t>
-            </w:r>
-            <w:r>
-              <w:rPr>
-                <w:rFonts w:ascii="Times New Roman" w:hAnsi="Times New Roman"/>
-              </w:rPr>
-              <w:t xml:space="preserve">и </w:t>
-            </w:r>
-            <w:r>
-              <w:rPr>
-                <w:rFonts w:ascii="Times New Roman" w:hAnsi="Times New Roman"/>
-                <w:lang w:val="en-US"/>
+            <w:r>
+              <w:rPr>
+                <w:rFonts w:ascii="Times New Roman" w:hAnsi="Times New Roman"/>
+                <w:kern w:val="0"/>
+                <w:sz w:val="22"/>
+                <w:szCs w:val="22"/>
+                <w:lang w:val="ru-RU" w:eastAsia="ru-RU" w:bidi="ar-SA"/>
+              </w:rPr>
+              <w:t xml:space="preserve"> и </w:t>
+            </w:r>
+            <w:r>
+              <w:rPr>
+                <w:rFonts w:ascii="Times New Roman" w:hAnsi="Times New Roman"/>
+                <w:kern w:val="0"/>
+                <w:sz w:val="22"/>
+                <w:szCs w:val="22"/>
+                <w:lang w:val="en-US" w:eastAsia="ru-RU" w:bidi="ar-SA"/>
               </w:rPr>
               <w:t>Java</w:t>
             </w:r>
             <w:r>
               <w:rPr>
                 <w:rFonts w:ascii="Times New Roman" w:hAnsi="Times New Roman"/>
+                <w:kern w:val="0"/>
+                <w:sz w:val="22"/>
+                <w:szCs w:val="22"/>
+                <w:lang w:val="ru-RU" w:eastAsia="ru-RU" w:bidi="ar-SA"/>
               </w:rPr>
               <w:t xml:space="preserve">. </w:t>
             </w:r>
             <w:r>
               <w:rPr>
                 <w:rFonts w:ascii="Times New Roman" w:hAnsi="Times New Roman"/>
-                <w:lang w:val="en-US"/>
+                <w:kern w:val="0"/>
+                <w:sz w:val="22"/>
+                <w:szCs w:val="22"/>
+                <w:lang w:val="en-US" w:eastAsia="ru-RU" w:bidi="ar-SA"/>
               </w:rPr>
               <w:t>Java</w:t>
             </w:r>
             <w:r>
               <w:rPr>
                 <w:rFonts w:ascii="Times New Roman" w:hAnsi="Times New Roman"/>
-              </w:rPr>
-              <w:t xml:space="preserve"> я немного знаю когда я работал со скриптами на игру под названием </w:t>
-            </w:r>
-            <w:proofErr w:type="spellStart"/>
-            <w:r>
-              <w:rPr>
-                <w:rFonts w:ascii="Times New Roman" w:hAnsi="Times New Roman"/>
-              </w:rPr>
-              <w:t>Маинкрафт</w:t>
-            </w:r>
-            <w:proofErr w:type="spellEnd"/>
-            <w:r>
-              <w:rPr>
-                <w:rFonts w:ascii="Times New Roman" w:hAnsi="Times New Roman"/>
-              </w:rPr>
-              <w:t>.</w:t>
+                <w:kern w:val="0"/>
+                <w:sz w:val="22"/>
+                <w:szCs w:val="22"/>
+                <w:lang w:val="ru-RU" w:eastAsia="ru-RU" w:bidi="ar-SA"/>
+              </w:rPr>
+              <w:t xml:space="preserve"> я немного знаю когда я работал со скриптами на игру под названием Маинкрафт.</w:t>
             </w:r>
           </w:p>
         </w:tc>
@@ -1600,7 +1892,8 @@
     </w:tbl>
     <w:p>
       <w:pPr>
-        <w:spacing w:after="0" w:line="240" w:lineRule="auto"/>
+        <w:pStyle w:val="Normal"/>
+        <w:spacing w:lineRule="auto" w:line="240" w:before="0" w:after="0"/>
         <w:rPr>
           <w:rFonts w:ascii="Times New Roman" w:hAnsi="Times New Roman"/>
         </w:rPr>
@@ -1614,59 +1907,17 @@
     </w:p>
     <w:p>
       <w:pPr>
-        <w:spacing w:after="0" w:line="240" w:lineRule="auto"/>
-        <w:rPr>
-          <w:rFonts w:ascii="Times New Roman" w:hAnsi="Times New Roman"/>
-        </w:rPr>
-      </w:pPr>
-      <w:r>
-        <w:rPr>
-          <w:rFonts w:ascii="Times New Roman" w:hAnsi="Times New Roman"/>
-        </w:rPr>
-        <w:lastRenderedPageBreak/>
-        <w:t xml:space="preserve">Задача моего </w:t>
-      </w:r>
-      <w:proofErr w:type="spellStart"/>
-      <w:r>
-        <w:rPr>
-          <w:rFonts w:ascii="Times New Roman" w:hAnsi="Times New Roman"/>
-        </w:rPr>
-        <w:t>проека</w:t>
-      </w:r>
-      <w:proofErr w:type="spellEnd"/>
-      <w:r>
-        <w:rPr>
-          <w:rFonts w:ascii="Times New Roman" w:hAnsi="Times New Roman"/>
-        </w:rPr>
-        <w:t xml:space="preserve"> </w:t>
-      </w:r>
-      <w:proofErr w:type="spellStart"/>
-      <w:r>
-        <w:rPr>
-          <w:rFonts w:ascii="Times New Roman" w:hAnsi="Times New Roman"/>
-        </w:rPr>
-        <w:t>заключаеться</w:t>
-      </w:r>
-      <w:proofErr w:type="spellEnd"/>
-      <w:r>
-        <w:rPr>
-          <w:rFonts w:ascii="Times New Roman" w:hAnsi="Times New Roman"/>
-        </w:rPr>
-        <w:t xml:space="preserve"> в </w:t>
-      </w:r>
-      <w:proofErr w:type="gramStart"/>
-      <w:r>
-        <w:rPr>
-          <w:rFonts w:ascii="Times New Roman" w:hAnsi="Times New Roman"/>
-        </w:rPr>
-        <w:t>том</w:t>
-      </w:r>
-      <w:proofErr w:type="gramEnd"/>
-      <w:r>
-        <w:rPr>
-          <w:rFonts w:ascii="Times New Roman" w:hAnsi="Times New Roman"/>
-        </w:rPr>
-        <w:t xml:space="preserve"> чтобы любой кто захочет научиться программировать использовал моё приложение. Программирование сейчас очень популярно. Из-за этого будет очень сильный спрос на это. Для выбора пока я возьму один язык программирования это </w:t>
+        <w:pStyle w:val="Normal"/>
+        <w:spacing w:lineRule="auto" w:line="240" w:before="0" w:after="0"/>
+        <w:rPr>
+          <w:rFonts w:ascii="Times New Roman" w:hAnsi="Times New Roman"/>
+        </w:rPr>
+      </w:pPr>
+      <w:r>
+        <w:rPr>
+          <w:rFonts w:ascii="Times New Roman" w:hAnsi="Times New Roman"/>
+        </w:rPr>
+        <w:t xml:space="preserve">Задача моего проека заключаеться в том чтобы любой кто захочет научиться программировать использовал моё приложение. Программирование сейчас очень популярно. Из-за этого будет очень сильный спрос на это. Для выбора пока я возьму один язык программирования это </w:t>
       </w:r>
       <w:r>
         <w:rPr>
@@ -1679,14 +1930,39 @@
         <w:rPr>
           <w:rFonts w:ascii="Times New Roman" w:hAnsi="Times New Roman"/>
         </w:rPr>
-        <w:t xml:space="preserve">, но в будущем может возьму ещё больше языков программирования. </w:t>
-      </w:r>
-    </w:p>
-    <w:p>
-      <w:pPr>
-        <w:spacing w:after="0" w:line="240" w:lineRule="auto"/>
-        <w:rPr>
-          <w:rFonts w:ascii="Times New Roman" w:eastAsia="Droid Sans Fallback" w:hAnsi="Times New Roman" w:cs="FreeSans"/>
+        <w:t xml:space="preserve">, но в будущем может </w:t>
+      </w:r>
+      <w:r>
+        <w:rPr>
+          <w:rFonts w:ascii="Times New Roman" w:hAnsi="Times New Roman"/>
+        </w:rPr>
+        <w:t>быть</w:t>
+      </w:r>
+      <w:r>
+        <w:rPr>
+          <w:rFonts w:ascii="Times New Roman" w:hAnsi="Times New Roman"/>
+        </w:rPr>
+        <w:t xml:space="preserve"> возьм</w:t>
+      </w:r>
+      <w:r>
+        <w:rPr>
+          <w:rFonts w:ascii="Times New Roman" w:hAnsi="Times New Roman"/>
+        </w:rPr>
+        <w:t xml:space="preserve">ём </w:t>
+      </w:r>
+      <w:r>
+        <w:rPr>
+          <w:rFonts w:ascii="Times New Roman" w:hAnsi="Times New Roman"/>
+        </w:rPr>
+        <w:t xml:space="preserve">ещё больше языков программирования. </w:t>
+      </w:r>
+    </w:p>
+    <w:p>
+      <w:pPr>
+        <w:pStyle w:val="Normal"/>
+        <w:spacing w:lineRule="auto" w:line="240" w:before="0" w:after="0"/>
+        <w:rPr>
+          <w:rFonts w:ascii="Times New Roman" w:hAnsi="Times New Roman" w:eastAsia="Droid Sans Fallback" w:cs="FreeSans"/>
           <w:b/>
           <w:bCs/>
           <w:sz w:val="28"/>
@@ -1697,16 +1973,26 @@
         <w:rPr>
           <w:rFonts w:ascii="Times New Roman" w:hAnsi="Times New Roman"/>
         </w:rPr>
-        <w:t xml:space="preserve">Чтобы </w:t>
-      </w:r>
-      <w:proofErr w:type="spellStart"/>
-      <w:r>
-        <w:rPr>
-          <w:rFonts w:ascii="Times New Roman" w:hAnsi="Times New Roman"/>
-        </w:rPr>
-        <w:t>начиться</w:t>
-      </w:r>
-      <w:proofErr w:type="spellEnd"/>
+        <w:t>Чтобы начи</w:t>
+      </w:r>
+      <w:r>
+        <w:rPr>
+          <w:rFonts w:ascii="Times New Roman" w:hAnsi="Times New Roman"/>
+        </w:rPr>
+        <w:t>на</w:t>
+      </w:r>
+      <w:r>
+        <w:rPr>
+          <w:rFonts w:ascii="Times New Roman" w:hAnsi="Times New Roman"/>
+        </w:rPr>
+        <w:t>т</w:t>
+      </w:r>
+      <w:r>
+        <w:rPr>
+          <w:rFonts w:ascii="Times New Roman" w:hAnsi="Times New Roman"/>
+        </w:rPr>
+        <w:t>ь</w:t>
+      </w:r>
       <w:r>
         <w:rPr>
           <w:rFonts w:ascii="Times New Roman" w:hAnsi="Times New Roman"/>
@@ -1717,137 +2003,180 @@
         <w:rPr>
           <w:rFonts w:ascii="Times New Roman" w:hAnsi="Times New Roman"/>
         </w:rPr>
+        <w:t xml:space="preserve">програмированием нужно хотябы 2-3мин в день. </w:t>
+      </w:r>
+    </w:p>
+    <w:p>
+      <w:pPr>
+        <w:pStyle w:val="Normal"/>
+        <w:spacing w:lineRule="auto" w:line="240" w:before="0" w:after="0"/>
+        <w:rPr>
+          <w:rFonts w:ascii="Times New Roman" w:hAnsi="Times New Roman" w:eastAsia="Droid Sans Fallback" w:cs="FreeSans"/>
+          <w:b/>
+          <w:bCs/>
+          <w:sz w:val="28"/>
+          <w:szCs w:val="28"/>
+        </w:rPr>
+      </w:pPr>
+      <w:r>
+        <w:rPr>
+          <w:rFonts w:ascii="Times New Roman" w:hAnsi="Times New Roman"/>
+        </w:rPr>
+        <w:t>Программа будет похожа на Duolingo</w:t>
+      </w:r>
+      <w:r>
         <w:br w:type="page"/>
       </w:r>
     </w:p>
     <w:p>
       <w:pPr>
-        <w:pStyle w:val="3"/>
+        <w:pStyle w:val="Heading3"/>
         <w:numPr>
           <w:ilvl w:val="0"/>
           <w:numId w:val="0"/>
         </w:numPr>
-        <w:rPr>
-          <w:rFonts w:ascii="Times New Roman" w:hAnsi="Times New Roman"/>
-        </w:rPr>
-      </w:pPr>
+        <w:spacing w:before="0" w:after="120"/>
+        <w:ind w:hanging="0" w:left="0"/>
+        <w:rPr>
+          <w:rFonts w:ascii="Times New Roman" w:hAnsi="Times New Roman"/>
+        </w:rPr>
+      </w:pPr>
+      <w:r>
+        <w:rPr>
+          <w:rFonts w:ascii="Times New Roman" w:hAnsi="Times New Roman"/>
+        </w:rPr>
+      </w:r>
       <w:bookmarkStart w:id="3" w:name="_GoBack"/>
-      <w:bookmarkEnd w:id="3"/>
-      <w:r>
-        <w:lastRenderedPageBreak/>
+      <w:bookmarkStart w:id="4" w:name="_GoBack"/>
+      <w:bookmarkEnd w:id="4"/>
+      <w:r>
         <w:br w:type="page"/>
       </w:r>
     </w:p>
     <w:p>
       <w:pPr>
-        <w:pStyle w:val="3"/>
+        <w:pStyle w:val="Heading3"/>
         <w:numPr>
           <w:ilvl w:val="0"/>
           <w:numId w:val="0"/>
         </w:numPr>
-        <w:rPr>
-          <w:rFonts w:ascii="Times New Roman" w:hAnsi="Times New Roman"/>
-        </w:rPr>
-      </w:pPr>
-      <w:bookmarkStart w:id="4" w:name="__RefHeading___Toc55_3421392389"/>
-      <w:bookmarkEnd w:id="4"/>
-      <w:r>
-        <w:rPr>
-          <w:rFonts w:ascii="Times New Roman" w:hAnsi="Times New Roman"/>
-        </w:rPr>
-        <w:lastRenderedPageBreak/>
+        <w:spacing w:before="0" w:after="120"/>
+        <w:ind w:hanging="0" w:left="0"/>
+        <w:rPr>
+          <w:rFonts w:ascii="Times New Roman" w:hAnsi="Times New Roman"/>
+        </w:rPr>
+      </w:pPr>
+      <w:bookmarkStart w:id="5" w:name="__RefHeading___Toc55_3421392389"/>
+      <w:bookmarkEnd w:id="5"/>
+      <w:r>
+        <w:rPr>
+          <w:rFonts w:ascii="Times New Roman" w:hAnsi="Times New Roman"/>
+        </w:rPr>
         <w:t>Заключение</w:t>
       </w:r>
     </w:p>
     <w:p>
       <w:pPr>
-        <w:pStyle w:val="3"/>
+        <w:pStyle w:val="Heading3"/>
         <w:numPr>
           <w:ilvl w:val="0"/>
           <w:numId w:val="0"/>
         </w:numPr>
-        <w:rPr>
-          <w:rFonts w:ascii="Times New Roman" w:hAnsi="Times New Roman"/>
-        </w:rPr>
-      </w:pPr>
+        <w:ind w:hanging="0" w:left="0"/>
+        <w:rPr>
+          <w:rFonts w:ascii="Times New Roman" w:hAnsi="Times New Roman"/>
+        </w:rPr>
+      </w:pPr>
+      <w:r>
+        <w:rPr>
+          <w:rFonts w:ascii="Times New Roman" w:hAnsi="Times New Roman"/>
+        </w:rPr>
+      </w:r>
       <w:r>
         <w:br w:type="page"/>
       </w:r>
     </w:p>
     <w:p>
       <w:pPr>
-        <w:pStyle w:val="3"/>
+        <w:pStyle w:val="Heading3"/>
         <w:numPr>
           <w:ilvl w:val="0"/>
           <w:numId w:val="0"/>
         </w:numPr>
-        <w:rPr>
-          <w:rFonts w:ascii="Times New Roman" w:hAnsi="Times New Roman"/>
-        </w:rPr>
-      </w:pPr>
-      <w:bookmarkStart w:id="5" w:name="__RefHeading___Toc57_3421392389"/>
-      <w:bookmarkEnd w:id="5"/>
-      <w:r>
-        <w:rPr>
-          <w:rFonts w:ascii="Times New Roman" w:hAnsi="Times New Roman"/>
-        </w:rPr>
-        <w:lastRenderedPageBreak/>
+        <w:spacing w:before="0" w:after="120"/>
+        <w:ind w:hanging="0" w:left="0"/>
+        <w:rPr>
+          <w:rFonts w:ascii="Times New Roman" w:hAnsi="Times New Roman"/>
+        </w:rPr>
+      </w:pPr>
+      <w:bookmarkStart w:id="6" w:name="__RefHeading___Toc57_3421392389"/>
+      <w:bookmarkEnd w:id="6"/>
+      <w:r>
+        <w:rPr>
+          <w:rFonts w:ascii="Times New Roman" w:hAnsi="Times New Roman"/>
+        </w:rPr>
         <w:t>Список литры</w:t>
       </w:r>
     </w:p>
     <w:p>
       <w:pPr>
-        <w:pStyle w:val="3"/>
+        <w:pStyle w:val="Heading3"/>
         <w:numPr>
           <w:ilvl w:val="0"/>
           <w:numId w:val="0"/>
         </w:numPr>
-        <w:rPr>
-          <w:rFonts w:ascii="Times New Roman" w:hAnsi="Times New Roman"/>
-        </w:rPr>
-      </w:pPr>
+        <w:ind w:hanging="0" w:left="0"/>
+        <w:rPr>
+          <w:rFonts w:ascii="Times New Roman" w:hAnsi="Times New Roman"/>
+        </w:rPr>
+      </w:pPr>
+      <w:r>
+        <w:rPr>
+          <w:rFonts w:ascii="Times New Roman" w:hAnsi="Times New Roman"/>
+        </w:rPr>
+      </w:r>
       <w:r>
         <w:br w:type="page"/>
       </w:r>
     </w:p>
     <w:p>
       <w:pPr>
-        <w:pStyle w:val="3"/>
+        <w:pStyle w:val="Heading3"/>
         <w:numPr>
           <w:ilvl w:val="0"/>
           <w:numId w:val="0"/>
         </w:numPr>
-        <w:rPr>
-          <w:rFonts w:ascii="Times New Roman" w:hAnsi="Times New Roman"/>
-        </w:rPr>
-      </w:pPr>
-      <w:bookmarkStart w:id="6" w:name="__RefHeading___Toc59_3421392389"/>
-      <w:bookmarkEnd w:id="6"/>
-      <w:r>
-        <w:rPr>
-          <w:rFonts w:ascii="Times New Roman" w:hAnsi="Times New Roman"/>
-        </w:rPr>
-        <w:lastRenderedPageBreak/>
+        <w:spacing w:before="0" w:after="120"/>
+        <w:ind w:hanging="0" w:left="0"/>
+        <w:rPr>
+          <w:rFonts w:ascii="Times New Roman" w:hAnsi="Times New Roman"/>
+        </w:rPr>
+      </w:pPr>
+      <w:bookmarkStart w:id="7" w:name="__RefHeading___Toc59_3421392389"/>
+      <w:bookmarkEnd w:id="7"/>
+      <w:r>
+        <w:rPr>
+          <w:rFonts w:ascii="Times New Roman" w:hAnsi="Times New Roman"/>
+        </w:rPr>
         <w:t>Приложение</w:t>
       </w:r>
     </w:p>
     <w:sectPr>
+      <w:type w:val="nextPage"/>
       <w:pgSz w:w="11906" w:h="16838"/>
-      <w:pgMar w:top="1440" w:right="1271" w:bottom="1440" w:left="1133" w:header="0" w:footer="0" w:gutter="0"/>
-      <w:cols w:space="720"/>
-      <w:formProt w:val="0"/>
-      <w:docGrid w:linePitch="100" w:charSpace="4096"/>
+      <w:pgMar w:left="1133" w:right="1271" w:gutter="0" w:header="0" w:top="1440" w:footer="0" w:bottom="1440"/>
+      <w:pgNumType w:fmt="decimal"/>
+      <w:formProt w:val="false"/>
+      <w:textDirection w:val="lrTb"/>
+      <w:docGrid w:type="default" w:linePitch="100" w:charSpace="8192"/>
     </w:sectPr>
   </w:body>
 </w:document>
 </file>
 
 <file path=word/numbering.xml><?xml version="1.0" encoding="utf-8"?>
-<w:numbering xmlns:wpc="http://schemas.microsoft.com/office/word/2010/wordprocessingCanvas" xmlns:cx="http://schemas.microsoft.com/office/drawing/2014/chartex" xmlns:mc="http://schemas.openxmlformats.org/markup-compatibility/2006" xmlns:o="urn:schemas-microsoft-com:office:office" xmlns:r="http://schemas.openxmlformats.org/officeDocument/2006/relationships" xmlns:m="http://schemas.openxmlformats.org/officeDocument/2006/math" xmlns:v="urn:schemas-microsoft-com:vml" xmlns:wp14="http://schemas.microsoft.com/office/word/2010/wordprocessingDrawing" xmlns:wp="http://schemas.openxmlformats.org/drawingml/2006/wordprocessingDrawing" xmlns:w10="urn:schemas-microsoft-com:office:word" xmlns:w="http://schemas.openxmlformats.org/wordprocessingml/2006/main" xmlns:w14="http://schemas.microsoft.com/office/word/2010/wordml" xmlns:w15="http://schemas.microsoft.com/office/word/2012/wordml" xmlns:w16se="http://schemas.microsoft.com/office/word/2015/wordml/symex" xmlns:wpg="http://schemas.microsoft.com/office/word/2010/wordprocessingGroup" xmlns:wpi="http://schemas.microsoft.com/office/word/2010/wordprocessingInk" xmlns:wne="http://schemas.microsoft.com/office/word/2006/wordml" xmlns:wps="http://schemas.microsoft.com/office/word/2010/wordprocessingShape" mc:Ignorable="w14 w15 w16se wp14">
-  <w:abstractNum w:abstractNumId="0" w15:restartNumberingAfterBreak="0">
-    <w:nsid w:val="68EB3EFE"/>
-    <w:multiLevelType w:val="multilevel"/>
-    <w:tmpl w:val="A222652C"/>
+<w:numbering xmlns:w="http://schemas.openxmlformats.org/wordprocessingml/2006/main" xmlns:o="urn:schemas-microsoft-com:office:office" xmlns:r="http://schemas.openxmlformats.org/officeDocument/2006/relationships" xmlns:v="urn:schemas-microsoft-com:vml" xmlns:mc="http://schemas.openxmlformats.org/markup-compatibility/2006" xmlns:w14="http://schemas.microsoft.com/office/word/2010/wordml" mc:Ignorable="w14">
+  <w:abstractNum w:abstractNumId="1">
     <w:lvl w:ilvl="0">
       <w:start w:val="1"/>
       <w:numFmt w:val="none"/>
@@ -1858,7 +2187,7 @@
         <w:tabs>
           <w:tab w:val="num" w:pos="0"/>
         </w:tabs>
-        <w:ind w:left="0" w:firstLine="0"/>
+        <w:ind w:left="0" w:hanging="0"/>
       </w:pPr>
     </w:lvl>
     <w:lvl w:ilvl="1">
@@ -1871,13 +2200,12 @@
         <w:tabs>
           <w:tab w:val="num" w:pos="0"/>
         </w:tabs>
-        <w:ind w:left="0" w:firstLine="0"/>
+        <w:ind w:left="0" w:hanging="0"/>
       </w:pPr>
     </w:lvl>
     <w:lvl w:ilvl="2">
       <w:start w:val="1"/>
       <w:numFmt w:val="none"/>
-      <w:pStyle w:val="3"/>
       <w:suff w:val="nothing"/>
       <w:lvlText w:val=""/>
       <w:lvlJc w:val="left"/>
@@ -1885,7 +2213,7 @@
         <w:tabs>
           <w:tab w:val="num" w:pos="0"/>
         </w:tabs>
-        <w:ind w:left="0" w:firstLine="0"/>
+        <w:ind w:left="0" w:hanging="0"/>
       </w:pPr>
     </w:lvl>
     <w:lvl w:ilvl="3">
@@ -1898,7 +2226,7 @@
         <w:tabs>
           <w:tab w:val="num" w:pos="0"/>
         </w:tabs>
-        <w:ind w:left="0" w:firstLine="0"/>
+        <w:ind w:left="0" w:hanging="0"/>
       </w:pPr>
     </w:lvl>
     <w:lvl w:ilvl="4">
@@ -1911,7 +2239,7 @@
         <w:tabs>
           <w:tab w:val="num" w:pos="0"/>
         </w:tabs>
-        <w:ind w:left="0" w:firstLine="0"/>
+        <w:ind w:left="0" w:hanging="0"/>
       </w:pPr>
     </w:lvl>
     <w:lvl w:ilvl="5">
@@ -1924,7 +2252,7 @@
         <w:tabs>
           <w:tab w:val="num" w:pos="0"/>
         </w:tabs>
-        <w:ind w:left="0" w:firstLine="0"/>
+        <w:ind w:left="0" w:hanging="0"/>
       </w:pPr>
     </w:lvl>
     <w:lvl w:ilvl="6">
@@ -1937,7 +2265,7 @@
         <w:tabs>
           <w:tab w:val="num" w:pos="0"/>
         </w:tabs>
-        <w:ind w:left="0" w:firstLine="0"/>
+        <w:ind w:left="0" w:hanging="0"/>
       </w:pPr>
     </w:lvl>
     <w:lvl w:ilvl="7">
@@ -1950,7 +2278,7 @@
         <w:tabs>
           <w:tab w:val="num" w:pos="0"/>
         </w:tabs>
-        <w:ind w:left="0" w:firstLine="0"/>
+        <w:ind w:left="0" w:hanging="0"/>
       </w:pPr>
     </w:lvl>
     <w:lvl w:ilvl="8">
@@ -1963,22 +2291,153 @@
         <w:tabs>
           <w:tab w:val="num" w:pos="0"/>
         </w:tabs>
-        <w:ind w:left="0" w:firstLine="0"/>
-      </w:pPr>
+        <w:ind w:left="0" w:hanging="0"/>
+      </w:pPr>
+    </w:lvl>
+  </w:abstractNum>
+  <w:abstractNum w:abstractNumId="2">
+    <w:lvl w:ilvl="0">
+      <w:start w:val="1"/>
+      <w:numFmt w:val="none"/>
+      <w:suff w:val="nothing"/>
+      <w:lvlText w:val=""/>
+      <w:lvlJc w:val="left"/>
+      <w:pPr>
+        <w:tabs>
+          <w:tab w:val="num" w:pos="0"/>
+        </w:tabs>
+        <w:ind w:left="0" w:hanging="0"/>
+      </w:pPr>
+      <w:rPr/>
+    </w:lvl>
+    <w:lvl w:ilvl="1">
+      <w:start w:val="1"/>
+      <w:numFmt w:val="none"/>
+      <w:suff w:val="nothing"/>
+      <w:lvlText w:val=""/>
+      <w:lvlJc w:val="left"/>
+      <w:pPr>
+        <w:tabs>
+          <w:tab w:val="num" w:pos="0"/>
+        </w:tabs>
+        <w:ind w:left="0" w:hanging="0"/>
+      </w:pPr>
+      <w:rPr/>
+    </w:lvl>
+    <w:lvl w:ilvl="2">
+      <w:start w:val="1"/>
+      <w:numFmt w:val="none"/>
+      <w:suff w:val="nothing"/>
+      <w:lvlText w:val=""/>
+      <w:lvlJc w:val="left"/>
+      <w:pPr>
+        <w:tabs>
+          <w:tab w:val="num" w:pos="0"/>
+        </w:tabs>
+        <w:ind w:left="0" w:hanging="0"/>
+      </w:pPr>
+      <w:rPr/>
+    </w:lvl>
+    <w:lvl w:ilvl="3">
+      <w:start w:val="1"/>
+      <w:numFmt w:val="none"/>
+      <w:suff w:val="nothing"/>
+      <w:lvlText w:val=""/>
+      <w:lvlJc w:val="left"/>
+      <w:pPr>
+        <w:tabs>
+          <w:tab w:val="num" w:pos="0"/>
+        </w:tabs>
+        <w:ind w:left="0" w:hanging="0"/>
+      </w:pPr>
+      <w:rPr/>
+    </w:lvl>
+    <w:lvl w:ilvl="4">
+      <w:start w:val="1"/>
+      <w:numFmt w:val="none"/>
+      <w:suff w:val="nothing"/>
+      <w:lvlText w:val=""/>
+      <w:lvlJc w:val="left"/>
+      <w:pPr>
+        <w:tabs>
+          <w:tab w:val="num" w:pos="0"/>
+        </w:tabs>
+        <w:ind w:left="0" w:hanging="0"/>
+      </w:pPr>
+      <w:rPr/>
+    </w:lvl>
+    <w:lvl w:ilvl="5">
+      <w:start w:val="1"/>
+      <w:numFmt w:val="none"/>
+      <w:suff w:val="nothing"/>
+      <w:lvlText w:val=""/>
+      <w:lvlJc w:val="left"/>
+      <w:pPr>
+        <w:tabs>
+          <w:tab w:val="num" w:pos="0"/>
+        </w:tabs>
+        <w:ind w:left="0" w:hanging="0"/>
+      </w:pPr>
+      <w:rPr/>
+    </w:lvl>
+    <w:lvl w:ilvl="6">
+      <w:start w:val="1"/>
+      <w:numFmt w:val="none"/>
+      <w:suff w:val="nothing"/>
+      <w:lvlText w:val=""/>
+      <w:lvlJc w:val="left"/>
+      <w:pPr>
+        <w:tabs>
+          <w:tab w:val="num" w:pos="0"/>
+        </w:tabs>
+        <w:ind w:left="0" w:hanging="0"/>
+      </w:pPr>
+      <w:rPr/>
+    </w:lvl>
+    <w:lvl w:ilvl="7">
+      <w:start w:val="1"/>
+      <w:numFmt w:val="none"/>
+      <w:suff w:val="nothing"/>
+      <w:lvlText w:val=""/>
+      <w:lvlJc w:val="left"/>
+      <w:pPr>
+        <w:tabs>
+          <w:tab w:val="num" w:pos="0"/>
+        </w:tabs>
+        <w:ind w:left="0" w:hanging="0"/>
+      </w:pPr>
+      <w:rPr/>
+    </w:lvl>
+    <w:lvl w:ilvl="8">
+      <w:start w:val="1"/>
+      <w:numFmt w:val="none"/>
+      <w:suff w:val="nothing"/>
+      <w:lvlText w:val=""/>
+      <w:lvlJc w:val="left"/>
+      <w:pPr>
+        <w:tabs>
+          <w:tab w:val="num" w:pos="0"/>
+        </w:tabs>
+        <w:ind w:left="0" w:hanging="0"/>
+      </w:pPr>
+      <w:rPr/>
     </w:lvl>
   </w:abstractNum>
   <w:num w:numId="1">
-    <w:abstractNumId w:val="0"/>
+    <w:abstractNumId w:val="1"/>
+  </w:num>
+  <w:num w:numId="2">
+    <w:abstractNumId w:val="2"/>
   </w:num>
 </w:numbering>
 </file>
 
 <file path=word/styles.xml><?xml version="1.0" encoding="utf-8"?>
-<w:styles xmlns:mc="http://schemas.openxmlformats.org/markup-compatibility/2006" xmlns:r="http://schemas.openxmlformats.org/officeDocument/2006/relationships" xmlns:w="http://schemas.openxmlformats.org/wordprocessingml/2006/main" xmlns:w14="http://schemas.microsoft.com/office/word/2010/wordml" xmlns:w15="http://schemas.microsoft.com/office/word/2012/wordml" xmlns:w16se="http://schemas.microsoft.com/office/word/2015/wordml/symex" mc:Ignorable="w14 w15 w16se">
+<w:styles xmlns:w="http://schemas.openxmlformats.org/wordprocessingml/2006/main" xmlns:w14="http://schemas.microsoft.com/office/word/2010/wordml" xmlns:mc="http://schemas.openxmlformats.org/markup-compatibility/2006" mc:Ignorable="w14">
   <w:docDefaults>
     <w:rPrDefault>
       <w:rPr>
-        <w:rFonts w:asciiTheme="minorHAnsi" w:eastAsiaTheme="minorEastAsia" w:hAnsiTheme="minorHAnsi" w:cstheme="minorBidi"/>
+        <w:rFonts w:ascii="Calibri" w:hAnsi="Calibri" w:eastAsia="" w:cs="" w:asciiTheme="minorHAnsi" w:cstheme="minorBidi" w:eastAsiaTheme="minorEastAsia" w:hAnsiTheme="minorHAnsi"/>
         <w:sz w:val="22"/>
         <w:szCs w:val="22"/>
         <w:lang w:val="ru-RU" w:eastAsia="ru-RU" w:bidi="ar-SA"/>
@@ -1986,21 +2445,21 @@
     </w:rPrDefault>
     <w:pPrDefault>
       <w:pPr>
-        <w:suppressAutoHyphens/>
+        <w:suppressAutoHyphens w:val="true"/>
       </w:pPr>
     </w:pPrDefault>
   </w:docDefaults>
   <w:latentStyles w:defLockedState="0" w:defUIPriority="99" w:defSemiHidden="0" w:defUnhideWhenUsed="0" w:defQFormat="0" w:count="371">
     <w:lsdException w:name="Normal" w:uiPriority="0" w:qFormat="1"/>
     <w:lsdException w:name="heading 1" w:uiPriority="9" w:qFormat="1"/>
-    <w:lsdException w:name="heading 2" w:semiHidden="1" w:uiPriority="9" w:unhideWhenUsed="1" w:qFormat="1"/>
-    <w:lsdException w:name="heading 3" w:semiHidden="1" w:uiPriority="9" w:unhideWhenUsed="1" w:qFormat="1"/>
-    <w:lsdException w:name="heading 4" w:semiHidden="1" w:uiPriority="9" w:unhideWhenUsed="1" w:qFormat="1"/>
-    <w:lsdException w:name="heading 5" w:semiHidden="1" w:uiPriority="9" w:unhideWhenUsed="1" w:qFormat="1"/>
-    <w:lsdException w:name="heading 6" w:semiHidden="1" w:uiPriority="9" w:unhideWhenUsed="1" w:qFormat="1"/>
-    <w:lsdException w:name="heading 7" w:semiHidden="1" w:uiPriority="9" w:unhideWhenUsed="1" w:qFormat="1"/>
-    <w:lsdException w:name="heading 8" w:semiHidden="1" w:uiPriority="9" w:unhideWhenUsed="1" w:qFormat="1"/>
-    <w:lsdException w:name="heading 9" w:semiHidden="1" w:uiPriority="9" w:unhideWhenUsed="1" w:qFormat="1"/>
+    <w:lsdException w:name="heading 2" w:uiPriority="9" w:semiHidden="1" w:unhideWhenUsed="1" w:qFormat="1"/>
+    <w:lsdException w:name="heading 3" w:uiPriority="9" w:semiHidden="1" w:unhideWhenUsed="1" w:qFormat="1"/>
+    <w:lsdException w:name="heading 4" w:uiPriority="9" w:semiHidden="1" w:unhideWhenUsed="1" w:qFormat="1"/>
+    <w:lsdException w:name="heading 5" w:uiPriority="9" w:semiHidden="1" w:unhideWhenUsed="1" w:qFormat="1"/>
+    <w:lsdException w:name="heading 6" w:uiPriority="9" w:semiHidden="1" w:unhideWhenUsed="1" w:qFormat="1"/>
+    <w:lsdException w:name="heading 7" w:uiPriority="9" w:semiHidden="1" w:unhideWhenUsed="1" w:qFormat="1"/>
+    <w:lsdException w:name="heading 8" w:uiPriority="9" w:semiHidden="1" w:unhideWhenUsed="1" w:qFormat="1"/>
+    <w:lsdException w:name="heading 9" w:uiPriority="9" w:semiHidden="1" w:unhideWhenUsed="1" w:qFormat="1"/>
     <w:lsdException w:name="index 1" w:semiHidden="1" w:unhideWhenUsed="1"/>
     <w:lsdException w:name="index 2" w:semiHidden="1" w:unhideWhenUsed="1"/>
     <w:lsdException w:name="index 3" w:semiHidden="1" w:unhideWhenUsed="1"/>
@@ -2010,22 +2469,22 @@
     <w:lsdException w:name="index 7" w:semiHidden="1" w:unhideWhenUsed="1"/>
     <w:lsdException w:name="index 8" w:semiHidden="1" w:unhideWhenUsed="1"/>
     <w:lsdException w:name="index 9" w:semiHidden="1" w:unhideWhenUsed="1"/>
-    <w:lsdException w:name="toc 1" w:semiHidden="1" w:uiPriority="39" w:unhideWhenUsed="1"/>
-    <w:lsdException w:name="toc 2" w:semiHidden="1" w:uiPriority="39" w:unhideWhenUsed="1"/>
-    <w:lsdException w:name="toc 3" w:semiHidden="1" w:uiPriority="39" w:unhideWhenUsed="1"/>
-    <w:lsdException w:name="toc 4" w:semiHidden="1" w:uiPriority="39" w:unhideWhenUsed="1"/>
-    <w:lsdException w:name="toc 5" w:semiHidden="1" w:uiPriority="39" w:unhideWhenUsed="1"/>
-    <w:lsdException w:name="toc 6" w:semiHidden="1" w:uiPriority="39" w:unhideWhenUsed="1"/>
-    <w:lsdException w:name="toc 7" w:semiHidden="1" w:uiPriority="39" w:unhideWhenUsed="1"/>
-    <w:lsdException w:name="toc 8" w:semiHidden="1" w:uiPriority="39" w:unhideWhenUsed="1"/>
-    <w:lsdException w:name="toc 9" w:semiHidden="1" w:uiPriority="39" w:unhideWhenUsed="1"/>
+    <w:lsdException w:name="toc 1" w:uiPriority="39" w:semiHidden="1" w:unhideWhenUsed="1"/>
+    <w:lsdException w:name="toc 2" w:uiPriority="39" w:semiHidden="1" w:unhideWhenUsed="1"/>
+    <w:lsdException w:name="toc 3" w:uiPriority="39" w:semiHidden="1" w:unhideWhenUsed="1"/>
+    <w:lsdException w:name="toc 4" w:uiPriority="39" w:semiHidden="1" w:unhideWhenUsed="1"/>
+    <w:lsdException w:name="toc 5" w:uiPriority="39" w:semiHidden="1" w:unhideWhenUsed="1"/>
+    <w:lsdException w:name="toc 6" w:uiPriority="39" w:semiHidden="1" w:unhideWhenUsed="1"/>
+    <w:lsdException w:name="toc 7" w:uiPriority="39" w:semiHidden="1" w:unhideWhenUsed="1"/>
+    <w:lsdException w:name="toc 8" w:uiPriority="39" w:semiHidden="1" w:unhideWhenUsed="1"/>
+    <w:lsdException w:name="toc 9" w:uiPriority="39" w:semiHidden="1" w:unhideWhenUsed="1"/>
     <w:lsdException w:name="Normal Indent" w:semiHidden="1" w:unhideWhenUsed="1"/>
     <w:lsdException w:name="footnote text" w:semiHidden="1" w:unhideWhenUsed="1"/>
     <w:lsdException w:name="annotation text" w:semiHidden="1" w:unhideWhenUsed="1"/>
     <w:lsdException w:name="header" w:semiHidden="1" w:unhideWhenUsed="1"/>
     <w:lsdException w:name="footer" w:semiHidden="1" w:unhideWhenUsed="1"/>
     <w:lsdException w:name="index heading" w:semiHidden="1" w:unhideWhenUsed="1"/>
-    <w:lsdException w:name="caption" w:semiHidden="1" w:uiPriority="35" w:unhideWhenUsed="1" w:qFormat="1"/>
+    <w:lsdException w:name="caption" w:uiPriority="35" w:semiHidden="1" w:unhideWhenUsed="1" w:qFormat="1"/>
     <w:lsdException w:name="table of figures" w:semiHidden="1" w:unhideWhenUsed="1"/>
     <w:lsdException w:name="envelope address" w:semiHidden="1" w:unhideWhenUsed="1"/>
     <w:lsdException w:name="envelope return" w:semiHidden="1" w:unhideWhenUsed="1"/>
@@ -2056,7 +2515,7 @@
     <w:lsdException w:name="Title" w:uiPriority="10" w:qFormat="1"/>
     <w:lsdException w:name="Closing" w:semiHidden="1" w:unhideWhenUsed="1"/>
     <w:lsdException w:name="Signature" w:semiHidden="1" w:unhideWhenUsed="1"/>
-    <w:lsdException w:name="Default Paragraph Font" w:semiHidden="1" w:uiPriority="1" w:unhideWhenUsed="1"/>
+    <w:lsdException w:name="Default Paragraph Font" w:uiPriority="1" w:semiHidden="1" w:unhideWhenUsed="1"/>
     <w:lsdException w:name="Body Text" w:semiHidden="1" w:unhideWhenUsed="1"/>
     <w:lsdException w:name="Body Text Indent" w:semiHidden="1" w:unhideWhenUsed="1"/>
     <w:lsdException w:name="List Continue" w:semiHidden="1" w:unhideWhenUsed="1"/>
@@ -2256,8 +2715,8 @@
     <w:lsdException w:name="Subtle Reference" w:uiPriority="31" w:qFormat="1"/>
     <w:lsdException w:name="Intense Reference" w:uiPriority="32" w:qFormat="1"/>
     <w:lsdException w:name="Book Title" w:uiPriority="33" w:qFormat="1"/>
-    <w:lsdException w:name="Bibliography" w:semiHidden="1" w:uiPriority="37" w:unhideWhenUsed="1"/>
-    <w:lsdException w:name="TOC Heading" w:semiHidden="1" w:uiPriority="39" w:unhideWhenUsed="1" w:qFormat="1"/>
+    <w:lsdException w:name="Bibliography" w:uiPriority="37" w:semiHidden="1" w:unhideWhenUsed="1"/>
+    <w:lsdException w:name="TOC Heading" w:uiPriority="39" w:semiHidden="1" w:unhideWhenUsed="1" w:qFormat="1"/>
     <w:lsdException w:name="Plain Table 1" w:uiPriority="41"/>
     <w:lsdException w:name="Plain Table 2" w:uiPriority="42"/>
     <w:lsdException w:name="Plain Table 3" w:uiPriority="43"/>
@@ -2363,50 +2822,64 @@
     <w:lsdException w:name="List Table 6 Colorful Accent 6" w:uiPriority="51"/>
     <w:lsdException w:name="List Table 7 Colorful Accent 6" w:uiPriority="52"/>
   </w:latentStyles>
-  <w:style w:type="paragraph" w:default="1" w:styleId="a">
+  <w:style w:type="paragraph" w:styleId="Normal" w:default="1">
     <w:name w:val="Normal"/>
     <w:qFormat/>
     <w:pPr>
-      <w:spacing w:after="160" w:line="259" w:lineRule="auto"/>
+      <w:widowControl/>
+      <w:suppressAutoHyphens w:val="true"/>
+      <w:bidi w:val="0"/>
+      <w:spacing w:lineRule="auto" w:line="259" w:before="0" w:after="160"/>
+      <w:jc w:val="left"/>
     </w:pPr>
     <w:rPr>
-      <w:rFonts w:ascii="Calibri" w:eastAsia="Calibri" w:hAnsi="Calibri" w:cs="Calibri"/>
+      <w:rFonts w:ascii="Calibri" w:hAnsi="Calibri" w:eastAsia="Calibri" w:cs="Calibri"/>
       <w:color w:val="000000"/>
+      <w:kern w:val="0"/>
+      <w:sz w:val="22"/>
+      <w:szCs w:val="22"/>
+      <w:lang w:val="ru-RU" w:eastAsia="ru-RU" w:bidi="ar-SA"/>
     </w:rPr>
   </w:style>
-  <w:style w:type="paragraph" w:styleId="1">
+  <w:style w:type="paragraph" w:styleId="Heading1">
     <w:name w:val="heading 1"/>
-    <w:next w:val="a"/>
-    <w:link w:val="10"/>
+    <w:next w:val="Normal"/>
+    <w:link w:val="1"/>
     <w:uiPriority w:val="9"/>
     <w:unhideWhenUsed/>
     <w:qFormat/>
     <w:pPr>
-      <w:keepNext/>
+      <w:keepNext w:val="true"/>
       <w:keepLines/>
-      <w:spacing w:after="150" w:line="259" w:lineRule="auto"/>
+      <w:widowControl/>
+      <w:suppressAutoHyphens w:val="true"/>
+      <w:bidi w:val="0"/>
+      <w:spacing w:lineRule="auto" w:line="259" w:before="0" w:after="150"/>
       <w:ind w:left="131"/>
       <w:jc w:val="center"/>
       <w:outlineLvl w:val="0"/>
     </w:pPr>
     <w:rPr>
-      <w:rFonts w:ascii="Times New Roman" w:eastAsia="Times New Roman" w:hAnsi="Times New Roman" w:cs="Times New Roman"/>
+      <w:rFonts w:ascii="Times New Roman" w:hAnsi="Times New Roman" w:eastAsia="Times New Roman" w:cs="Times New Roman"/>
       <w:b/>
       <w:color w:val="000000"/>
+      <w:kern w:val="0"/>
       <w:sz w:val="32"/>
+      <w:szCs w:val="22"/>
+      <w:lang w:val="ru-RU" w:eastAsia="ru-RU" w:bidi="ar-SA"/>
     </w:rPr>
   </w:style>
-  <w:style w:type="paragraph" w:styleId="3">
+  <w:style w:type="paragraph" w:styleId="Heading3">
     <w:name w:val="heading 3"/>
-    <w:basedOn w:val="a0"/>
-    <w:next w:val="a1"/>
+    <w:basedOn w:val="Title"/>
+    <w:next w:val="BodyText"/>
     <w:qFormat/>
     <w:pPr>
       <w:numPr>
         <w:ilvl w:val="2"/>
-        <w:numId w:val="1"/>
+        <w:numId w:val="2"/>
       </w:numPr>
-      <w:spacing w:before="140"/>
+      <w:spacing w:before="140" w:after="120"/>
       <w:outlineLvl w:val="2"/>
     </w:pPr>
     <w:rPr>
@@ -2414,87 +2887,70 @@
       <w:bCs/>
     </w:rPr>
   </w:style>
-  <w:style w:type="character" w:default="1" w:styleId="a2">
+  <w:style w:type="character" w:styleId="DefaultParagraphFont" w:default="1">
     <w:name w:val="Default Paragraph Font"/>
     <w:uiPriority w:val="1"/>
     <w:semiHidden/>
     <w:unhideWhenUsed/>
+    <w:qFormat/>
+    <w:rPr/>
   </w:style>
-  <w:style w:type="table" w:default="1" w:styleId="a3">
-    <w:name w:val="Normal Table"/>
-    <w:uiPriority w:val="99"/>
-    <w:semiHidden/>
-    <w:unhideWhenUsed/>
-    <w:tblPr>
-      <w:tblInd w:w="0" w:type="dxa"/>
-      <w:tblCellMar>
-        <w:top w:w="0" w:type="dxa"/>
-        <w:left w:w="108" w:type="dxa"/>
-        <w:bottom w:w="0" w:type="dxa"/>
-        <w:right w:w="108" w:type="dxa"/>
-      </w:tblCellMar>
-    </w:tblPr>
-  </w:style>
-  <w:style w:type="numbering" w:default="1" w:styleId="a4">
-    <w:name w:val="No List"/>
-    <w:uiPriority w:val="99"/>
-    <w:semiHidden/>
-    <w:unhideWhenUsed/>
-  </w:style>
-  <w:style w:type="character" w:customStyle="1" w:styleId="10">
+  <w:style w:type="character" w:styleId="1" w:customStyle="1">
     <w:name w:val="Заголовок 1 Знак"/>
-    <w:link w:val="1"/>
     <w:qFormat/>
     <w:rPr>
-      <w:rFonts w:ascii="Times New Roman" w:eastAsia="Times New Roman" w:hAnsi="Times New Roman" w:cs="Times New Roman"/>
+      <w:rFonts w:ascii="Times New Roman" w:hAnsi="Times New Roman" w:eastAsia="Times New Roman" w:cs="Times New Roman"/>
       <w:b/>
       <w:color w:val="000000"/>
       <w:sz w:val="32"/>
     </w:rPr>
   </w:style>
-  <w:style w:type="character" w:styleId="a5">
+  <w:style w:type="character" w:styleId="Hyperlink">
     <w:name w:val="Hyperlink"/>
     <w:rPr>
       <w:color w:val="000080"/>
       <w:u w:val="single"/>
     </w:rPr>
   </w:style>
-  <w:style w:type="character" w:customStyle="1" w:styleId="a6">
+  <w:style w:type="character" w:styleId="Style12" w:customStyle="1">
     <w:name w:val="Ссылка указателя"/>
     <w:qFormat/>
+    <w:rPr/>
   </w:style>
-  <w:style w:type="paragraph" w:styleId="a0">
-    <w:name w:val="Title"/>
-    <w:basedOn w:val="a"/>
-    <w:next w:val="a1"/>
+  <w:style w:type="paragraph" w:styleId="Style13">
+    <w:name w:val="Заголовок"/>
+    <w:basedOn w:val="Normal"/>
+    <w:next w:val="BodyText"/>
     <w:qFormat/>
     <w:pPr>
-      <w:keepNext/>
+      <w:keepNext w:val="true"/>
       <w:spacing w:before="240" w:after="120"/>
     </w:pPr>
     <w:rPr>
-      <w:rFonts w:ascii="Liberation Sans" w:eastAsia="Droid Sans Fallback" w:hAnsi="Liberation Sans" w:cs="FreeSans"/>
+      <w:rFonts w:ascii="Liberation Sans" w:hAnsi="Liberation Sans" w:eastAsia="Droid Sans Fallback" w:cs="FreeSans"/>
       <w:sz w:val="28"/>
       <w:szCs w:val="28"/>
     </w:rPr>
   </w:style>
-  <w:style w:type="paragraph" w:styleId="a1">
+  <w:style w:type="paragraph" w:styleId="BodyText">
     <w:name w:val="Body Text"/>
-    <w:basedOn w:val="a"/>
+    <w:basedOn w:val="Normal"/>
     <w:pPr>
-      <w:spacing w:after="140" w:line="276" w:lineRule="auto"/>
+      <w:spacing w:lineRule="auto" w:line="276" w:before="0" w:after="140"/>
     </w:pPr>
+    <w:rPr/>
   </w:style>
-  <w:style w:type="paragraph" w:styleId="a7">
+  <w:style w:type="paragraph" w:styleId="List">
     <w:name w:val="List"/>
-    <w:basedOn w:val="a1"/>
+    <w:basedOn w:val="BodyText"/>
+    <w:pPr/>
     <w:rPr>
       <w:rFonts w:cs="FreeSans"/>
     </w:rPr>
   </w:style>
-  <w:style w:type="paragraph" w:styleId="a8">
+  <w:style w:type="paragraph" w:styleId="Caption">
     <w:name w:val="caption"/>
-    <w:basedOn w:val="a"/>
+    <w:basedOn w:val="Normal"/>
     <w:qFormat/>
     <w:pPr>
       <w:suppressLineNumbers/>
@@ -2508,9 +2964,35 @@
       <w:szCs w:val="24"/>
     </w:rPr>
   </w:style>
-  <w:style w:type="paragraph" w:styleId="a9">
+  <w:style w:type="paragraph" w:styleId="Style14">
+    <w:name w:val="Указатель"/>
+    <w:basedOn w:val="Normal"/>
+    <w:qFormat/>
+    <w:pPr>
+      <w:suppressLineNumbers/>
+    </w:pPr>
+    <w:rPr>
+      <w:rFonts w:cs="FreeSans"/>
+    </w:rPr>
+  </w:style>
+  <w:style w:type="paragraph" w:styleId="Title">
+    <w:name w:val="Title"/>
+    <w:basedOn w:val="Normal"/>
+    <w:next w:val="BodyText"/>
+    <w:qFormat/>
+    <w:pPr>
+      <w:keepNext w:val="true"/>
+      <w:spacing w:before="240" w:after="120"/>
+    </w:pPr>
+    <w:rPr>
+      <w:rFonts w:ascii="Liberation Sans" w:hAnsi="Liberation Sans" w:eastAsia="Droid Sans Fallback" w:cs="FreeSans"/>
+      <w:sz w:val="28"/>
+      <w:szCs w:val="28"/>
+    </w:rPr>
+  </w:style>
+  <w:style w:type="paragraph" w:styleId="IndexHeading">
     <w:name w:val="index heading"/>
-    <w:basedOn w:val="a0"/>
+    <w:basedOn w:val="Title"/>
     <w:pPr>
       <w:suppressLineNumbers/>
     </w:pPr>
@@ -2521,50 +3003,84 @@
       <w:szCs w:val="32"/>
     </w:rPr>
   </w:style>
-  <w:style w:type="paragraph" w:styleId="aa">
+  <w:style w:type="paragraph" w:styleId="TOCHeading">
     <w:name w:val="TOC Heading"/>
-    <w:basedOn w:val="a9"/>
+    <w:basedOn w:val="IndexHeading"/>
     <w:qFormat/>
+    <w:pPr/>
+    <w:rPr/>
   </w:style>
-  <w:style w:type="paragraph" w:styleId="11">
+  <w:style w:type="paragraph" w:styleId="TOC1">
     <w:name w:val="toc 1"/>
-    <w:basedOn w:val="a9"/>
+    <w:basedOn w:val="IndexHeading"/>
     <w:pPr>
       <w:tabs>
-        <w:tab w:val="right" w:leader="dot" w:pos="9502"/>
+        <w:tab w:val="clear" w:pos="708"/>
+        <w:tab w:val="right" w:pos="9502" w:leader="dot"/>
       </w:tabs>
     </w:pPr>
+    <w:rPr/>
   </w:style>
-  <w:style w:type="paragraph" w:styleId="30">
+  <w:style w:type="paragraph" w:styleId="TOC3">
     <w:name w:val="toc 3"/>
-    <w:basedOn w:val="a9"/>
+    <w:basedOn w:val="IndexHeading"/>
     <w:pPr>
       <w:tabs>
-        <w:tab w:val="right" w:leader="dot" w:pos="8935"/>
+        <w:tab w:val="clear" w:pos="708"/>
+        <w:tab w:val="right" w:pos="8935" w:leader="dot"/>
       </w:tabs>
       <w:ind w:left="567"/>
     </w:pPr>
+    <w:rPr/>
   </w:style>
-  <w:style w:type="numbering" w:customStyle="1" w:styleId="ab">
+  <w:style w:type="paragraph" w:styleId="Subtitle">
+    <w:name w:val="Subtitle"/>
+    <w:basedOn w:val="Style13"/>
+    <w:next w:val="BodyText"/>
+    <w:qFormat/>
+    <w:pPr>
+      <w:spacing w:before="60" w:after="120"/>
+      <w:jc w:val="center"/>
+    </w:pPr>
+    <w:rPr>
+      <w:sz w:val="36"/>
+      <w:szCs w:val="36"/>
+    </w:rPr>
+  </w:style>
+  <w:style w:type="numbering" w:styleId="Style15" w:customStyle="1">
     <w:name w:val="Без списка"/>
     <w:uiPriority w:val="99"/>
     <w:semiHidden/>
     <w:unhideWhenUsed/>
     <w:qFormat/>
   </w:style>
+  <w:style w:type="table" w:default="1" w:styleId="a3">
+    <w:name w:val="Normal Table"/>
+    <w:uiPriority w:val="99"/>
+    <w:semiHidden/>
+    <w:unhideWhenUsed/>
+    <w:tblPr>
+      <w:tblCellMar>
+        <w:top w:w="0" w:type="dxa"/>
+        <w:left w:w="108" w:type="dxa"/>
+        <w:bottom w:w="0" w:type="dxa"/>
+        <w:right w:w="108" w:type="dxa"/>
+      </w:tblCellMar>
+    </w:tblPr>
+  </w:style>
   <w:style w:type="table" w:styleId="ac">
     <w:name w:val="Table Grid"/>
     <w:basedOn w:val="a3"/>
     <w:uiPriority w:val="39"/>
-    <w:rsid w:val="00AD65E9"/>
+    <w:rsid w:val="00ad65e9"/>
     <w:tblPr>
       <w:tblBorders>
-        <w:top w:val="single" w:sz="4" w:space="0" w:color="auto"/>
-        <w:left w:val="single" w:sz="4" w:space="0" w:color="auto"/>
-        <w:bottom w:val="single" w:sz="4" w:space="0" w:color="auto"/>
-        <w:right w:val="single" w:sz="4" w:space="0" w:color="auto"/>
-        <w:insideH w:val="single" w:sz="4" w:space="0" w:color="auto"/>
-        <w:insideV w:val="single" w:sz="4" w:space="0" w:color="auto"/>
+        <w:top w:val="single" w:color="auto" w:sz="4" w:space="0"/>
+        <w:left w:val="single" w:color="auto" w:sz="4" w:space="0"/>
+        <w:bottom w:val="single" w:color="auto" w:sz="4" w:space="0"/>
+        <w:right w:val="single" w:color="auto" w:sz="4" w:space="0"/>
+        <w:insideH w:val="single" w:color="auto" w:sz="4" w:space="0"/>
+        <w:insideV w:val="single" w:color="auto" w:sz="4" w:space="0"/>
       </w:tblBorders>
     </w:tblPr>
   </w:style>
@@ -2572,54 +3088,54 @@
 </file>
 
 <file path=word/theme/theme1.xml><?xml version="1.0" encoding="utf-8"?>
-<a:theme xmlns:a="http://schemas.openxmlformats.org/drawingml/2006/main" name="Тема Office">
+<a:theme xmlns:a="http://schemas.openxmlformats.org/drawingml/2006/main" xmlns:r="http://schemas.openxmlformats.org/officeDocument/2006/relationships" name="Тема Office">
   <a:themeElements>
     <a:clrScheme name="Стандартная">
       <a:dk1>
         <a:srgbClr val="000000"/>
       </a:dk1>
       <a:lt1>
-        <a:srgbClr val="FFFFFF"/>
+        <a:srgbClr val="ffffff"/>
       </a:lt1>
       <a:dk2>
-        <a:srgbClr val="44546A"/>
+        <a:srgbClr val="44546a"/>
       </a:dk2>
       <a:lt2>
-        <a:srgbClr val="E7E6E6"/>
+        <a:srgbClr val="e7e6e6"/>
       </a:lt2>
       <a:accent1>
-        <a:srgbClr val="5B9BD5"/>
+        <a:srgbClr val="5b9bd5"/>
       </a:accent1>
       <a:accent2>
-        <a:srgbClr val="ED7D31"/>
+        <a:srgbClr val="ed7d31"/>
       </a:accent2>
       <a:accent3>
-        <a:srgbClr val="A5A5A5"/>
+        <a:srgbClr val="a5a5a5"/>
       </a:accent3>
       <a:accent4>
-        <a:srgbClr val="FFC000"/>
+        <a:srgbClr val="ffc000"/>
       </a:accent4>
       <a:accent5>
-        <a:srgbClr val="4472C4"/>
+        <a:srgbClr val="4472c4"/>
       </a:accent5>
       <a:accent6>
-        <a:srgbClr val="70AD47"/>
+        <a:srgbClr val="70ad47"/>
       </a:accent6>
       <a:hlink>
-        <a:srgbClr val="0563C1"/>
+        <a:srgbClr val="0563c1"/>
       </a:hlink>
       <a:folHlink>
-        <a:srgbClr val="954F72"/>
+        <a:srgbClr val="954f72"/>
       </a:folHlink>
     </a:clrScheme>
     <a:fontScheme name="Стандартная">
       <a:majorFont>
-        <a:latin typeface="Calibri Light" panose="020F0302020204030204"/>
+        <a:latin typeface="Calibri Light" panose="020F0302020204030204" pitchFamily="0" charset="1"/>
         <a:ea typeface=""/>
         <a:cs typeface=""/>
       </a:majorFont>
       <a:minorFont>
-        <a:latin typeface="Calibri" panose="020F0502020204030204"/>
+        <a:latin typeface="Calibri" panose="020F0502020204030204" pitchFamily="0" charset="1"/>
         <a:ea typeface=""/>
         <a:cs typeface=""/>
       </a:minorFont>
@@ -2651,7 +3167,7 @@
             </a:gs>
           </a:gsLst>
           <a:lin ang="5400000" scaled="0"/>
-          <a:tileRect/>
+          <a:tileRect l="0" t="0" r="0" b="0"/>
         </a:gradFill>
         <a:gradFill>
           <a:gsLst>
@@ -2675,7 +3191,7 @@
             </a:gs>
           </a:gsLst>
           <a:lin ang="5400000" scaled="0"/>
-          <a:tileRect/>
+          <a:tileRect l="0" t="0" r="0" b="0"/>
         </a:gradFill>
       </a:fillStyleLst>
       <a:lnStyleLst>
@@ -2735,12 +3251,10 @@
             </a:gs>
           </a:gsLst>
           <a:lin ang="5400000" scaled="0"/>
-          <a:tileRect/>
+          <a:tileRect l="0" t="0" r="0" b="0"/>
         </a:gradFill>
       </a:bgFillStyleLst>
     </a:fmtScheme>
   </a:themeElements>
-  <a:objectDefaults/>
-  <a:extraClrSchemeLst/>
 </a:theme>
 </file>